--- a/Changes/v0.2_to_v0.3/Baseline Short Form/Adult_Self-Report_Baseline_Short_Form_V0.3_changes.docx
+++ b/Changes/v0.2_to_v0.3/Baseline Short Form/Adult_Self-Report_Baseline_Short_Form_V0.3_changes.docx
@@ -1473,6 +1473,7 @@
           <w:between w:val="nil"/>
         </w:pBdr>
         <w:rPr>
+          <w:ins w:id="13" w:author="Lindsay Alexander" w:date="2020-04-14T21:09:00Z"/>
           <w:rFonts w:ascii="Arial" w:eastAsia="Arial" w:hAnsi="Arial" w:cs="Arial"/>
           <w:sz w:val="22"/>
           <w:szCs w:val="22"/>
@@ -1494,6 +1495,36 @@
         </w:rPr>
         <w:t>Métis descent</w:t>
       </w:r>
+    </w:p>
+    <w:p>
+      <w:pPr>
+        <w:numPr>
+          <w:ilvl w:val="1"/>
+          <w:numId w:val="8"/>
+        </w:numPr>
+        <w:pBdr>
+          <w:top w:val="nil"/>
+          <w:left w:val="nil"/>
+          <w:bottom w:val="nil"/>
+          <w:right w:val="nil"/>
+          <w:between w:val="nil"/>
+        </w:pBdr>
+        <w:rPr>
+          <w:rFonts w:ascii="Arial" w:eastAsia="Arial" w:hAnsi="Arial" w:cs="Arial"/>
+          <w:sz w:val="22"/>
+          <w:szCs w:val="22"/>
+        </w:rPr>
+      </w:pPr>
+      <w:ins w:id="14" w:author="Lindsay Alexander" w:date="2020-04-14T21:09:00Z">
+        <w:r>
+          <w:rPr>
+            <w:rFonts w:ascii="Arial" w:eastAsia="Arial" w:hAnsi="Arial" w:cs="Arial"/>
+            <w:sz w:val="22"/>
+            <w:szCs w:val="22"/>
+          </w:rPr>
+          <w:t>Central or South America</w:t>
+        </w:r>
+      </w:ins>
     </w:p>
     <w:p>
       <w:pPr>
@@ -1579,14 +1610,14 @@
     <w:p>
       <w:pPr>
         <w:rPr>
-          <w:ins w:id="13" w:author="Dunn, Julia (NIH/NIMH) [F]" w:date="2020-04-09T16:39:00Z"/>
+          <w:ins w:id="15" w:author="Dunn, Julia (NIH/NIMH) [F]" w:date="2020-04-09T16:39:00Z"/>
           <w:rFonts w:ascii="Arial" w:eastAsia="Arial" w:hAnsi="Arial" w:cs="Arial"/>
           <w:b/>
           <w:sz w:val="22"/>
           <w:szCs w:val="22"/>
         </w:rPr>
       </w:pPr>
-      <w:ins w:id="14" w:author="Dunn, Julia (NIH/NIMH) [F]" w:date="2020-04-09T16:39:00Z">
+      <w:ins w:id="16" w:author="Dunn, Julia (NIH/NIMH) [F]" w:date="2020-04-09T16:39:00Z">
         <w:r>
           <w:rPr>
             <w:rFonts w:ascii="Arial" w:eastAsia="Arial" w:hAnsi="Arial" w:cs="Arial"/>
@@ -1594,7 +1625,6 @@
             <w:sz w:val="22"/>
             <w:szCs w:val="22"/>
           </w:rPr>
-          <w:lastRenderedPageBreak/>
           <w:br w:type="page"/>
         </w:r>
       </w:ins>
@@ -1740,7 +1770,7 @@
           <w:numId w:val="8"/>
         </w:numPr>
         <w:rPr>
-          <w:ins w:id="15" w:author="Dunn, Julia (NIH/NIMH) [F]" w:date="2020-04-08T13:09:00Z"/>
+          <w:ins w:id="17" w:author="Dunn, Julia (NIH/NIMH) [F]" w:date="2020-04-08T13:09:00Z"/>
           <w:rFonts w:ascii="Arial" w:eastAsia="Arial" w:hAnsi="Arial" w:cs="Arial"/>
           <w:sz w:val="22"/>
           <w:szCs w:val="22"/>
@@ -1767,7 +1797,7 @@
           <w:szCs w:val="22"/>
         </w:rPr>
       </w:pPr>
-      <w:ins w:id="16" w:author="Dunn, Julia (NIH/NIMH) [F]" w:date="2020-04-08T13:09:00Z">
+      <w:ins w:id="18" w:author="Dunn, Julia (NIH/NIMH) [F]" w:date="2020-04-08T13:09:00Z">
         <w:r>
           <w:rPr>
             <w:rFonts w:ascii="Arial" w:eastAsia="Arial" w:hAnsi="Arial" w:cs="Arial"/>
@@ -2241,18 +2271,8 @@
           <w:sz w:val="22"/>
           <w:szCs w:val="22"/>
         </w:rPr>
-        <w:t xml:space="preserve">Some grade </w:t>
-      </w:r>
-      <w:proofErr w:type="gramStart"/>
-      <w:r>
-        <w:rPr>
-          <w:rFonts w:ascii="Arial" w:eastAsia="Arial" w:hAnsi="Arial" w:cs="Arial"/>
-          <w:sz w:val="22"/>
-          <w:szCs w:val="22"/>
-        </w:rPr>
-        <w:t>school</w:t>
-      </w:r>
-      <w:proofErr w:type="gramEnd"/>
+        <w:t>Some grade school</w:t>
+      </w:r>
     </w:p>
     <w:p>
       <w:pPr>
@@ -2396,12 +2416,12 @@
           <w:numId w:val="8"/>
         </w:numPr>
         <w:rPr>
-          <w:del w:id="17" w:author="Dunn, Julia (NIH/NIMH) [F]" w:date="2020-04-09T16:30:00Z"/>
-          <w:sz w:val="22"/>
-          <w:szCs w:val="22"/>
-        </w:rPr>
-      </w:pPr>
-      <w:del w:id="18" w:author="Dunn, Julia (NIH/NIMH) [F]" w:date="2020-04-09T16:30:00Z">
+          <w:del w:id="19" w:author="Dunn, Julia (NIH/NIMH) [F]" w:date="2020-04-09T16:30:00Z"/>
+          <w:sz w:val="22"/>
+          <w:szCs w:val="22"/>
+        </w:rPr>
+      </w:pPr>
+      <w:del w:id="20" w:author="Dunn, Julia (NIH/NIMH) [F]" w:date="2020-04-09T16:30:00Z">
         <w:r>
           <w:rPr>
             <w:rFonts w:ascii="Arial" w:eastAsia="Arial" w:hAnsi="Arial" w:cs="Arial"/>
@@ -2420,13 +2440,13 @@
           <w:numId w:val="8"/>
         </w:numPr>
         <w:rPr>
-          <w:del w:id="19" w:author="Dunn, Julia (NIH/NIMH) [F]" w:date="2020-04-09T16:30:00Z"/>
-          <w:rFonts w:ascii="Arial" w:eastAsia="Arial" w:hAnsi="Arial" w:cs="Arial"/>
-          <w:sz w:val="22"/>
-          <w:szCs w:val="22"/>
-        </w:rPr>
-      </w:pPr>
-      <w:del w:id="20" w:author="Dunn, Julia (NIH/NIMH) [F]" w:date="2020-04-09T16:30:00Z">
+          <w:del w:id="21" w:author="Dunn, Julia (NIH/NIMH) [F]" w:date="2020-04-09T16:30:00Z"/>
+          <w:rFonts w:ascii="Arial" w:eastAsia="Arial" w:hAnsi="Arial" w:cs="Arial"/>
+          <w:sz w:val="22"/>
+          <w:szCs w:val="22"/>
+        </w:rPr>
+      </w:pPr>
+      <w:del w:id="22" w:author="Dunn, Julia (NIH/NIMH) [F]" w:date="2020-04-09T16:30:00Z">
         <w:r>
           <w:rPr>
             <w:rFonts w:ascii="Arial" w:eastAsia="Arial" w:hAnsi="Arial" w:cs="Arial"/>
@@ -2444,13 +2464,13 @@
           <w:numId w:val="8"/>
         </w:numPr>
         <w:rPr>
-          <w:del w:id="21" w:author="Dunn, Julia (NIH/NIMH) [F]" w:date="2020-04-09T16:30:00Z"/>
-          <w:rFonts w:ascii="Arial" w:eastAsia="Arial" w:hAnsi="Arial" w:cs="Arial"/>
-          <w:sz w:val="22"/>
-          <w:szCs w:val="22"/>
-        </w:rPr>
-      </w:pPr>
-      <w:del w:id="22" w:author="Dunn, Julia (NIH/NIMH) [F]" w:date="2020-04-09T16:30:00Z">
+          <w:del w:id="23" w:author="Dunn, Julia (NIH/NIMH) [F]" w:date="2020-04-09T16:30:00Z"/>
+          <w:rFonts w:ascii="Arial" w:eastAsia="Arial" w:hAnsi="Arial" w:cs="Arial"/>
+          <w:sz w:val="22"/>
+          <w:szCs w:val="22"/>
+        </w:rPr>
+      </w:pPr>
+      <w:del w:id="24" w:author="Dunn, Julia (NIH/NIMH) [F]" w:date="2020-04-09T16:30:00Z">
         <w:r>
           <w:rPr>
             <w:rFonts w:ascii="Arial" w:eastAsia="Arial" w:hAnsi="Arial" w:cs="Arial"/>
@@ -2468,13 +2488,13 @@
           <w:numId w:val="8"/>
         </w:numPr>
         <w:rPr>
-          <w:del w:id="23" w:author="Dunn, Julia (NIH/NIMH) [F]" w:date="2020-04-09T16:30:00Z"/>
-          <w:rFonts w:ascii="Arial" w:eastAsia="Arial" w:hAnsi="Arial" w:cs="Arial"/>
-          <w:sz w:val="22"/>
-          <w:szCs w:val="22"/>
-        </w:rPr>
-      </w:pPr>
-      <w:del w:id="24" w:author="Dunn, Julia (NIH/NIMH) [F]" w:date="2020-04-09T16:30:00Z">
+          <w:del w:id="25" w:author="Dunn, Julia (NIH/NIMH) [F]" w:date="2020-04-09T16:30:00Z"/>
+          <w:rFonts w:ascii="Arial" w:eastAsia="Arial" w:hAnsi="Arial" w:cs="Arial"/>
+          <w:sz w:val="22"/>
+          <w:szCs w:val="22"/>
+        </w:rPr>
+      </w:pPr>
+      <w:del w:id="26" w:author="Dunn, Julia (NIH/NIMH) [F]" w:date="2020-04-09T16:30:00Z">
         <w:r>
           <w:rPr>
             <w:rFonts w:ascii="Arial" w:eastAsia="Arial" w:hAnsi="Arial" w:cs="Arial"/>
@@ -2492,13 +2512,13 @@
           <w:numId w:val="8"/>
         </w:numPr>
         <w:rPr>
-          <w:del w:id="25" w:author="Dunn, Julia (NIH/NIMH) [F]" w:date="2020-04-09T16:30:00Z"/>
-          <w:rFonts w:ascii="Arial" w:eastAsia="Arial" w:hAnsi="Arial" w:cs="Arial"/>
-          <w:sz w:val="22"/>
-          <w:szCs w:val="22"/>
-        </w:rPr>
-      </w:pPr>
-      <w:del w:id="26" w:author="Dunn, Julia (NIH/NIMH) [F]" w:date="2020-04-09T16:30:00Z">
+          <w:del w:id="27" w:author="Dunn, Julia (NIH/NIMH) [F]" w:date="2020-04-09T16:30:00Z"/>
+          <w:rFonts w:ascii="Arial" w:eastAsia="Arial" w:hAnsi="Arial" w:cs="Arial"/>
+          <w:sz w:val="22"/>
+          <w:szCs w:val="22"/>
+        </w:rPr>
+      </w:pPr>
+      <w:del w:id="28" w:author="Dunn, Julia (NIH/NIMH) [F]" w:date="2020-04-09T16:30:00Z">
         <w:r>
           <w:rPr>
             <w:rFonts w:ascii="Arial" w:eastAsia="Arial" w:hAnsi="Arial" w:cs="Arial"/>
@@ -2516,13 +2536,13 @@
           <w:numId w:val="8"/>
         </w:numPr>
         <w:rPr>
-          <w:del w:id="27" w:author="Dunn, Julia (NIH/NIMH) [F]" w:date="2020-04-09T16:30:00Z"/>
-          <w:rFonts w:ascii="Arial" w:eastAsia="Arial" w:hAnsi="Arial" w:cs="Arial"/>
-          <w:sz w:val="22"/>
-          <w:szCs w:val="22"/>
-        </w:rPr>
-      </w:pPr>
-      <w:del w:id="28" w:author="Dunn, Julia (NIH/NIMH) [F]" w:date="2020-04-09T16:30:00Z">
+          <w:del w:id="29" w:author="Dunn, Julia (NIH/NIMH) [F]" w:date="2020-04-09T16:30:00Z"/>
+          <w:rFonts w:ascii="Arial" w:eastAsia="Arial" w:hAnsi="Arial" w:cs="Arial"/>
+          <w:sz w:val="22"/>
+          <w:szCs w:val="22"/>
+        </w:rPr>
+      </w:pPr>
+      <w:del w:id="30" w:author="Dunn, Julia (NIH/NIMH) [F]" w:date="2020-04-09T16:30:00Z">
         <w:r>
           <w:rPr>
             <w:rFonts w:ascii="Arial" w:eastAsia="Arial" w:hAnsi="Arial" w:cs="Arial"/>
@@ -2540,13 +2560,13 @@
           <w:numId w:val="8"/>
         </w:numPr>
         <w:rPr>
-          <w:del w:id="29" w:author="Dunn, Julia (NIH/NIMH) [F]" w:date="2020-04-09T16:30:00Z"/>
-          <w:rFonts w:ascii="Arial" w:eastAsia="Arial" w:hAnsi="Arial" w:cs="Arial"/>
-          <w:sz w:val="22"/>
-          <w:szCs w:val="22"/>
-        </w:rPr>
-      </w:pPr>
-      <w:del w:id="30" w:author="Dunn, Julia (NIH/NIMH) [F]" w:date="2020-04-09T16:30:00Z">
+          <w:del w:id="31" w:author="Dunn, Julia (NIH/NIMH) [F]" w:date="2020-04-09T16:30:00Z"/>
+          <w:rFonts w:ascii="Arial" w:eastAsia="Arial" w:hAnsi="Arial" w:cs="Arial"/>
+          <w:sz w:val="22"/>
+          <w:szCs w:val="22"/>
+        </w:rPr>
+      </w:pPr>
+      <w:del w:id="32" w:author="Dunn, Julia (NIH/NIMH) [F]" w:date="2020-04-09T16:30:00Z">
         <w:r>
           <w:rPr>
             <w:rFonts w:ascii="Arial" w:eastAsia="Arial" w:hAnsi="Arial" w:cs="Arial"/>
@@ -2564,13 +2584,13 @@
           <w:numId w:val="8"/>
         </w:numPr>
         <w:rPr>
-          <w:del w:id="31" w:author="Dunn, Julia (NIH/NIMH) [F]" w:date="2020-04-09T16:30:00Z"/>
-          <w:rFonts w:ascii="Arial" w:eastAsia="Arial" w:hAnsi="Arial" w:cs="Arial"/>
-          <w:sz w:val="22"/>
-          <w:szCs w:val="22"/>
-        </w:rPr>
-      </w:pPr>
-      <w:del w:id="32" w:author="Dunn, Julia (NIH/NIMH) [F]" w:date="2020-04-09T16:30:00Z">
+          <w:del w:id="33" w:author="Dunn, Julia (NIH/NIMH) [F]" w:date="2020-04-09T16:30:00Z"/>
+          <w:rFonts w:ascii="Arial" w:eastAsia="Arial" w:hAnsi="Arial" w:cs="Arial"/>
+          <w:sz w:val="22"/>
+          <w:szCs w:val="22"/>
+        </w:rPr>
+      </w:pPr>
+      <w:del w:id="34" w:author="Dunn, Julia (NIH/NIMH) [F]" w:date="2020-04-09T16:30:00Z">
         <w:r>
           <w:rPr>
             <w:rFonts w:ascii="Arial" w:eastAsia="Arial" w:hAnsi="Arial" w:cs="Arial"/>
@@ -2584,7 +2604,7 @@
     <w:p>
       <w:pPr>
         <w:rPr>
-          <w:del w:id="33" w:author="Dunn, Julia (NIH/NIMH) [F]" w:date="2020-04-09T16:30:00Z"/>
+          <w:del w:id="35" w:author="Dunn, Julia (NIH/NIMH) [F]" w:date="2020-04-09T16:30:00Z"/>
           <w:rFonts w:ascii="Arial" w:eastAsia="Arial" w:hAnsi="Arial" w:cs="Arial"/>
           <w:sz w:val="22"/>
           <w:szCs w:val="22"/>
@@ -2598,12 +2618,12 @@
           <w:numId w:val="8"/>
         </w:numPr>
         <w:rPr>
-          <w:del w:id="34" w:author="Dunn, Julia (NIH/NIMH) [F]" w:date="2020-04-09T16:30:00Z"/>
-          <w:sz w:val="22"/>
-          <w:szCs w:val="22"/>
-        </w:rPr>
-      </w:pPr>
-      <w:del w:id="35" w:author="Dunn, Julia (NIH/NIMH) [F]" w:date="2020-04-09T16:30:00Z">
+          <w:del w:id="36" w:author="Dunn, Julia (NIH/NIMH) [F]" w:date="2020-04-09T16:30:00Z"/>
+          <w:sz w:val="22"/>
+          <w:szCs w:val="22"/>
+        </w:rPr>
+      </w:pPr>
+      <w:del w:id="37" w:author="Dunn, Julia (NIH/NIMH) [F]" w:date="2020-04-09T16:30:00Z">
         <w:r>
           <w:rPr>
             <w:rFonts w:ascii="Arial" w:eastAsia="Arial" w:hAnsi="Arial" w:cs="Arial"/>
@@ -2622,13 +2642,13 @@
           <w:numId w:val="8"/>
         </w:numPr>
         <w:rPr>
-          <w:del w:id="36" w:author="Dunn, Julia (NIH/NIMH) [F]" w:date="2020-04-09T16:30:00Z"/>
-          <w:rFonts w:ascii="Arial" w:eastAsia="Arial" w:hAnsi="Arial" w:cs="Arial"/>
-          <w:sz w:val="22"/>
-          <w:szCs w:val="22"/>
-        </w:rPr>
-      </w:pPr>
-      <w:del w:id="37" w:author="Dunn, Julia (NIH/NIMH) [F]" w:date="2020-04-09T16:30:00Z">
+          <w:del w:id="38" w:author="Dunn, Julia (NIH/NIMH) [F]" w:date="2020-04-09T16:30:00Z"/>
+          <w:rFonts w:ascii="Arial" w:eastAsia="Arial" w:hAnsi="Arial" w:cs="Arial"/>
+          <w:sz w:val="22"/>
+          <w:szCs w:val="22"/>
+        </w:rPr>
+      </w:pPr>
+      <w:del w:id="39" w:author="Dunn, Julia (NIH/NIMH) [F]" w:date="2020-04-09T16:30:00Z">
         <w:r>
           <w:rPr>
             <w:rFonts w:ascii="Arial" w:eastAsia="Arial" w:hAnsi="Arial" w:cs="Arial"/>
@@ -2646,13 +2666,13 @@
           <w:numId w:val="8"/>
         </w:numPr>
         <w:rPr>
-          <w:del w:id="38" w:author="Dunn, Julia (NIH/NIMH) [F]" w:date="2020-04-09T16:30:00Z"/>
-          <w:rFonts w:ascii="Arial" w:eastAsia="Arial" w:hAnsi="Arial" w:cs="Arial"/>
-          <w:sz w:val="22"/>
-          <w:szCs w:val="22"/>
-        </w:rPr>
-      </w:pPr>
-      <w:del w:id="39" w:author="Dunn, Julia (NIH/NIMH) [F]" w:date="2020-04-09T16:30:00Z">
+          <w:del w:id="40" w:author="Dunn, Julia (NIH/NIMH) [F]" w:date="2020-04-09T16:30:00Z"/>
+          <w:rFonts w:ascii="Arial" w:eastAsia="Arial" w:hAnsi="Arial" w:cs="Arial"/>
+          <w:sz w:val="22"/>
+          <w:szCs w:val="22"/>
+        </w:rPr>
+      </w:pPr>
+      <w:del w:id="41" w:author="Dunn, Julia (NIH/NIMH) [F]" w:date="2020-04-09T16:30:00Z">
         <w:r>
           <w:rPr>
             <w:rFonts w:ascii="Arial" w:eastAsia="Arial" w:hAnsi="Arial" w:cs="Arial"/>
@@ -2670,20 +2690,19 @@
           <w:numId w:val="8"/>
         </w:numPr>
         <w:rPr>
-          <w:del w:id="40" w:author="Dunn, Julia (NIH/NIMH) [F]" w:date="2020-04-09T16:30:00Z"/>
-          <w:rFonts w:ascii="Arial" w:eastAsia="Arial" w:hAnsi="Arial" w:cs="Arial"/>
-          <w:sz w:val="22"/>
-          <w:szCs w:val="22"/>
-        </w:rPr>
-      </w:pPr>
-      <w:del w:id="41" w:author="Dunn, Julia (NIH/NIMH) [F]" w:date="2020-04-09T16:30:00Z">
+          <w:del w:id="42" w:author="Dunn, Julia (NIH/NIMH) [F]" w:date="2020-04-09T16:30:00Z"/>
+          <w:rFonts w:ascii="Arial" w:eastAsia="Arial" w:hAnsi="Arial" w:cs="Arial"/>
+          <w:sz w:val="22"/>
+          <w:szCs w:val="22"/>
+        </w:rPr>
+      </w:pPr>
+      <w:del w:id="43" w:author="Dunn, Julia (NIH/NIMH) [F]" w:date="2020-04-09T16:30:00Z">
         <w:r>
           <w:rPr>
             <w:rFonts w:ascii="Arial" w:eastAsia="Arial" w:hAnsi="Arial" w:cs="Arial"/>
             <w:sz w:val="22"/>
             <w:szCs w:val="22"/>
           </w:rPr>
-          <w:lastRenderedPageBreak/>
           <w:delText>High school diploma or GED</w:delText>
         </w:r>
       </w:del>
@@ -2695,13 +2714,13 @@
           <w:numId w:val="8"/>
         </w:numPr>
         <w:rPr>
-          <w:del w:id="42" w:author="Dunn, Julia (NIH/NIMH) [F]" w:date="2020-04-09T16:30:00Z"/>
-          <w:rFonts w:ascii="Arial" w:eastAsia="Arial" w:hAnsi="Arial" w:cs="Arial"/>
-          <w:sz w:val="22"/>
-          <w:szCs w:val="22"/>
-        </w:rPr>
-      </w:pPr>
-      <w:del w:id="43" w:author="Dunn, Julia (NIH/NIMH) [F]" w:date="2020-04-09T16:30:00Z">
+          <w:del w:id="44" w:author="Dunn, Julia (NIH/NIMH) [F]" w:date="2020-04-09T16:30:00Z"/>
+          <w:rFonts w:ascii="Arial" w:eastAsia="Arial" w:hAnsi="Arial" w:cs="Arial"/>
+          <w:sz w:val="22"/>
+          <w:szCs w:val="22"/>
+        </w:rPr>
+      </w:pPr>
+      <w:del w:id="45" w:author="Dunn, Julia (NIH/NIMH) [F]" w:date="2020-04-09T16:30:00Z">
         <w:r>
           <w:rPr>
             <w:rFonts w:ascii="Arial" w:eastAsia="Arial" w:hAnsi="Arial" w:cs="Arial"/>
@@ -2719,13 +2738,13 @@
           <w:numId w:val="8"/>
         </w:numPr>
         <w:rPr>
-          <w:del w:id="44" w:author="Dunn, Julia (NIH/NIMH) [F]" w:date="2020-04-09T16:30:00Z"/>
-          <w:rFonts w:ascii="Arial" w:eastAsia="Arial" w:hAnsi="Arial" w:cs="Arial"/>
-          <w:sz w:val="22"/>
-          <w:szCs w:val="22"/>
-        </w:rPr>
-      </w:pPr>
-      <w:del w:id="45" w:author="Dunn, Julia (NIH/NIMH) [F]" w:date="2020-04-09T16:30:00Z">
+          <w:del w:id="46" w:author="Dunn, Julia (NIH/NIMH) [F]" w:date="2020-04-09T16:30:00Z"/>
+          <w:rFonts w:ascii="Arial" w:eastAsia="Arial" w:hAnsi="Arial" w:cs="Arial"/>
+          <w:sz w:val="22"/>
+          <w:szCs w:val="22"/>
+        </w:rPr>
+      </w:pPr>
+      <w:del w:id="47" w:author="Dunn, Julia (NIH/NIMH) [F]" w:date="2020-04-09T16:30:00Z">
         <w:r>
           <w:rPr>
             <w:rFonts w:ascii="Arial" w:eastAsia="Arial" w:hAnsi="Arial" w:cs="Arial"/>
@@ -2743,13 +2762,13 @@
           <w:numId w:val="8"/>
         </w:numPr>
         <w:rPr>
-          <w:del w:id="46" w:author="Dunn, Julia (NIH/NIMH) [F]" w:date="2020-04-09T16:30:00Z"/>
-          <w:rFonts w:ascii="Arial" w:eastAsia="Arial" w:hAnsi="Arial" w:cs="Arial"/>
-          <w:sz w:val="22"/>
-          <w:szCs w:val="22"/>
-        </w:rPr>
-      </w:pPr>
-      <w:del w:id="47" w:author="Dunn, Julia (NIH/NIMH) [F]" w:date="2020-04-09T16:30:00Z">
+          <w:del w:id="48" w:author="Dunn, Julia (NIH/NIMH) [F]" w:date="2020-04-09T16:30:00Z"/>
+          <w:rFonts w:ascii="Arial" w:eastAsia="Arial" w:hAnsi="Arial" w:cs="Arial"/>
+          <w:sz w:val="22"/>
+          <w:szCs w:val="22"/>
+        </w:rPr>
+      </w:pPr>
+      <w:del w:id="49" w:author="Dunn, Julia (NIH/NIMH) [F]" w:date="2020-04-09T16:30:00Z">
         <w:r>
           <w:rPr>
             <w:rFonts w:ascii="Arial" w:eastAsia="Arial" w:hAnsi="Arial" w:cs="Arial"/>
@@ -2767,13 +2786,13 @@
           <w:numId w:val="8"/>
         </w:numPr>
         <w:rPr>
-          <w:del w:id="48" w:author="Dunn, Julia (NIH/NIMH) [F]" w:date="2020-04-09T16:30:00Z"/>
-          <w:rFonts w:ascii="Arial" w:eastAsia="Arial" w:hAnsi="Arial" w:cs="Arial"/>
-          <w:sz w:val="22"/>
-          <w:szCs w:val="22"/>
-        </w:rPr>
-      </w:pPr>
-      <w:del w:id="49" w:author="Dunn, Julia (NIH/NIMH) [F]" w:date="2020-04-09T16:30:00Z">
+          <w:del w:id="50" w:author="Dunn, Julia (NIH/NIMH) [F]" w:date="2020-04-09T16:30:00Z"/>
+          <w:rFonts w:ascii="Arial" w:eastAsia="Arial" w:hAnsi="Arial" w:cs="Arial"/>
+          <w:sz w:val="22"/>
+          <w:szCs w:val="22"/>
+        </w:rPr>
+      </w:pPr>
+      <w:del w:id="51" w:author="Dunn, Julia (NIH/NIMH) [F]" w:date="2020-04-09T16:30:00Z">
         <w:r>
           <w:rPr>
             <w:rFonts w:ascii="Arial" w:eastAsia="Arial" w:hAnsi="Arial" w:cs="Arial"/>
@@ -2807,13 +2826,13 @@
           <w:between w:val="nil"/>
         </w:pBdr>
         <w:rPr>
-          <w:ins w:id="50" w:author="Dunn, Julia (NIH/NIMH) [F]" w:date="2020-04-08T13:30:00Z"/>
+          <w:ins w:id="52" w:author="Dunn, Julia (NIH/NIMH) [F]" w:date="2020-04-08T13:30:00Z"/>
           <w:rFonts w:ascii="Arial" w:hAnsi="Arial" w:cs="Arial"/>
           <w:sz w:val="22"/>
           <w:szCs w:val="22"/>
-          <w:rPrChange w:id="51" w:author="Dunn, Julia (NIH/NIMH) [F]" w:date="2020-04-09T16:39:00Z">
+          <w:rPrChange w:id="53" w:author="Dunn, Julia (NIH/NIMH) [F]" w:date="2020-04-09T16:39:00Z">
             <w:rPr>
-              <w:ins w:id="52" w:author="Dunn, Julia (NIH/NIMH) [F]" w:date="2020-04-08T13:30:00Z"/>
+              <w:ins w:id="54" w:author="Dunn, Julia (NIH/NIMH) [F]" w:date="2020-04-08T13:30:00Z"/>
               <w:rFonts w:ascii="Arial" w:eastAsia="Arial" w:hAnsi="Arial" w:cs="Arial"/>
               <w:sz w:val="22"/>
               <w:szCs w:val="22"/>
@@ -2849,20 +2868,20 @@
           <w:between w:val="nil"/>
         </w:pBdr>
         <w:rPr>
-          <w:ins w:id="53" w:author="Lopez, Diana (NIH/NIMH) [F]" w:date="2020-04-08T10:05:00Z"/>
+          <w:ins w:id="55" w:author="Lopez, Diana (NIH/NIMH) [F]" w:date="2020-04-08T10:05:00Z"/>
           <w:rFonts w:ascii="Arial" w:hAnsi="Arial" w:cs="Arial"/>
           <w:sz w:val="22"/>
           <w:szCs w:val="22"/>
-          <w:rPrChange w:id="54" w:author="Dunn, Julia (NIH/NIMH) [F]" w:date="2020-04-09T16:39:00Z">
+          <w:rPrChange w:id="56" w:author="Dunn, Julia (NIH/NIMH) [F]" w:date="2020-04-09T16:39:00Z">
             <w:rPr>
-              <w:ins w:id="55" w:author="Lopez, Diana (NIH/NIMH) [F]" w:date="2020-04-08T10:05:00Z"/>
+              <w:ins w:id="57" w:author="Lopez, Diana (NIH/NIMH) [F]" w:date="2020-04-08T10:05:00Z"/>
               <w:rFonts w:ascii="Arial" w:eastAsia="Arial" w:hAnsi="Arial" w:cs="Arial"/>
               <w:sz w:val="22"/>
               <w:szCs w:val="22"/>
             </w:rPr>
           </w:rPrChange>
         </w:rPr>
-        <w:pPrChange w:id="56" w:author="Dunn, Julia (NIH/NIMH) [F]" w:date="2020-04-08T13:30:00Z">
+        <w:pPrChange w:id="58" w:author="Dunn, Julia (NIH/NIMH) [F]" w:date="2020-04-08T13:30:00Z">
           <w:pPr>
             <w:numPr>
               <w:numId w:val="8"/>
@@ -2894,14 +2913,14 @@
           <w:between w:val="nil"/>
         </w:pBdr>
         <w:rPr>
-          <w:ins w:id="57" w:author="Dunn, Julia (NIH/NIMH) [F]" w:date="2020-04-09T16:31:00Z"/>
+          <w:ins w:id="59" w:author="Dunn, Julia (NIH/NIMH) [F]" w:date="2020-04-09T16:31:00Z"/>
           <w:rFonts w:ascii="Arial" w:hAnsi="Arial" w:cs="Arial"/>
           <w:b/>
           <w:sz w:val="22"/>
           <w:szCs w:val="22"/>
-          <w:rPrChange w:id="58" w:author="Dunn, Julia (NIH/NIMH) [F]" w:date="2020-04-09T16:39:00Z">
+          <w:rPrChange w:id="60" w:author="Lindsay Alexander" w:date="2020-04-14T21:08:00Z">
             <w:rPr>
-              <w:ins w:id="59" w:author="Dunn, Julia (NIH/NIMH) [F]" w:date="2020-04-09T16:31:00Z"/>
+              <w:ins w:id="61" w:author="Dunn, Julia (NIH/NIMH) [F]" w:date="2020-04-09T16:31:00Z"/>
               <w:rFonts w:cs="Arial"/>
               <w:b/>
               <w:szCs w:val="22"/>
@@ -2909,14 +2928,14 @@
           </w:rPrChange>
         </w:rPr>
       </w:pPr>
-      <w:ins w:id="60" w:author="Dunn, Julia (NIH/NIMH) [F]" w:date="2020-04-09T16:31:00Z">
+      <w:ins w:id="62" w:author="Dunn, Julia (NIH/NIMH) [F]" w:date="2020-04-09T16:31:00Z">
         <w:r>
           <w:rPr>
             <w:rFonts w:ascii="Arial" w:hAnsi="Arial" w:cs="Arial"/>
             <w:b/>
             <w:sz w:val="22"/>
             <w:szCs w:val="22"/>
-            <w:rPrChange w:id="61" w:author="Dunn, Julia (NIH/NIMH) [F]" w:date="2020-04-09T16:39:00Z">
+            <w:rPrChange w:id="63" w:author="Lindsay Alexander" w:date="2020-04-14T21:08:00Z">
               <w:rPr>
                 <w:rFonts w:cs="Arial"/>
                 <w:b/>
@@ -2943,14 +2962,14 @@
           <w:between w:val="nil"/>
         </w:pBdr>
         <w:rPr>
-          <w:ins w:id="62" w:author="Dunn, Julia (NIH/NIMH) [F]" w:date="2020-04-09T16:31:00Z"/>
+          <w:ins w:id="64" w:author="Dunn, Julia (NIH/NIMH) [F]" w:date="2020-04-09T16:31:00Z"/>
           <w:rFonts w:ascii="Arial" w:hAnsi="Arial" w:cs="Arial"/>
           <w:b/>
           <w:sz w:val="22"/>
           <w:szCs w:val="22"/>
-          <w:rPrChange w:id="63" w:author="Dunn, Julia (NIH/NIMH) [F]" w:date="2020-04-09T17:03:00Z">
+          <w:rPrChange w:id="65" w:author="Lindsay Alexander" w:date="2020-04-14T21:08:00Z">
             <w:rPr>
-              <w:ins w:id="64" w:author="Dunn, Julia (NIH/NIMH) [F]" w:date="2020-04-09T16:31:00Z"/>
+              <w:ins w:id="66" w:author="Dunn, Julia (NIH/NIMH) [F]" w:date="2020-04-09T16:31:00Z"/>
               <w:rFonts w:cs="Arial"/>
               <w:bCs/>
               <w:szCs w:val="22"/>
@@ -2958,14 +2977,14 @@
           </w:rPrChange>
         </w:rPr>
       </w:pPr>
-      <w:ins w:id="65" w:author="Dunn, Julia (NIH/NIMH) [F]" w:date="2020-04-09T16:31:00Z">
+      <w:ins w:id="67" w:author="Dunn, Julia (NIH/NIMH) [F]" w:date="2020-04-09T16:31:00Z">
         <w:r>
           <w:rPr>
             <w:rFonts w:ascii="Arial" w:hAnsi="Arial" w:cs="Arial"/>
             <w:b/>
             <w:sz w:val="22"/>
             <w:szCs w:val="22"/>
-            <w:rPrChange w:id="66" w:author="Dunn, Julia (NIH/NIMH) [F]" w:date="2020-04-09T17:03:00Z">
+            <w:rPrChange w:id="68" w:author="Lindsay Alexander" w:date="2020-04-14T21:08:00Z">
               <w:rPr>
                 <w:rFonts w:cs="Arial"/>
                 <w:bCs/>
@@ -2992,14 +3011,14 @@
           <w:between w:val="nil"/>
         </w:pBdr>
         <w:rPr>
-          <w:ins w:id="67" w:author="Dunn, Julia (NIH/NIMH) [F]" w:date="2020-04-09T16:31:00Z"/>
+          <w:ins w:id="69" w:author="Dunn, Julia (NIH/NIMH) [F]" w:date="2020-04-09T16:31:00Z"/>
           <w:rFonts w:ascii="Arial" w:hAnsi="Arial" w:cs="Arial"/>
           <w:b/>
           <w:sz w:val="22"/>
           <w:szCs w:val="22"/>
-          <w:rPrChange w:id="68" w:author="Dunn, Julia (NIH/NIMH) [F]" w:date="2020-04-09T17:03:00Z">
+          <w:rPrChange w:id="70" w:author="Lindsay Alexander" w:date="2020-04-14T21:08:00Z">
             <w:rPr>
-              <w:ins w:id="69" w:author="Dunn, Julia (NIH/NIMH) [F]" w:date="2020-04-09T16:31:00Z"/>
+              <w:ins w:id="71" w:author="Dunn, Julia (NIH/NIMH) [F]" w:date="2020-04-09T16:31:00Z"/>
               <w:rFonts w:cs="Arial"/>
               <w:bCs/>
               <w:szCs w:val="22"/>
@@ -3007,14 +3026,14 @@
           </w:rPrChange>
         </w:rPr>
       </w:pPr>
-      <w:ins w:id="70" w:author="Dunn, Julia (NIH/NIMH) [F]" w:date="2020-04-09T16:31:00Z">
+      <w:ins w:id="72" w:author="Dunn, Julia (NIH/NIMH) [F]" w:date="2020-04-09T16:31:00Z">
         <w:r>
           <w:rPr>
             <w:rFonts w:ascii="Arial" w:hAnsi="Arial" w:cs="Arial"/>
             <w:b/>
             <w:sz w:val="22"/>
             <w:szCs w:val="22"/>
-            <w:rPrChange w:id="71" w:author="Dunn, Julia (NIH/NIMH) [F]" w:date="2020-04-09T17:03:00Z">
+            <w:rPrChange w:id="73" w:author="Lindsay Alexander" w:date="2020-04-14T21:08:00Z">
               <w:rPr>
                 <w:rFonts w:cs="Arial"/>
                 <w:bCs/>
@@ -3041,14 +3060,14 @@
           <w:between w:val="nil"/>
         </w:pBdr>
         <w:rPr>
-          <w:ins w:id="72" w:author="Dunn, Julia (NIH/NIMH) [F]" w:date="2020-04-09T16:31:00Z"/>
+          <w:ins w:id="74" w:author="Dunn, Julia (NIH/NIMH) [F]" w:date="2020-04-09T16:31:00Z"/>
           <w:rFonts w:ascii="Arial" w:hAnsi="Arial" w:cs="Arial"/>
           <w:bCs/>
           <w:sz w:val="22"/>
           <w:szCs w:val="22"/>
-          <w:rPrChange w:id="73" w:author="Dunn, Julia (NIH/NIMH) [F]" w:date="2020-04-09T16:39:00Z">
+          <w:rPrChange w:id="75" w:author="Lindsay Alexander" w:date="2020-04-14T21:08:00Z">
             <w:rPr>
-              <w:ins w:id="74" w:author="Dunn, Julia (NIH/NIMH) [F]" w:date="2020-04-09T16:31:00Z"/>
+              <w:ins w:id="76" w:author="Dunn, Julia (NIH/NIMH) [F]" w:date="2020-04-09T16:31:00Z"/>
               <w:rFonts w:cs="Arial"/>
               <w:bCs/>
               <w:szCs w:val="22"/>
@@ -3056,14 +3075,14 @@
           </w:rPrChange>
         </w:rPr>
       </w:pPr>
-      <w:ins w:id="75" w:author="Dunn, Julia (NIH/NIMH) [F]" w:date="2020-04-09T16:31:00Z">
+      <w:ins w:id="77" w:author="Dunn, Julia (NIH/NIMH) [F]" w:date="2020-04-09T16:31:00Z">
         <w:r>
           <w:rPr>
             <w:rFonts w:ascii="Arial" w:hAnsi="Arial" w:cs="Arial"/>
             <w:bCs/>
             <w:sz w:val="22"/>
             <w:szCs w:val="22"/>
-            <w:rPrChange w:id="76" w:author="Dunn, Julia (NIH/NIMH) [F]" w:date="2020-04-09T16:39:00Z">
+            <w:rPrChange w:id="78" w:author="Lindsay Alexander" w:date="2020-04-14T21:08:00Z">
               <w:rPr>
                 <w:rFonts w:cs="Arial"/>
                 <w:bCs/>
@@ -3090,14 +3109,14 @@
           <w:between w:val="nil"/>
         </w:pBdr>
         <w:rPr>
-          <w:ins w:id="77" w:author="Dunn, Julia (NIH/NIMH) [F]" w:date="2020-04-09T16:31:00Z"/>
+          <w:ins w:id="79" w:author="Dunn, Julia (NIH/NIMH) [F]" w:date="2020-04-09T16:31:00Z"/>
           <w:rFonts w:ascii="Arial" w:hAnsi="Arial" w:cs="Arial"/>
           <w:bCs/>
           <w:sz w:val="22"/>
           <w:szCs w:val="22"/>
-          <w:rPrChange w:id="78" w:author="Dunn, Julia (NIH/NIMH) [F]" w:date="2020-04-09T16:39:00Z">
+          <w:rPrChange w:id="80" w:author="Lindsay Alexander" w:date="2020-04-14T21:08:00Z">
             <w:rPr>
-              <w:ins w:id="79" w:author="Dunn, Julia (NIH/NIMH) [F]" w:date="2020-04-09T16:31:00Z"/>
+              <w:ins w:id="81" w:author="Dunn, Julia (NIH/NIMH) [F]" w:date="2020-04-09T16:31:00Z"/>
               <w:rFonts w:cs="Arial"/>
               <w:bCs/>
               <w:szCs w:val="22"/>
@@ -3105,14 +3124,14 @@
           </w:rPrChange>
         </w:rPr>
       </w:pPr>
-      <w:ins w:id="80" w:author="Dunn, Julia (NIH/NIMH) [F]" w:date="2020-04-09T16:31:00Z">
+      <w:ins w:id="82" w:author="Dunn, Julia (NIH/NIMH) [F]" w:date="2020-04-09T16:31:00Z">
         <w:r>
           <w:rPr>
             <w:rFonts w:ascii="Arial" w:hAnsi="Arial" w:cs="Arial"/>
             <w:bCs/>
             <w:sz w:val="22"/>
             <w:szCs w:val="22"/>
-            <w:rPrChange w:id="81" w:author="Dunn, Julia (NIH/NIMH) [F]" w:date="2020-04-09T16:39:00Z">
+            <w:rPrChange w:id="83" w:author="Lindsay Alexander" w:date="2020-04-14T21:08:00Z">
               <w:rPr>
                 <w:rFonts w:cs="Arial"/>
                 <w:bCs/>
@@ -3139,14 +3158,14 @@
           <w:between w:val="nil"/>
         </w:pBdr>
         <w:rPr>
-          <w:ins w:id="82" w:author="Dunn, Julia (NIH/NIMH) [F]" w:date="2020-04-09T16:31:00Z"/>
+          <w:ins w:id="84" w:author="Dunn, Julia (NIH/NIMH) [F]" w:date="2020-04-09T16:31:00Z"/>
           <w:rFonts w:ascii="Arial" w:hAnsi="Arial" w:cs="Arial"/>
           <w:bCs/>
           <w:sz w:val="22"/>
           <w:szCs w:val="22"/>
-          <w:rPrChange w:id="83" w:author="Dunn, Julia (NIH/NIMH) [F]" w:date="2020-04-09T16:39:00Z">
+          <w:rPrChange w:id="85" w:author="Lindsay Alexander" w:date="2020-04-14T21:08:00Z">
             <w:rPr>
-              <w:ins w:id="84" w:author="Dunn, Julia (NIH/NIMH) [F]" w:date="2020-04-09T16:31:00Z"/>
+              <w:ins w:id="86" w:author="Dunn, Julia (NIH/NIMH) [F]" w:date="2020-04-09T16:31:00Z"/>
               <w:rFonts w:cs="Arial"/>
               <w:bCs/>
               <w:szCs w:val="22"/>
@@ -3154,14 +3173,14 @@
           </w:rPrChange>
         </w:rPr>
       </w:pPr>
-      <w:ins w:id="85" w:author="Dunn, Julia (NIH/NIMH) [F]" w:date="2020-04-09T16:31:00Z">
+      <w:ins w:id="87" w:author="Dunn, Julia (NIH/NIMH) [F]" w:date="2020-04-09T16:31:00Z">
         <w:r>
           <w:rPr>
             <w:rFonts w:ascii="Arial" w:hAnsi="Arial" w:cs="Arial"/>
             <w:bCs/>
             <w:sz w:val="22"/>
             <w:szCs w:val="22"/>
-            <w:rPrChange w:id="86" w:author="Dunn, Julia (NIH/NIMH) [F]" w:date="2020-04-09T16:39:00Z">
+            <w:rPrChange w:id="88" w:author="Lindsay Alexander" w:date="2020-04-14T21:08:00Z">
               <w:rPr>
                 <w:rFonts w:cs="Arial"/>
                 <w:bCs/>
@@ -3188,26 +3207,26 @@
           <w:between w:val="nil"/>
         </w:pBdr>
         <w:rPr>
-          <w:ins w:id="87" w:author="Dunn, Julia (NIH/NIMH) [F]" w:date="2020-04-09T16:31:00Z"/>
+          <w:ins w:id="89" w:author="Dunn, Julia (NIH/NIMH) [F]" w:date="2020-04-09T16:31:00Z"/>
           <w:rFonts w:ascii="Arial" w:hAnsi="Arial" w:cs="Arial"/>
           <w:b/>
           <w:sz w:val="22"/>
           <w:szCs w:val="22"/>
-          <w:rPrChange w:id="88" w:author="Dunn, Julia (NIH/NIMH) [F]" w:date="2020-04-09T17:03:00Z">
+          <w:rPrChange w:id="90" w:author="Lindsay Alexander" w:date="2020-04-14T21:08:00Z">
             <w:rPr>
-              <w:ins w:id="89" w:author="Dunn, Julia (NIH/NIMH) [F]" w:date="2020-04-09T16:31:00Z"/>
+              <w:ins w:id="91" w:author="Dunn, Julia (NIH/NIMH) [F]" w:date="2020-04-09T16:31:00Z"/>
             </w:rPr>
           </w:rPrChange>
         </w:rPr>
       </w:pPr>
-      <w:ins w:id="90" w:author="Dunn, Julia (NIH/NIMH) [F]" w:date="2020-04-09T16:31:00Z">
+      <w:ins w:id="92" w:author="Dunn, Julia (NIH/NIMH) [F]" w:date="2020-04-09T16:31:00Z">
         <w:r>
           <w:rPr>
             <w:rFonts w:ascii="Arial" w:hAnsi="Arial" w:cs="Arial"/>
             <w:b/>
             <w:sz w:val="22"/>
             <w:szCs w:val="22"/>
-            <w:rPrChange w:id="91" w:author="Dunn, Julia (NIH/NIMH) [F]" w:date="2020-04-09T17:03:00Z">
+            <w:rPrChange w:id="93" w:author="Lindsay Alexander" w:date="2020-04-14T21:08:00Z">
               <w:rPr>
                 <w:rFonts w:cs="Arial"/>
                 <w:bCs/>
@@ -3226,14 +3245,14 @@
           <w:numId w:val="8"/>
         </w:numPr>
         <w:rPr>
-          <w:ins w:id="92" w:author="Lopez, Diana (NIH/NIMH) [F]" w:date="2020-04-08T10:05:00Z"/>
-          <w:del w:id="93" w:author="Dunn, Julia (NIH/NIMH) [F]" w:date="2020-04-09T16:31:00Z"/>
+          <w:ins w:id="94" w:author="Lopez, Diana (NIH/NIMH) [F]" w:date="2020-04-08T10:05:00Z"/>
+          <w:del w:id="95" w:author="Dunn, Julia (NIH/NIMH) [F]" w:date="2020-04-09T16:31:00Z"/>
           <w:rFonts w:ascii="Arial" w:eastAsia="Arial" w:hAnsi="Arial" w:cs="Arial"/>
           <w:b/>
           <w:sz w:val="22"/>
           <w:szCs w:val="22"/>
         </w:rPr>
-        <w:pPrChange w:id="94" w:author="Lopez, Diana (NIH/NIMH) [F]" w:date="2020-04-08T10:05:00Z">
+        <w:pPrChange w:id="96" w:author="Lopez, Diana (NIH/NIMH) [F]" w:date="2020-04-08T10:05:00Z">
           <w:pPr>
             <w:numPr>
               <w:numId w:val="1"/>
@@ -3242,8 +3261,8 @@
           </w:pPr>
         </w:pPrChange>
       </w:pPr>
-      <w:ins w:id="95" w:author="Lopez, Diana (NIH/NIMH) [F]" w:date="2020-04-08T10:05:00Z">
-        <w:del w:id="96" w:author="Dunn, Julia (NIH/NIMH) [F]" w:date="2020-04-09T16:31:00Z">
+      <w:ins w:id="97" w:author="Lopez, Diana (NIH/NIMH) [F]" w:date="2020-04-08T10:05:00Z">
+        <w:del w:id="98" w:author="Dunn, Julia (NIH/NIMH) [F]" w:date="2020-04-09T16:31:00Z">
           <w:r>
             <w:rPr>
               <w:rFonts w:ascii="Arial" w:eastAsia="Arial" w:hAnsi="Arial" w:cs="Arial"/>
@@ -3251,6 +3270,7 @@
               <w:sz w:val="22"/>
               <w:szCs w:val="22"/>
             </w:rPr>
+            <w:lastRenderedPageBreak/>
             <w:delText>Are any adults typically living in the home (check all that apply):</w:delText>
           </w:r>
         </w:del>
@@ -3263,14 +3283,14 @@
           <w:numId w:val="8"/>
         </w:numPr>
         <w:rPr>
-          <w:ins w:id="97" w:author="Lopez, Diana (NIH/NIMH) [F]" w:date="2020-04-08T10:05:00Z"/>
-          <w:del w:id="98" w:author="Dunn, Julia (NIH/NIMH) [F]" w:date="2020-04-09T16:31:00Z"/>
+          <w:ins w:id="99" w:author="Lopez, Diana (NIH/NIMH) [F]" w:date="2020-04-08T10:05:00Z"/>
+          <w:del w:id="100" w:author="Dunn, Julia (NIH/NIMH) [F]" w:date="2020-04-09T16:31:00Z"/>
           <w:rFonts w:ascii="Arial" w:eastAsia="Arial" w:hAnsi="Arial" w:cs="Arial"/>
           <w:bCs/>
           <w:sz w:val="22"/>
           <w:szCs w:val="22"/>
         </w:rPr>
-        <w:pPrChange w:id="99" w:author="Lopez, Diana (NIH/NIMH) [F]" w:date="2020-04-08T10:05:00Z">
+        <w:pPrChange w:id="101" w:author="Lopez, Diana (NIH/NIMH) [F]" w:date="2020-04-08T10:05:00Z">
           <w:pPr>
             <w:numPr>
               <w:ilvl w:val="1"/>
@@ -3280,8 +3300,8 @@
           </w:pPr>
         </w:pPrChange>
       </w:pPr>
-      <w:ins w:id="100" w:author="Lopez, Diana (NIH/NIMH) [F]" w:date="2020-04-08T10:05:00Z">
-        <w:del w:id="101" w:author="Dunn, Julia (NIH/NIMH) [F]" w:date="2020-04-09T16:31:00Z">
+      <w:ins w:id="102" w:author="Lopez, Diana (NIH/NIMH) [F]" w:date="2020-04-08T10:05:00Z">
+        <w:del w:id="103" w:author="Dunn, Julia (NIH/NIMH) [F]" w:date="2020-04-09T16:31:00Z">
           <w:r>
             <w:rPr>
               <w:rFonts w:ascii="Arial" w:eastAsia="Arial" w:hAnsi="Arial" w:cs="Arial"/>
@@ -3301,14 +3321,14 @@
           <w:numId w:val="8"/>
         </w:numPr>
         <w:rPr>
-          <w:ins w:id="102" w:author="Lopez, Diana (NIH/NIMH) [F]" w:date="2020-04-08T10:05:00Z"/>
-          <w:del w:id="103" w:author="Dunn, Julia (NIH/NIMH) [F]" w:date="2020-04-09T16:31:00Z"/>
+          <w:ins w:id="104" w:author="Lopez, Diana (NIH/NIMH) [F]" w:date="2020-04-08T10:05:00Z"/>
+          <w:del w:id="105" w:author="Dunn, Julia (NIH/NIMH) [F]" w:date="2020-04-09T16:31:00Z"/>
           <w:rFonts w:ascii="Arial" w:eastAsia="Arial" w:hAnsi="Arial" w:cs="Arial"/>
           <w:bCs/>
           <w:sz w:val="22"/>
           <w:szCs w:val="22"/>
         </w:rPr>
-        <w:pPrChange w:id="104" w:author="Lopez, Diana (NIH/NIMH) [F]" w:date="2020-04-08T10:05:00Z">
+        <w:pPrChange w:id="106" w:author="Lopez, Diana (NIH/NIMH) [F]" w:date="2020-04-08T10:05:00Z">
           <w:pPr>
             <w:numPr>
               <w:ilvl w:val="1"/>
@@ -3318,8 +3338,8 @@
           </w:pPr>
         </w:pPrChange>
       </w:pPr>
-      <w:ins w:id="105" w:author="Lopez, Diana (NIH/NIMH) [F]" w:date="2020-04-08T10:05:00Z">
-        <w:del w:id="106" w:author="Dunn, Julia (NIH/NIMH) [F]" w:date="2020-04-09T16:31:00Z">
+      <w:ins w:id="107" w:author="Lopez, Diana (NIH/NIMH) [F]" w:date="2020-04-08T10:05:00Z">
+        <w:del w:id="108" w:author="Dunn, Julia (NIH/NIMH) [F]" w:date="2020-04-09T16:31:00Z">
           <w:r>
             <w:rPr>
               <w:rFonts w:ascii="Arial" w:eastAsia="Arial" w:hAnsi="Arial" w:cs="Arial"/>
@@ -3339,14 +3359,14 @@
           <w:numId w:val="8"/>
         </w:numPr>
         <w:rPr>
-          <w:ins w:id="107" w:author="Lopez, Diana (NIH/NIMH) [F]" w:date="2020-04-08T10:05:00Z"/>
-          <w:del w:id="108" w:author="Dunn, Julia (NIH/NIMH) [F]" w:date="2020-04-09T16:31:00Z"/>
+          <w:ins w:id="109" w:author="Lopez, Diana (NIH/NIMH) [F]" w:date="2020-04-08T10:05:00Z"/>
+          <w:del w:id="110" w:author="Dunn, Julia (NIH/NIMH) [F]" w:date="2020-04-09T16:31:00Z"/>
           <w:rFonts w:ascii="Arial" w:eastAsia="Arial" w:hAnsi="Arial" w:cs="Arial"/>
           <w:bCs/>
           <w:sz w:val="22"/>
           <w:szCs w:val="22"/>
         </w:rPr>
-        <w:pPrChange w:id="109" w:author="Lopez, Diana (NIH/NIMH) [F]" w:date="2020-04-08T10:05:00Z">
+        <w:pPrChange w:id="111" w:author="Lopez, Diana (NIH/NIMH) [F]" w:date="2020-04-08T10:05:00Z">
           <w:pPr>
             <w:numPr>
               <w:ilvl w:val="1"/>
@@ -3356,8 +3376,8 @@
           </w:pPr>
         </w:pPrChange>
       </w:pPr>
-      <w:ins w:id="110" w:author="Lopez, Diana (NIH/NIMH) [F]" w:date="2020-04-08T10:05:00Z">
-        <w:del w:id="111" w:author="Dunn, Julia (NIH/NIMH) [F]" w:date="2020-04-09T16:31:00Z">
+      <w:ins w:id="112" w:author="Lopez, Diana (NIH/NIMH) [F]" w:date="2020-04-08T10:05:00Z">
+        <w:del w:id="113" w:author="Dunn, Julia (NIH/NIMH) [F]" w:date="2020-04-09T16:31:00Z">
           <w:r>
             <w:rPr>
               <w:rFonts w:ascii="Arial" w:eastAsia="Arial" w:hAnsi="Arial" w:cs="Arial"/>
@@ -3377,14 +3397,14 @@
           <w:numId w:val="8"/>
         </w:numPr>
         <w:rPr>
-          <w:ins w:id="112" w:author="Lopez, Diana (NIH/NIMH) [F]" w:date="2020-04-08T10:05:00Z"/>
-          <w:del w:id="113" w:author="Dunn, Julia (NIH/NIMH) [F]" w:date="2020-04-09T16:31:00Z"/>
+          <w:ins w:id="114" w:author="Lopez, Diana (NIH/NIMH) [F]" w:date="2020-04-08T10:05:00Z"/>
+          <w:del w:id="115" w:author="Dunn, Julia (NIH/NIMH) [F]" w:date="2020-04-09T16:31:00Z"/>
           <w:rFonts w:ascii="Arial" w:eastAsia="Arial" w:hAnsi="Arial" w:cs="Arial"/>
           <w:bCs/>
           <w:sz w:val="22"/>
           <w:szCs w:val="22"/>
         </w:rPr>
-        <w:pPrChange w:id="114" w:author="Lopez, Diana (NIH/NIMH) [F]" w:date="2020-04-08T10:05:00Z">
+        <w:pPrChange w:id="116" w:author="Lopez, Diana (NIH/NIMH) [F]" w:date="2020-04-08T10:05:00Z">
           <w:pPr>
             <w:numPr>
               <w:ilvl w:val="1"/>
@@ -3394,8 +3414,8 @@
           </w:pPr>
         </w:pPrChange>
       </w:pPr>
-      <w:ins w:id="115" w:author="Lopez, Diana (NIH/NIMH) [F]" w:date="2020-04-08T10:05:00Z">
-        <w:del w:id="116" w:author="Dunn, Julia (NIH/NIMH) [F]" w:date="2020-04-09T16:31:00Z">
+      <w:ins w:id="117" w:author="Lopez, Diana (NIH/NIMH) [F]" w:date="2020-04-08T10:05:00Z">
+        <w:del w:id="118" w:author="Dunn, Julia (NIH/NIMH) [F]" w:date="2020-04-09T16:31:00Z">
           <w:r>
             <w:rPr>
               <w:rFonts w:ascii="Arial" w:eastAsia="Arial" w:hAnsi="Arial" w:cs="Arial"/>
@@ -3415,14 +3435,14 @@
           <w:numId w:val="8"/>
         </w:numPr>
         <w:rPr>
-          <w:ins w:id="117" w:author="Lopez, Diana (NIH/NIMH) [F]" w:date="2020-04-08T10:05:00Z"/>
-          <w:del w:id="118" w:author="Dunn, Julia (NIH/NIMH) [F]" w:date="2020-04-09T16:31:00Z"/>
+          <w:ins w:id="119" w:author="Lopez, Diana (NIH/NIMH) [F]" w:date="2020-04-08T10:05:00Z"/>
+          <w:del w:id="120" w:author="Dunn, Julia (NIH/NIMH) [F]" w:date="2020-04-09T16:31:00Z"/>
           <w:rFonts w:ascii="Arial" w:eastAsia="Arial" w:hAnsi="Arial" w:cs="Arial"/>
           <w:bCs/>
           <w:sz w:val="22"/>
           <w:szCs w:val="22"/>
         </w:rPr>
-        <w:pPrChange w:id="119" w:author="Lopez, Diana (NIH/NIMH) [F]" w:date="2020-04-08T10:05:00Z">
+        <w:pPrChange w:id="121" w:author="Lopez, Diana (NIH/NIMH) [F]" w:date="2020-04-08T10:05:00Z">
           <w:pPr>
             <w:numPr>
               <w:ilvl w:val="1"/>
@@ -3432,8 +3452,8 @@
           </w:pPr>
         </w:pPrChange>
       </w:pPr>
-      <w:ins w:id="120" w:author="Lopez, Diana (NIH/NIMH) [F]" w:date="2020-04-08T10:05:00Z">
-        <w:del w:id="121" w:author="Dunn, Julia (NIH/NIMH) [F]" w:date="2020-04-09T16:31:00Z">
+      <w:ins w:id="122" w:author="Lopez, Diana (NIH/NIMH) [F]" w:date="2020-04-08T10:05:00Z">
+        <w:del w:id="123" w:author="Dunn, Julia (NIH/NIMH) [F]" w:date="2020-04-09T16:31:00Z">
           <w:r>
             <w:rPr>
               <w:rFonts w:ascii="Arial" w:eastAsia="Arial" w:hAnsi="Arial" w:cs="Arial"/>
@@ -3453,14 +3473,14 @@
           <w:numId w:val="8"/>
         </w:numPr>
         <w:rPr>
-          <w:ins w:id="122" w:author="Lopez, Diana (NIH/NIMH) [F]" w:date="2020-04-08T10:05:00Z"/>
-          <w:del w:id="123" w:author="Dunn, Julia (NIH/NIMH) [F]" w:date="2020-04-09T16:31:00Z"/>
+          <w:ins w:id="124" w:author="Lopez, Diana (NIH/NIMH) [F]" w:date="2020-04-08T10:05:00Z"/>
+          <w:del w:id="125" w:author="Dunn, Julia (NIH/NIMH) [F]" w:date="2020-04-09T16:31:00Z"/>
           <w:rFonts w:ascii="Arial" w:eastAsia="Arial" w:hAnsi="Arial" w:cs="Arial"/>
           <w:bCs/>
           <w:sz w:val="22"/>
           <w:szCs w:val="22"/>
         </w:rPr>
-        <w:pPrChange w:id="124" w:author="Lopez, Diana (NIH/NIMH) [F]" w:date="2020-04-08T10:05:00Z">
+        <w:pPrChange w:id="126" w:author="Lopez, Diana (NIH/NIMH) [F]" w:date="2020-04-08T10:05:00Z">
           <w:pPr>
             <w:numPr>
               <w:ilvl w:val="1"/>
@@ -3470,8 +3490,8 @@
           </w:pPr>
         </w:pPrChange>
       </w:pPr>
-      <w:ins w:id="125" w:author="Lopez, Diana (NIH/NIMH) [F]" w:date="2020-04-08T10:05:00Z">
-        <w:del w:id="126" w:author="Dunn, Julia (NIH/NIMH) [F]" w:date="2020-04-09T16:31:00Z">
+      <w:ins w:id="127" w:author="Lopez, Diana (NIH/NIMH) [F]" w:date="2020-04-08T10:05:00Z">
+        <w:del w:id="128" w:author="Dunn, Julia (NIH/NIMH) [F]" w:date="2020-04-09T16:31:00Z">
           <w:r>
             <w:rPr>
               <w:rFonts w:ascii="Arial" w:eastAsia="Arial" w:hAnsi="Arial" w:cs="Arial"/>
@@ -3491,13 +3511,13 @@
           <w:numId w:val="8"/>
         </w:numPr>
         <w:rPr>
-          <w:ins w:id="127" w:author="Lopez, Diana (NIH/NIMH) [F]" w:date="2020-04-08T10:05:00Z"/>
-          <w:del w:id="128" w:author="Dunn, Julia (NIH/NIMH) [F]" w:date="2020-04-09T16:31:00Z"/>
+          <w:ins w:id="129" w:author="Lopez, Diana (NIH/NIMH) [F]" w:date="2020-04-08T10:05:00Z"/>
+          <w:del w:id="130" w:author="Dunn, Julia (NIH/NIMH) [F]" w:date="2020-04-09T16:31:00Z"/>
           <w:bCs/>
           <w:sz w:val="22"/>
           <w:szCs w:val="22"/>
         </w:rPr>
-        <w:pPrChange w:id="129" w:author="Lopez, Diana (NIH/NIMH) [F]" w:date="2020-04-08T10:05:00Z">
+        <w:pPrChange w:id="131" w:author="Lopez, Diana (NIH/NIMH) [F]" w:date="2020-04-08T10:05:00Z">
           <w:pPr>
             <w:numPr>
               <w:ilvl w:val="1"/>
@@ -3507,8 +3527,8 @@
           </w:pPr>
         </w:pPrChange>
       </w:pPr>
-      <w:ins w:id="130" w:author="Lopez, Diana (NIH/NIMH) [F]" w:date="2020-04-08T10:05:00Z">
-        <w:del w:id="131" w:author="Dunn, Julia (NIH/NIMH) [F]" w:date="2020-04-09T16:31:00Z">
+      <w:ins w:id="132" w:author="Lopez, Diana (NIH/NIMH) [F]" w:date="2020-04-08T10:05:00Z">
+        <w:del w:id="133" w:author="Dunn, Julia (NIH/NIMH) [F]" w:date="2020-04-09T16:31:00Z">
           <w:r>
             <w:rPr>
               <w:rFonts w:ascii="Arial" w:eastAsia="Arial" w:hAnsi="Arial" w:cs="Arial"/>
@@ -3532,11 +3552,11 @@
         </w:pBdr>
         <w:ind w:left="720"/>
         <w:rPr>
-          <w:del w:id="132" w:author="Dunn, Julia (NIH/NIMH) [F]" w:date="2020-04-08T13:30:00Z"/>
-          <w:sz w:val="22"/>
-          <w:szCs w:val="22"/>
-        </w:rPr>
-        <w:pPrChange w:id="133" w:author="Lopez, Diana (NIH/NIMH) [F]" w:date="2020-04-08T10:05:00Z">
+          <w:del w:id="134" w:author="Dunn, Julia (NIH/NIMH) [F]" w:date="2020-04-08T13:30:00Z"/>
+          <w:sz w:val="22"/>
+          <w:szCs w:val="22"/>
+        </w:rPr>
+        <w:pPrChange w:id="135" w:author="Lopez, Diana (NIH/NIMH) [F]" w:date="2020-04-08T10:05:00Z">
           <w:pPr>
             <w:numPr>
               <w:numId w:val="8"/>
@@ -3560,12 +3580,12 @@
           <w:numId w:val="8"/>
         </w:numPr>
         <w:rPr>
-          <w:ins w:id="134" w:author="Lopez, Diana (NIH/NIMH) [F]" w:date="2020-04-08T10:03:00Z"/>
-          <w:sz w:val="22"/>
-          <w:szCs w:val="22"/>
-          <w:rPrChange w:id="135" w:author="Lopez, Diana (NIH/NIMH) [F]" w:date="2020-04-08T10:03:00Z">
+          <w:ins w:id="136" w:author="Lopez, Diana (NIH/NIMH) [F]" w:date="2020-04-08T10:03:00Z"/>
+          <w:sz w:val="22"/>
+          <w:szCs w:val="22"/>
+          <w:rPrChange w:id="137" w:author="Lopez, Diana (NIH/NIMH) [F]" w:date="2020-04-08T10:03:00Z">
             <w:rPr>
-              <w:ins w:id="136" w:author="Lopez, Diana (NIH/NIMH) [F]" w:date="2020-04-08T10:03:00Z"/>
+              <w:ins w:id="138" w:author="Lopez, Diana (NIH/NIMH) [F]" w:date="2020-04-08T10:03:00Z"/>
               <w:rFonts w:ascii="Arial" w:eastAsia="Arial" w:hAnsi="Arial" w:cs="Arial"/>
               <w:sz w:val="22"/>
               <w:szCs w:val="22"/>
@@ -3598,12 +3618,12 @@
           <w:numId w:val="8"/>
         </w:numPr>
         <w:rPr>
-          <w:del w:id="137" w:author="Lopez, Diana (NIH/NIMH) [F]" w:date="2020-04-08T10:05:00Z"/>
+          <w:del w:id="139" w:author="Lopez, Diana (NIH/NIMH) [F]" w:date="2020-04-08T10:05:00Z"/>
           <w:bCs/>
           <w:sz w:val="22"/>
           <w:szCs w:val="22"/>
         </w:rPr>
-        <w:pPrChange w:id="138" w:author="Lopez, Diana (NIH/NIMH) [F]" w:date="2020-04-08T10:04:00Z">
+        <w:pPrChange w:id="140" w:author="Lopez, Diana (NIH/NIMH) [F]" w:date="2020-04-08T10:04:00Z">
           <w:pPr>
             <w:numPr>
               <w:numId w:val="8"/>
@@ -3999,7 +4019,6 @@
           <w:sz w:val="22"/>
           <w:szCs w:val="22"/>
         </w:rPr>
-        <w:lastRenderedPageBreak/>
         <w:t>Fair</w:t>
       </w:r>
     </w:p>
@@ -4017,7 +4036,7 @@
           <w:between w:val="nil"/>
         </w:pBdr>
         <w:rPr>
-          <w:ins w:id="139" w:author="Lopez, Diana (NIH/NIMH) [F]" w:date="2020-04-08T10:31:00Z"/>
+          <w:ins w:id="141" w:author="Lopez, Diana (NIH/NIMH) [F]" w:date="2020-04-08T10:31:00Z"/>
           <w:rFonts w:ascii="Arial" w:eastAsia="Arial" w:hAnsi="Arial" w:cs="Arial"/>
           <w:sz w:val="22"/>
           <w:szCs w:val="22"/>
@@ -4042,8 +4061,8 @@
           <w:between w:val="nil"/>
         </w:pBdr>
         <w:rPr>
-          <w:ins w:id="140" w:author="Lopez, Diana (NIH/NIMH) [F]" w:date="2020-04-08T10:31:00Z"/>
-          <w:del w:id="141" w:author="Dunn, Julia (NIH/NIMH) [F]" w:date="2020-04-09T16:39:00Z"/>
+          <w:ins w:id="142" w:author="Lopez, Diana (NIH/NIMH) [F]" w:date="2020-04-08T10:31:00Z"/>
+          <w:del w:id="143" w:author="Dunn, Julia (NIH/NIMH) [F]" w:date="2020-04-09T16:39:00Z"/>
           <w:rFonts w:ascii="Arial" w:eastAsia="Arial" w:hAnsi="Arial" w:cs="Arial"/>
           <w:sz w:val="22"/>
           <w:szCs w:val="22"/>
@@ -4060,8 +4079,8 @@
           <w:between w:val="nil"/>
         </w:pBdr>
         <w:rPr>
-          <w:ins w:id="142" w:author="Lopez, Diana (NIH/NIMH) [F]" w:date="2020-04-08T10:31:00Z"/>
-          <w:del w:id="143" w:author="Dunn, Julia (NIH/NIMH) [F]" w:date="2020-04-08T13:30:00Z"/>
+          <w:ins w:id="144" w:author="Lopez, Diana (NIH/NIMH) [F]" w:date="2020-04-08T10:31:00Z"/>
+          <w:del w:id="145" w:author="Dunn, Julia (NIH/NIMH) [F]" w:date="2020-04-08T13:30:00Z"/>
           <w:rFonts w:ascii="Arial" w:eastAsia="Arial" w:hAnsi="Arial" w:cs="Arial"/>
           <w:sz w:val="22"/>
           <w:szCs w:val="22"/>
@@ -4078,8 +4097,8 @@
           <w:between w:val="nil"/>
         </w:pBdr>
         <w:rPr>
-          <w:ins w:id="144" w:author="Lopez, Diana (NIH/NIMH) [F]" w:date="2020-04-08T10:31:00Z"/>
-          <w:del w:id="145" w:author="Dunn, Julia (NIH/NIMH) [F]" w:date="2020-04-08T13:30:00Z"/>
+          <w:ins w:id="146" w:author="Lopez, Diana (NIH/NIMH) [F]" w:date="2020-04-08T10:31:00Z"/>
+          <w:del w:id="147" w:author="Dunn, Julia (NIH/NIMH) [F]" w:date="2020-04-08T13:30:00Z"/>
           <w:rFonts w:ascii="Arial" w:eastAsia="Arial" w:hAnsi="Arial" w:cs="Arial"/>
           <w:sz w:val="22"/>
           <w:szCs w:val="22"/>
@@ -4096,8 +4115,8 @@
           <w:between w:val="nil"/>
         </w:pBdr>
         <w:rPr>
-          <w:ins w:id="146" w:author="Lopez, Diana (NIH/NIMH) [F]" w:date="2020-04-08T10:31:00Z"/>
-          <w:del w:id="147" w:author="Dunn, Julia (NIH/NIMH) [F]" w:date="2020-04-08T13:30:00Z"/>
+          <w:ins w:id="148" w:author="Lopez, Diana (NIH/NIMH) [F]" w:date="2020-04-08T10:31:00Z"/>
+          <w:del w:id="149" w:author="Dunn, Julia (NIH/NIMH) [F]" w:date="2020-04-08T13:30:00Z"/>
           <w:rFonts w:ascii="Arial" w:eastAsia="Arial" w:hAnsi="Arial" w:cs="Arial"/>
           <w:sz w:val="22"/>
           <w:szCs w:val="22"/>
@@ -4114,8 +4133,8 @@
           <w:between w:val="nil"/>
         </w:pBdr>
         <w:rPr>
-          <w:ins w:id="148" w:author="Lopez, Diana (NIH/NIMH) [F]" w:date="2020-04-08T10:31:00Z"/>
-          <w:del w:id="149" w:author="Dunn, Julia (NIH/NIMH) [F]" w:date="2020-04-08T13:30:00Z"/>
+          <w:ins w:id="150" w:author="Lopez, Diana (NIH/NIMH) [F]" w:date="2020-04-08T10:31:00Z"/>
+          <w:del w:id="151" w:author="Dunn, Julia (NIH/NIMH) [F]" w:date="2020-04-08T13:30:00Z"/>
           <w:rFonts w:ascii="Arial" w:eastAsia="Arial" w:hAnsi="Arial" w:cs="Arial"/>
           <w:sz w:val="22"/>
           <w:szCs w:val="22"/>
@@ -4132,8 +4151,8 @@
           <w:between w:val="nil"/>
         </w:pBdr>
         <w:rPr>
-          <w:ins w:id="150" w:author="Lopez, Diana (NIH/NIMH) [F]" w:date="2020-04-08T10:31:00Z"/>
-          <w:del w:id="151" w:author="Dunn, Julia (NIH/NIMH) [F]" w:date="2020-04-08T13:30:00Z"/>
+          <w:ins w:id="152" w:author="Lopez, Diana (NIH/NIMH) [F]" w:date="2020-04-08T10:31:00Z"/>
+          <w:del w:id="153" w:author="Dunn, Julia (NIH/NIMH) [F]" w:date="2020-04-08T13:30:00Z"/>
           <w:rFonts w:ascii="Arial" w:eastAsia="Arial" w:hAnsi="Arial" w:cs="Arial"/>
           <w:sz w:val="22"/>
           <w:szCs w:val="22"/>
@@ -4150,8 +4169,8 @@
           <w:between w:val="nil"/>
         </w:pBdr>
         <w:rPr>
-          <w:ins w:id="152" w:author="Lopez, Diana (NIH/NIMH) [F]" w:date="2020-04-08T10:31:00Z"/>
-          <w:del w:id="153" w:author="Dunn, Julia (NIH/NIMH) [F]" w:date="2020-04-08T13:30:00Z"/>
+          <w:ins w:id="154" w:author="Lopez, Diana (NIH/NIMH) [F]" w:date="2020-04-08T10:31:00Z"/>
+          <w:del w:id="155" w:author="Dunn, Julia (NIH/NIMH) [F]" w:date="2020-04-08T13:30:00Z"/>
           <w:rFonts w:ascii="Arial" w:eastAsia="Arial" w:hAnsi="Arial" w:cs="Arial"/>
           <w:sz w:val="22"/>
           <w:szCs w:val="22"/>
@@ -4168,8 +4187,8 @@
           <w:between w:val="nil"/>
         </w:pBdr>
         <w:rPr>
-          <w:ins w:id="154" w:author="Lopez, Diana (NIH/NIMH) [F]" w:date="2020-04-08T10:31:00Z"/>
-          <w:del w:id="155" w:author="Dunn, Julia (NIH/NIMH) [F]" w:date="2020-04-08T13:30:00Z"/>
+          <w:ins w:id="156" w:author="Lopez, Diana (NIH/NIMH) [F]" w:date="2020-04-08T10:31:00Z"/>
+          <w:del w:id="157" w:author="Dunn, Julia (NIH/NIMH) [F]" w:date="2020-04-08T13:30:00Z"/>
           <w:rFonts w:ascii="Arial" w:eastAsia="Arial" w:hAnsi="Arial" w:cs="Arial"/>
           <w:sz w:val="22"/>
           <w:szCs w:val="22"/>
@@ -4186,8 +4205,8 @@
           <w:between w:val="nil"/>
         </w:pBdr>
         <w:rPr>
-          <w:ins w:id="156" w:author="Lopez, Diana (NIH/NIMH) [F]" w:date="2020-04-08T10:31:00Z"/>
-          <w:del w:id="157" w:author="Dunn, Julia (NIH/NIMH) [F]" w:date="2020-04-08T13:30:00Z"/>
+          <w:ins w:id="158" w:author="Lopez, Diana (NIH/NIMH) [F]" w:date="2020-04-08T10:31:00Z"/>
+          <w:del w:id="159" w:author="Dunn, Julia (NIH/NIMH) [F]" w:date="2020-04-08T13:30:00Z"/>
           <w:rFonts w:ascii="Arial" w:eastAsia="Arial" w:hAnsi="Arial" w:cs="Arial"/>
           <w:sz w:val="22"/>
           <w:szCs w:val="22"/>
@@ -4204,8 +4223,8 @@
           <w:between w:val="nil"/>
         </w:pBdr>
         <w:rPr>
-          <w:ins w:id="158" w:author="Lopez, Diana (NIH/NIMH) [F]" w:date="2020-04-08T10:31:00Z"/>
-          <w:del w:id="159" w:author="Dunn, Julia (NIH/NIMH) [F]" w:date="2020-04-08T13:30:00Z"/>
+          <w:ins w:id="160" w:author="Lopez, Diana (NIH/NIMH) [F]" w:date="2020-04-08T10:31:00Z"/>
+          <w:del w:id="161" w:author="Dunn, Julia (NIH/NIMH) [F]" w:date="2020-04-08T13:30:00Z"/>
           <w:rFonts w:ascii="Arial" w:eastAsia="Arial" w:hAnsi="Arial" w:cs="Arial"/>
           <w:sz w:val="22"/>
           <w:szCs w:val="22"/>
@@ -4222,8 +4241,8 @@
           <w:between w:val="nil"/>
         </w:pBdr>
         <w:rPr>
-          <w:ins w:id="160" w:author="Lopez, Diana (NIH/NIMH) [F]" w:date="2020-04-08T10:31:00Z"/>
-          <w:del w:id="161" w:author="Dunn, Julia (NIH/NIMH) [F]" w:date="2020-04-08T13:30:00Z"/>
+          <w:ins w:id="162" w:author="Lopez, Diana (NIH/NIMH) [F]" w:date="2020-04-08T10:31:00Z"/>
+          <w:del w:id="163" w:author="Dunn, Julia (NIH/NIMH) [F]" w:date="2020-04-08T13:30:00Z"/>
           <w:rFonts w:ascii="Arial" w:eastAsia="Arial" w:hAnsi="Arial" w:cs="Arial"/>
           <w:sz w:val="22"/>
           <w:szCs w:val="22"/>
@@ -4240,8 +4259,8 @@
           <w:between w:val="nil"/>
         </w:pBdr>
         <w:rPr>
-          <w:ins w:id="162" w:author="Lopez, Diana (NIH/NIMH) [F]" w:date="2020-04-08T10:31:00Z"/>
-          <w:del w:id="163" w:author="Dunn, Julia (NIH/NIMH) [F]" w:date="2020-04-08T13:30:00Z"/>
+          <w:ins w:id="164" w:author="Lopez, Diana (NIH/NIMH) [F]" w:date="2020-04-08T10:31:00Z"/>
+          <w:del w:id="165" w:author="Dunn, Julia (NIH/NIMH) [F]" w:date="2020-04-08T13:30:00Z"/>
           <w:rFonts w:ascii="Arial" w:eastAsia="Arial" w:hAnsi="Arial" w:cs="Arial"/>
           <w:sz w:val="22"/>
           <w:szCs w:val="22"/>
@@ -4258,8 +4277,8 @@
           <w:between w:val="nil"/>
         </w:pBdr>
         <w:rPr>
-          <w:ins w:id="164" w:author="Lopez, Diana (NIH/NIMH) [F]" w:date="2020-04-08T10:31:00Z"/>
-          <w:del w:id="165" w:author="Dunn, Julia (NIH/NIMH) [F]" w:date="2020-04-08T13:30:00Z"/>
+          <w:ins w:id="166" w:author="Lopez, Diana (NIH/NIMH) [F]" w:date="2020-04-08T10:31:00Z"/>
+          <w:del w:id="167" w:author="Dunn, Julia (NIH/NIMH) [F]" w:date="2020-04-08T13:30:00Z"/>
           <w:rFonts w:ascii="Arial" w:eastAsia="Arial" w:hAnsi="Arial" w:cs="Arial"/>
           <w:sz w:val="22"/>
           <w:szCs w:val="22"/>
@@ -4276,8 +4295,8 @@
           <w:between w:val="nil"/>
         </w:pBdr>
         <w:rPr>
-          <w:ins w:id="166" w:author="Lopez, Diana (NIH/NIMH) [F]" w:date="2020-04-08T10:31:00Z"/>
-          <w:del w:id="167" w:author="Dunn, Julia (NIH/NIMH) [F]" w:date="2020-04-08T13:30:00Z"/>
+          <w:ins w:id="168" w:author="Lopez, Diana (NIH/NIMH) [F]" w:date="2020-04-08T10:31:00Z"/>
+          <w:del w:id="169" w:author="Dunn, Julia (NIH/NIMH) [F]" w:date="2020-04-08T13:30:00Z"/>
           <w:rFonts w:ascii="Arial" w:eastAsia="Arial" w:hAnsi="Arial" w:cs="Arial"/>
           <w:sz w:val="22"/>
           <w:szCs w:val="22"/>
@@ -4294,8 +4313,8 @@
           <w:between w:val="nil"/>
         </w:pBdr>
         <w:rPr>
-          <w:ins w:id="168" w:author="Lopez, Diana (NIH/NIMH) [F]" w:date="2020-04-08T10:31:00Z"/>
-          <w:del w:id="169" w:author="Dunn, Julia (NIH/NIMH) [F]" w:date="2020-04-08T13:30:00Z"/>
+          <w:ins w:id="170" w:author="Lopez, Diana (NIH/NIMH) [F]" w:date="2020-04-08T10:31:00Z"/>
+          <w:del w:id="171" w:author="Dunn, Julia (NIH/NIMH) [F]" w:date="2020-04-08T13:30:00Z"/>
           <w:rFonts w:ascii="Arial" w:eastAsia="Arial" w:hAnsi="Arial" w:cs="Arial"/>
           <w:sz w:val="22"/>
           <w:szCs w:val="22"/>
@@ -4312,12 +4331,12 @@
           <w:between w:val="nil"/>
         </w:pBdr>
         <w:rPr>
-          <w:del w:id="170" w:author="Dunn, Julia (NIH/NIMH) [F]" w:date="2020-04-08T13:30:00Z"/>
-          <w:rFonts w:ascii="Arial" w:eastAsia="Arial" w:hAnsi="Arial" w:cs="Arial"/>
-          <w:sz w:val="22"/>
-          <w:szCs w:val="22"/>
-        </w:rPr>
-        <w:pPrChange w:id="171" w:author="Lopez, Diana (NIH/NIMH) [F]" w:date="2020-04-08T10:31:00Z">
+          <w:del w:id="172" w:author="Dunn, Julia (NIH/NIMH) [F]" w:date="2020-04-08T13:30:00Z"/>
+          <w:rFonts w:ascii="Arial" w:eastAsia="Arial" w:hAnsi="Arial" w:cs="Arial"/>
+          <w:sz w:val="22"/>
+          <w:szCs w:val="22"/>
+        </w:rPr>
+        <w:pPrChange w:id="173" w:author="Lopez, Diana (NIH/NIMH) [F]" w:date="2020-04-08T10:31:00Z">
           <w:pPr>
             <w:numPr>
               <w:ilvl w:val="1"/>
@@ -4338,7 +4357,7 @@
     <w:p>
       <w:pPr>
         <w:rPr>
-          <w:del w:id="172" w:author="Dunn, Julia (NIH/NIMH) [F]" w:date="2020-04-08T13:30:00Z"/>
+          <w:del w:id="174" w:author="Dunn, Julia (NIH/NIMH) [F]" w:date="2020-04-08T13:30:00Z"/>
           <w:rFonts w:ascii="Arial" w:eastAsia="Arial" w:hAnsi="Arial" w:cs="Arial"/>
           <w:b/>
           <w:sz w:val="22"/>
@@ -4349,7 +4368,7 @@
     <w:p>
       <w:pPr>
         <w:rPr>
-          <w:ins w:id="173" w:author="Dunn, Julia (NIH/NIMH) [F]" w:date="2020-04-08T13:36:00Z"/>
+          <w:ins w:id="175" w:author="Dunn, Julia (NIH/NIMH) [F]" w:date="2020-04-08T13:36:00Z"/>
           <w:rFonts w:ascii="Arial" w:eastAsia="Arial" w:hAnsi="Arial" w:cs="Arial"/>
           <w:b/>
           <w:sz w:val="22"/>
@@ -4384,7 +4403,7 @@
         </w:rPr>
         <w:t xml:space="preserve">Has a health </w:t>
       </w:r>
-      <w:ins w:id="174" w:author="Dunn, Julia (NIH/NIMH) [F]" w:date="2020-04-09T16:32:00Z">
+      <w:ins w:id="176" w:author="Dunn, Julia (NIH/NIMH) [F]" w:date="2020-04-09T16:32:00Z">
         <w:r>
           <w:rPr>
             <w:rFonts w:ascii="Arial" w:eastAsia="Arial" w:hAnsi="Arial" w:cs="Arial"/>
@@ -4763,7 +4782,7 @@
           <w:between w:val="nil"/>
         </w:pBdr>
         <w:rPr>
-          <w:del w:id="175" w:author="Lopez, Diana (NIH/NIMH) [F]" w:date="2020-04-08T10:09:00Z"/>
+          <w:del w:id="177" w:author="Lopez, Diana (NIH/NIMH) [F]" w:date="2020-04-08T10:09:00Z"/>
           <w:rFonts w:ascii="Arial" w:eastAsia="Arial" w:hAnsi="Arial" w:cs="Arial"/>
           <w:sz w:val="22"/>
           <w:szCs w:val="22"/>
@@ -4792,7 +4811,7 @@
           <w:between w:val="nil"/>
         </w:pBdr>
         <w:rPr>
-          <w:ins w:id="176" w:author="Lopez, Diana (NIH/NIMH) [F]" w:date="2020-04-08T10:09:00Z"/>
+          <w:ins w:id="178" w:author="Lopez, Diana (NIH/NIMH) [F]" w:date="2020-04-08T10:09:00Z"/>
           <w:rFonts w:ascii="Arial" w:eastAsia="Arial" w:hAnsi="Arial" w:cs="Arial"/>
           <w:sz w:val="22"/>
           <w:szCs w:val="22"/>
@@ -4813,7 +4832,7 @@
           <w:between w:val="nil"/>
         </w:pBdr>
         <w:rPr>
-          <w:del w:id="177" w:author="Lopez, Diana (NIH/NIMH) [F]" w:date="2020-04-03T15:18:00Z"/>
+          <w:del w:id="179" w:author="Lopez, Diana (NIH/NIMH) [F]" w:date="2020-04-03T15:18:00Z"/>
           <w:rFonts w:ascii="Arial" w:eastAsia="Arial" w:hAnsi="Arial" w:cs="Arial"/>
           <w:sz w:val="22"/>
           <w:szCs w:val="22"/>
@@ -4842,7 +4861,7 @@
           <w:between w:val="nil"/>
         </w:pBdr>
         <w:rPr>
-          <w:ins w:id="178" w:author="Lopez, Diana (NIH/NIMH) [F]" w:date="2020-04-08T10:09:00Z"/>
+          <w:ins w:id="180" w:author="Lopez, Diana (NIH/NIMH) [F]" w:date="2020-04-08T10:09:00Z"/>
           <w:rFonts w:ascii="Arial" w:eastAsia="Arial" w:hAnsi="Arial" w:cs="Arial"/>
           <w:sz w:val="22"/>
           <w:szCs w:val="22"/>
@@ -4863,27 +4882,27 @@
           <w:between w:val="nil"/>
         </w:pBdr>
         <w:rPr>
-          <w:ins w:id="179" w:author="Lopez, Diana (NIH/NIMH) [F]" w:date="2020-04-08T10:09:00Z"/>
-          <w:rFonts w:ascii="Arial" w:eastAsia="Arial" w:hAnsi="Arial" w:cs="Arial"/>
-          <w:sz w:val="22"/>
-          <w:szCs w:val="22"/>
-          <w:rPrChange w:id="180" w:author="Lopez, Diana (NIH/NIMH) [F]" w:date="2020-04-08T10:09:00Z">
+          <w:ins w:id="181" w:author="Lopez, Diana (NIH/NIMH) [F]" w:date="2020-04-08T10:09:00Z"/>
+          <w:rFonts w:ascii="Arial" w:eastAsia="Arial" w:hAnsi="Arial" w:cs="Arial"/>
+          <w:sz w:val="22"/>
+          <w:szCs w:val="22"/>
+          <w:rPrChange w:id="182" w:author="Lopez, Diana (NIH/NIMH) [F]" w:date="2020-04-08T10:09:00Z">
             <w:rPr>
-              <w:ins w:id="181" w:author="Lopez, Diana (NIH/NIMH) [F]" w:date="2020-04-08T10:09:00Z"/>
+              <w:ins w:id="183" w:author="Lopez, Diana (NIH/NIMH) [F]" w:date="2020-04-08T10:09:00Z"/>
             </w:rPr>
           </w:rPrChange>
         </w:rPr>
-        <w:pPrChange w:id="182" w:author="Lopez, Diana (NIH/NIMH) [F]" w:date="2020-04-08T10:09:00Z">
+        <w:pPrChange w:id="184" w:author="Lopez, Diana (NIH/NIMH) [F]" w:date="2020-04-08T10:09:00Z">
           <w:pPr/>
         </w:pPrChange>
       </w:pPr>
-      <w:ins w:id="183" w:author="Lopez, Diana (NIH/NIMH) [F]" w:date="2020-04-08T10:09:00Z">
+      <w:ins w:id="185" w:author="Lopez, Diana (NIH/NIMH) [F]" w:date="2020-04-08T10:09:00Z">
         <w:r>
           <w:rPr>
             <w:rFonts w:ascii="Arial" w:eastAsia="Arial" w:hAnsi="Arial" w:cs="Arial"/>
             <w:sz w:val="22"/>
             <w:szCs w:val="22"/>
-            <w:rPrChange w:id="184" w:author="Lopez, Diana (NIH/NIMH) [F]" w:date="2020-04-08T10:09:00Z">
+            <w:rPrChange w:id="186" w:author="Lopez, Diana (NIH/NIMH) [F]" w:date="2020-04-08T10:09:00Z">
               <w:rPr/>
             </w:rPrChange>
           </w:rPr>
@@ -4905,27 +4924,27 @@
           <w:between w:val="nil"/>
         </w:pBdr>
         <w:rPr>
-          <w:ins w:id="185" w:author="Lopez, Diana (NIH/NIMH) [F]" w:date="2020-04-08T10:09:00Z"/>
-          <w:rFonts w:ascii="Arial" w:eastAsia="Arial" w:hAnsi="Arial" w:cs="Arial"/>
-          <w:sz w:val="22"/>
-          <w:szCs w:val="22"/>
-          <w:rPrChange w:id="186" w:author="Lopez, Diana (NIH/NIMH) [F]" w:date="2020-04-08T10:09:00Z">
+          <w:ins w:id="187" w:author="Lopez, Diana (NIH/NIMH) [F]" w:date="2020-04-08T10:09:00Z"/>
+          <w:rFonts w:ascii="Arial" w:eastAsia="Arial" w:hAnsi="Arial" w:cs="Arial"/>
+          <w:sz w:val="22"/>
+          <w:szCs w:val="22"/>
+          <w:rPrChange w:id="188" w:author="Lopez, Diana (NIH/NIMH) [F]" w:date="2020-04-08T10:09:00Z">
             <w:rPr>
-              <w:ins w:id="187" w:author="Lopez, Diana (NIH/NIMH) [F]" w:date="2020-04-08T10:09:00Z"/>
+              <w:ins w:id="189" w:author="Lopez, Diana (NIH/NIMH) [F]" w:date="2020-04-08T10:09:00Z"/>
             </w:rPr>
           </w:rPrChange>
         </w:rPr>
-        <w:pPrChange w:id="188" w:author="Lopez, Diana (NIH/NIMH) [F]" w:date="2020-04-08T10:09:00Z">
+        <w:pPrChange w:id="190" w:author="Lopez, Diana (NIH/NIMH) [F]" w:date="2020-04-08T10:09:00Z">
           <w:pPr/>
         </w:pPrChange>
       </w:pPr>
-      <w:ins w:id="189" w:author="Lopez, Diana (NIH/NIMH) [F]" w:date="2020-04-08T10:09:00Z">
+      <w:ins w:id="191" w:author="Lopez, Diana (NIH/NIMH) [F]" w:date="2020-04-08T10:09:00Z">
         <w:r>
           <w:rPr>
             <w:rFonts w:ascii="Arial" w:eastAsia="Arial" w:hAnsi="Arial" w:cs="Arial"/>
             <w:sz w:val="22"/>
             <w:szCs w:val="22"/>
-            <w:rPrChange w:id="190" w:author="Lopez, Diana (NIH/NIMH) [F]" w:date="2020-04-08T10:09:00Z">
+            <w:rPrChange w:id="192" w:author="Lopez, Diana (NIH/NIMH) [F]" w:date="2020-04-08T10:09:00Z">
               <w:rPr/>
             </w:rPrChange>
           </w:rPr>
@@ -4940,22 +4959,22 @@
           <w:numId w:val="8"/>
         </w:numPr>
         <w:rPr>
-          <w:del w:id="191" w:author="Lopez, Diana (NIH/NIMH) [F]" w:date="2020-04-03T15:18:00Z"/>
-          <w:rFonts w:ascii="Arial" w:eastAsia="Arial" w:hAnsi="Arial" w:cs="Arial"/>
-          <w:sz w:val="22"/>
-          <w:szCs w:val="22"/>
-        </w:rPr>
-        <w:pPrChange w:id="192" w:author="Lopez, Diana (NIH/NIMH) [F]" w:date="2020-04-08T10:09:00Z">
+          <w:del w:id="193" w:author="Lopez, Diana (NIH/NIMH) [F]" w:date="2020-04-03T15:18:00Z"/>
+          <w:rFonts w:ascii="Arial" w:eastAsia="Arial" w:hAnsi="Arial" w:cs="Arial"/>
+          <w:sz w:val="22"/>
+          <w:szCs w:val="22"/>
+        </w:rPr>
+        <w:pPrChange w:id="194" w:author="Lopez, Diana (NIH/NIMH) [F]" w:date="2020-04-08T10:09:00Z">
           <w:pPr/>
         </w:pPrChange>
       </w:pPr>
-      <w:ins w:id="193" w:author="Lopez, Diana (NIH/NIMH) [F]" w:date="2020-04-08T10:09:00Z">
+      <w:ins w:id="195" w:author="Lopez, Diana (NIH/NIMH) [F]" w:date="2020-04-08T10:09:00Z">
         <w:r>
           <w:rPr>
             <w:rFonts w:ascii="Arial" w:eastAsia="Arial" w:hAnsi="Arial" w:cs="Arial"/>
             <w:sz w:val="22"/>
             <w:szCs w:val="22"/>
-            <w:rPrChange w:id="194" w:author="Lopez, Diana (NIH/NIMH) [F]" w:date="2020-04-08T10:09:00Z">
+            <w:rPrChange w:id="196" w:author="Lopez, Diana (NIH/NIMH) [F]" w:date="2020-04-08T10:09:00Z">
               <w:rPr/>
             </w:rPrChange>
           </w:rPr>
@@ -4973,12 +4992,12 @@
           <w:between w:val="nil"/>
         </w:pBdr>
         <w:rPr>
-          <w:del w:id="195" w:author="Lopez, Diana (NIH/NIMH) [F]" w:date="2020-04-03T15:18:00Z"/>
-          <w:rFonts w:ascii="Arial" w:eastAsia="Arial" w:hAnsi="Arial" w:cs="Arial"/>
-          <w:sz w:val="22"/>
-          <w:szCs w:val="22"/>
-        </w:rPr>
-        <w:pPrChange w:id="196" w:author="Lopez, Diana (NIH/NIMH) [F]" w:date="2020-04-08T10:09:00Z">
+          <w:del w:id="197" w:author="Lopez, Diana (NIH/NIMH) [F]" w:date="2020-04-03T15:18:00Z"/>
+          <w:rFonts w:ascii="Arial" w:eastAsia="Arial" w:hAnsi="Arial" w:cs="Arial"/>
+          <w:sz w:val="22"/>
+          <w:szCs w:val="22"/>
+        </w:rPr>
+        <w:pPrChange w:id="198" w:author="Lopez, Diana (NIH/NIMH) [F]" w:date="2020-04-08T10:09:00Z">
           <w:pPr>
             <w:pBdr>
               <w:top w:val="nil"/>
@@ -5009,7 +5028,7 @@
           <w:sz w:val="22"/>
           <w:szCs w:val="22"/>
         </w:rPr>
-        <w:pPrChange w:id="197" w:author="Lopez, Diana (NIH/NIMH) [F]" w:date="2020-04-08T10:09:00Z">
+        <w:pPrChange w:id="199" w:author="Lopez, Diana (NIH/NIMH) [F]" w:date="2020-04-08T10:09:00Z">
           <w:pPr>
             <w:pBdr>
               <w:top w:val="nil"/>
@@ -5187,7 +5206,6 @@
           <w:sz w:val="22"/>
           <w:szCs w:val="22"/>
         </w:rPr>
-        <w:lastRenderedPageBreak/>
         <w:t>Fair</w:t>
       </w:r>
     </w:p>
@@ -5222,34 +5240,34 @@
     <w:p>
       <w:pPr>
         <w:rPr>
-          <w:del w:id="198" w:author="Lopez, Diana (NIH/NIMH) [F]" w:date="2020-04-08T10:09:00Z"/>
-          <w:rFonts w:ascii="Arial" w:eastAsia="Arial" w:hAnsi="Arial" w:cs="Arial"/>
-          <w:sz w:val="22"/>
-          <w:szCs w:val="22"/>
-        </w:rPr>
-      </w:pPr>
-    </w:p>
-    <w:p>
-      <w:pPr>
-        <w:rPr>
-          <w:del w:id="199" w:author="Lopez, Diana (NIH/NIMH) [F]" w:date="2020-04-08T10:09:00Z"/>
-          <w:rFonts w:ascii="Arial" w:eastAsia="Arial" w:hAnsi="Arial" w:cs="Arial"/>
-          <w:sz w:val="22"/>
-          <w:szCs w:val="22"/>
-        </w:rPr>
-      </w:pPr>
-    </w:p>
-    <w:p>
-      <w:pPr>
-        <w:rPr>
-          <w:del w:id="200" w:author="Dunn, Julia (NIH/NIMH) [F]" w:date="2020-04-09T17:03:00Z"/>
+          <w:del w:id="200" w:author="Lopez, Diana (NIH/NIMH) [F]" w:date="2020-04-08T10:09:00Z"/>
+          <w:rFonts w:ascii="Arial" w:eastAsia="Arial" w:hAnsi="Arial" w:cs="Arial"/>
+          <w:sz w:val="22"/>
+          <w:szCs w:val="22"/>
+        </w:rPr>
+      </w:pPr>
+    </w:p>
+    <w:p>
+      <w:pPr>
+        <w:rPr>
+          <w:del w:id="201" w:author="Lopez, Diana (NIH/NIMH) [F]" w:date="2020-04-08T10:09:00Z"/>
+          <w:rFonts w:ascii="Arial" w:eastAsia="Arial" w:hAnsi="Arial" w:cs="Arial"/>
+          <w:sz w:val="22"/>
+          <w:szCs w:val="22"/>
+        </w:rPr>
+      </w:pPr>
+    </w:p>
+    <w:p>
+      <w:pPr>
+        <w:rPr>
+          <w:del w:id="202" w:author="Dunn, Julia (NIH/NIMH) [F]" w:date="2020-04-09T17:03:00Z"/>
           <w:rFonts w:ascii="Arial" w:eastAsiaTheme="majorEastAsia" w:hAnsi="Arial" w:cstheme="majorBidi"/>
           <w:b/>
           <w:sz w:val="28"/>
           <w:szCs w:val="28"/>
         </w:rPr>
       </w:pPr>
-      <w:del w:id="201" w:author="Lopez, Diana (NIH/NIMH) [F]" w:date="2020-04-08T10:09:00Z">
+      <w:del w:id="203" w:author="Lopez, Diana (NIH/NIMH) [F]" w:date="2020-04-08T10:09:00Z">
         <w:r>
           <w:rPr>
             <w:sz w:val="28"/>
@@ -5262,20 +5280,19 @@
     <w:p>
       <w:pPr>
         <w:rPr>
-          <w:ins w:id="202" w:author="Dunn, Julia (NIH/NIMH) [F]" w:date="2020-04-09T16:39:00Z"/>
+          <w:ins w:id="204" w:author="Dunn, Julia (NIH/NIMH) [F]" w:date="2020-04-09T16:39:00Z"/>
           <w:rFonts w:ascii="Arial" w:eastAsiaTheme="majorEastAsia" w:hAnsi="Arial" w:cstheme="majorBidi"/>
           <w:b/>
           <w:sz w:val="28"/>
           <w:szCs w:val="28"/>
         </w:rPr>
       </w:pPr>
-      <w:ins w:id="203" w:author="Dunn, Julia (NIH/NIMH) [F]" w:date="2020-04-09T16:39:00Z">
+      <w:ins w:id="205" w:author="Dunn, Julia (NIH/NIMH) [F]" w:date="2020-04-09T16:39:00Z">
         <w:r>
           <w:rPr>
             <w:sz w:val="28"/>
             <w:szCs w:val="28"/>
           </w:rPr>
-          <w:lastRenderedPageBreak/>
           <w:br w:type="page"/>
         </w:r>
       </w:ins>
@@ -5519,7 +5536,7 @@
         </w:rPr>
         <w:t>No</w:t>
       </w:r>
-      <w:ins w:id="204" w:author="Lopez, Diana (NIH/NIMH) [F]" w:date="2020-04-08T10:10:00Z">
+      <w:ins w:id="206" w:author="Lopez, Diana (NIH/NIMH) [F]" w:date="2020-04-08T10:10:00Z">
         <w:r>
           <w:rPr>
             <w:rFonts w:ascii="Arial" w:eastAsia="Arial" w:hAnsi="Arial" w:cs="Arial"/>
@@ -5659,7 +5676,7 @@
           <w:numId w:val="8"/>
         </w:numPr>
         <w:rPr>
-          <w:del w:id="205" w:author="Lopez, Diana (NIH/NIMH) [F]" w:date="2020-04-08T10:10:00Z"/>
+          <w:del w:id="207" w:author="Lopez, Diana (NIH/NIMH) [F]" w:date="2020-04-08T10:10:00Z"/>
           <w:rFonts w:ascii="Arial" w:eastAsia="Arial" w:hAnsi="Arial" w:cs="Arial"/>
           <w:sz w:val="22"/>
           <w:szCs w:val="22"/>
@@ -5686,7 +5703,7 @@
           <w:sz w:val="22"/>
           <w:szCs w:val="22"/>
         </w:rPr>
-        <w:pPrChange w:id="206" w:author="Lopez, Diana (NIH/NIMH) [F]" w:date="2020-04-08T10:10:00Z">
+        <w:pPrChange w:id="208" w:author="Lopez, Diana (NIH/NIMH) [F]" w:date="2020-04-08T10:10:00Z">
           <w:pPr/>
         </w:pPrChange>
       </w:pPr>
@@ -5694,19 +5711,6 @@
     <w:p>
       <w:pPr>
         <w:rPr>
-          <w:ins w:id="207" w:author="Lopez, Diana (NIH/NIMH) [F]" w:date="2020-04-08T10:31:00Z"/>
-          <w:del w:id="208" w:author="Dunn, Julia (NIH/NIMH) [F]" w:date="2020-04-09T16:39:00Z"/>
-          <w:rFonts w:ascii="Arial" w:eastAsia="Arial" w:hAnsi="Arial" w:cs="Arial"/>
-          <w:b/>
-          <w:sz w:val="22"/>
-          <w:szCs w:val="22"/>
-          <w:highlight w:val="white"/>
-        </w:rPr>
-      </w:pPr>
-    </w:p>
-    <w:p>
-      <w:pPr>
-        <w:rPr>
           <w:ins w:id="209" w:author="Lopez, Diana (NIH/NIMH) [F]" w:date="2020-04-08T10:31:00Z"/>
           <w:del w:id="210" w:author="Dunn, Julia (NIH/NIMH) [F]" w:date="2020-04-09T16:39:00Z"/>
           <w:rFonts w:ascii="Arial" w:eastAsia="Arial" w:hAnsi="Arial" w:cs="Arial"/>
@@ -5748,6 +5752,19 @@
         <w:rPr>
           <w:ins w:id="215" w:author="Lopez, Diana (NIH/NIMH) [F]" w:date="2020-04-08T10:31:00Z"/>
           <w:del w:id="216" w:author="Dunn, Julia (NIH/NIMH) [F]" w:date="2020-04-09T16:39:00Z"/>
+          <w:rFonts w:ascii="Arial" w:eastAsia="Arial" w:hAnsi="Arial" w:cs="Arial"/>
+          <w:b/>
+          <w:sz w:val="22"/>
+          <w:szCs w:val="22"/>
+          <w:highlight w:val="white"/>
+        </w:rPr>
+      </w:pPr>
+    </w:p>
+    <w:p>
+      <w:pPr>
+        <w:rPr>
+          <w:ins w:id="217" w:author="Lopez, Diana (NIH/NIMH) [F]" w:date="2020-04-08T10:31:00Z"/>
+          <w:del w:id="218" w:author="Dunn, Julia (NIH/NIMH) [F]" w:date="2020-04-09T16:39:00Z"/>
           <w:rFonts w:ascii="Arial" w:eastAsia="Arial" w:hAnsi="Arial" w:cs="Arial"/>
           <w:b/>
           <w:sz w:val="22"/>
@@ -5965,7 +5982,7 @@
           <w:between w:val="nil"/>
         </w:pBdr>
         <w:rPr>
-          <w:ins w:id="217" w:author="Lopez, Diana (NIH/NIMH) [F]" w:date="2020-04-08T10:31:00Z"/>
+          <w:ins w:id="219" w:author="Lopez, Diana (NIH/NIMH) [F]" w:date="2020-04-08T10:31:00Z"/>
           <w:rFonts w:ascii="Arial" w:eastAsia="Arial" w:hAnsi="Arial" w:cs="Arial"/>
           <w:sz w:val="22"/>
           <w:szCs w:val="22"/>
@@ -5999,7 +6016,7 @@
           <w:szCs w:val="22"/>
         </w:rPr>
       </w:pPr>
-      <w:ins w:id="218" w:author="Lopez, Diana (NIH/NIMH) [F]" w:date="2020-04-08T10:31:00Z">
+      <w:ins w:id="220" w:author="Lopez, Diana (NIH/NIMH) [F]" w:date="2020-04-08T10:31:00Z">
         <w:r>
           <w:rPr>
             <w:rFonts w:ascii="Arial" w:eastAsia="Arial" w:hAnsi="Arial" w:cs="Arial"/>
@@ -6462,7 +6479,7 @@
         </w:rPr>
         <w:t xml:space="preserve">Lost </w:t>
       </w:r>
-      <w:ins w:id="219" w:author="Lopez, Diana (NIH/NIMH) [F]" w:date="2020-04-08T10:10:00Z">
+      <w:ins w:id="221" w:author="Lopez, Diana (NIH/NIMH) [F]" w:date="2020-04-08T10:10:00Z">
         <w:r>
           <w:rPr>
             <w:rFonts w:ascii="Arial" w:eastAsia="Arial" w:hAnsi="Arial" w:cs="Arial"/>
@@ -6582,7 +6599,7 @@
           <w:between w:val="nil"/>
         </w:pBdr>
         <w:rPr>
-          <w:del w:id="220" w:author="Lopez, Diana (NIH/NIMH) [F]" w:date="2020-04-08T10:10:00Z"/>
+          <w:del w:id="222" w:author="Lopez, Diana (NIH/NIMH) [F]" w:date="2020-04-08T10:10:00Z"/>
           <w:rFonts w:ascii="Arial" w:eastAsia="Arial" w:hAnsi="Arial" w:cs="Arial"/>
           <w:sz w:val="22"/>
           <w:szCs w:val="22"/>
@@ -6599,7 +6616,7 @@
           <w:szCs w:val="22"/>
         </w:rPr>
       </w:pPr>
-      <w:del w:id="221" w:author="Lopez, Diana (NIH/NIMH) [F]" w:date="2020-04-08T10:10:00Z">
+      <w:del w:id="223" w:author="Lopez, Diana (NIH/NIMH) [F]" w:date="2020-04-08T10:10:00Z">
         <w:r>
           <w:rPr>
             <w:rFonts w:ascii="Arial" w:eastAsia="Arial" w:hAnsi="Arial" w:cs="Arial"/>
@@ -6614,14 +6631,14 @@
     <w:p>
       <w:pPr>
         <w:rPr>
-          <w:ins w:id="222" w:author="Dunn, Julia (NIH/NIMH) [F]" w:date="2020-04-09T16:39:00Z"/>
+          <w:ins w:id="224" w:author="Dunn, Julia (NIH/NIMH) [F]" w:date="2020-04-09T16:39:00Z"/>
           <w:rFonts w:ascii="Arial" w:eastAsia="Arial" w:hAnsi="Arial" w:cs="Arial"/>
           <w:b/>
           <w:sz w:val="22"/>
           <w:szCs w:val="22"/>
         </w:rPr>
       </w:pPr>
-      <w:ins w:id="223" w:author="Dunn, Julia (NIH/NIMH) [F]" w:date="2020-04-09T16:39:00Z">
+      <w:ins w:id="225" w:author="Dunn, Julia (NIH/NIMH) [F]" w:date="2020-04-09T16:39:00Z">
         <w:r>
           <w:rPr>
             <w:rFonts w:ascii="Arial" w:eastAsia="Arial" w:hAnsi="Arial" w:cs="Arial"/>
@@ -6629,7 +6646,6 @@
             <w:sz w:val="22"/>
             <w:szCs w:val="22"/>
           </w:rPr>
-          <w:lastRenderedPageBreak/>
           <w:br w:type="page"/>
         </w:r>
       </w:ins>
@@ -7000,7 +7016,7 @@
         </w:rPr>
         <w:t xml:space="preserve">… your </w:t>
       </w:r>
-      <w:ins w:id="224" w:author="Lopez, Diana (NIH/NIMH) [F]" w:date="2020-04-08T10:11:00Z">
+      <w:ins w:id="226" w:author="Lopez, Diana (NIH/NIMH) [F]" w:date="2020-04-08T10:11:00Z">
         <w:r>
           <w:rPr>
             <w:rFonts w:ascii="Arial" w:eastAsia="Arial" w:hAnsi="Arial" w:cs="Arial"/>
@@ -7012,7 +7028,7 @@
           <w:t>P</w:t>
         </w:r>
       </w:ins>
-      <w:del w:id="225" w:author="Lopez, Diana (NIH/NIMH) [F]" w:date="2020-04-08T10:11:00Z">
+      <w:del w:id="227" w:author="Lopez, Diana (NIH/NIMH) [F]" w:date="2020-04-08T10:11:00Z">
         <w:r>
           <w:rPr>
             <w:rFonts w:ascii="Arial" w:eastAsia="Arial" w:hAnsi="Arial" w:cs="Arial"/>
@@ -7152,18 +7168,18 @@
     <w:p>
       <w:pPr>
         <w:rPr>
-          <w:del w:id="226" w:author="Lopez, Diana (NIH/NIMH) [F]" w:date="2020-04-08T10:11:00Z"/>
-          <w:rFonts w:ascii="Arial" w:eastAsia="Arial" w:hAnsi="Arial" w:cs="Arial"/>
-          <w:sz w:val="22"/>
-          <w:szCs w:val="22"/>
-        </w:rPr>
-      </w:pPr>
-    </w:p>
-    <w:p>
-      <w:pPr>
-        <w:rPr>
-          <w:ins w:id="227" w:author="Lopez, Diana (NIH/NIMH) [F]" w:date="2020-04-08T10:32:00Z"/>
-          <w:del w:id="228" w:author="Dunn, Julia (NIH/NIMH) [F]" w:date="2020-04-09T16:40:00Z"/>
+          <w:del w:id="228" w:author="Lopez, Diana (NIH/NIMH) [F]" w:date="2020-04-08T10:11:00Z"/>
+          <w:rFonts w:ascii="Arial" w:eastAsia="Arial" w:hAnsi="Arial" w:cs="Arial"/>
+          <w:sz w:val="22"/>
+          <w:szCs w:val="22"/>
+        </w:rPr>
+      </w:pPr>
+    </w:p>
+    <w:p>
+      <w:pPr>
+        <w:rPr>
+          <w:ins w:id="229" w:author="Lopez, Diana (NIH/NIMH) [F]" w:date="2020-04-08T10:32:00Z"/>
+          <w:del w:id="230" w:author="Dunn, Julia (NIH/NIMH) [F]" w:date="2020-04-09T16:40:00Z"/>
           <w:rFonts w:ascii="Arial" w:eastAsia="Arial" w:hAnsi="Arial" w:cs="Arial"/>
           <w:b/>
           <w:sz w:val="22"/>
@@ -7366,7 +7382,7 @@
         </w:rPr>
         <w:t>How much are you reading</w:t>
       </w:r>
-      <w:del w:id="229" w:author="Quick, Courtney (NIH/NIMH) [F]" w:date="2020-04-08T18:44:00Z">
+      <w:del w:id="231" w:author="Quick, Courtney (NIH/NIMH) [F]" w:date="2020-04-08T18:44:00Z">
         <w:r>
           <w:rPr>
             <w:rFonts w:ascii="Arial" w:eastAsia="Arial" w:hAnsi="Arial" w:cs="Arial"/>
@@ -7749,7 +7765,7 @@
         </w:rPr>
         <w:t>2</w:t>
       </w:r>
-      <w:ins w:id="230" w:author="Dunn, Julia (NIH/NIMH) [F]" w:date="2020-04-09T16:33:00Z">
+      <w:ins w:id="232" w:author="Dunn, Julia (NIH/NIMH) [F]" w:date="2020-04-09T16:33:00Z">
         <w:r>
           <w:rPr>
             <w:rFonts w:ascii="Arial" w:eastAsia="Arial" w:hAnsi="Arial" w:cs="Arial"/>
@@ -7761,8 +7777,8 @@
           <w:t>6</w:t>
         </w:r>
       </w:ins>
-      <w:ins w:id="231" w:author="Lopez, Diana (NIH/NIMH) [F]" w:date="2020-04-08T10:11:00Z">
-        <w:del w:id="232" w:author="Dunn, Julia (NIH/NIMH) [F]" w:date="2020-04-09T16:33:00Z">
+      <w:ins w:id="233" w:author="Lopez, Diana (NIH/NIMH) [F]" w:date="2020-04-08T10:11:00Z">
+        <w:del w:id="234" w:author="Dunn, Julia (NIH/NIMH) [F]" w:date="2020-04-09T16:33:00Z">
           <w:r>
             <w:rPr>
               <w:rFonts w:ascii="Arial" w:eastAsia="Arial" w:hAnsi="Arial" w:cs="Arial"/>
@@ -7775,7 +7791,7 @@
           </w:r>
         </w:del>
       </w:ins>
-      <w:del w:id="233" w:author="Lopez, Diana (NIH/NIMH) [F]" w:date="2020-04-08T10:11:00Z">
+      <w:del w:id="235" w:author="Lopez, Diana (NIH/NIMH) [F]" w:date="2020-04-08T10:11:00Z">
         <w:r>
           <w:rPr>
             <w:rFonts w:ascii="Arial" w:eastAsia="Arial" w:hAnsi="Arial" w:cs="Arial"/>
@@ -7801,7 +7817,7 @@
     <w:p>
       <w:pPr>
         <w:rPr>
-          <w:del w:id="234" w:author="Lopez, Diana (NIH/NIMH) [F]" w:date="2020-04-08T10:11:00Z"/>
+          <w:del w:id="236" w:author="Lopez, Diana (NIH/NIMH) [F]" w:date="2020-04-08T10:11:00Z"/>
         </w:rPr>
       </w:pPr>
     </w:p>
@@ -7814,7 +7830,7 @@
           <w:szCs w:val="28"/>
         </w:rPr>
       </w:pPr>
-      <w:del w:id="235" w:author="Lopez, Diana (NIH/NIMH) [F]" w:date="2020-04-08T10:11:00Z">
+      <w:del w:id="237" w:author="Lopez, Diana (NIH/NIMH) [F]" w:date="2020-04-08T10:11:00Z">
         <w:r>
           <w:rPr>
             <w:sz w:val="28"/>
@@ -7827,20 +7843,19 @@
     <w:p>
       <w:pPr>
         <w:rPr>
-          <w:ins w:id="236" w:author="Dunn, Julia (NIH/NIMH) [F]" w:date="2020-04-09T16:40:00Z"/>
+          <w:ins w:id="238" w:author="Dunn, Julia (NIH/NIMH) [F]" w:date="2020-04-09T16:40:00Z"/>
           <w:rFonts w:ascii="Arial" w:eastAsiaTheme="majorEastAsia" w:hAnsi="Arial" w:cstheme="majorBidi"/>
           <w:b/>
           <w:sz w:val="28"/>
           <w:szCs w:val="28"/>
         </w:rPr>
       </w:pPr>
-      <w:ins w:id="237" w:author="Dunn, Julia (NIH/NIMH) [F]" w:date="2020-04-09T16:40:00Z">
+      <w:ins w:id="239" w:author="Dunn, Julia (NIH/NIMH) [F]" w:date="2020-04-09T16:40:00Z">
         <w:r>
           <w:rPr>
             <w:sz w:val="28"/>
             <w:szCs w:val="28"/>
           </w:rPr>
-          <w:lastRenderedPageBreak/>
           <w:br w:type="page"/>
         </w:r>
       </w:ins>
@@ -7972,7 +7987,7 @@
         </w:rPr>
         <w:t>our school building been closed? Y/N</w:t>
       </w:r>
-      <w:ins w:id="238" w:author="Dunn, Julia (NIH/NIMH) [F]" w:date="2020-04-09T16:33:00Z">
+      <w:ins w:id="240" w:author="Dunn, Julia (NIH/NIMH) [F]" w:date="2020-04-09T16:33:00Z">
         <w:r>
           <w:rPr>
             <w:rFonts w:ascii="Arial" w:eastAsia="Arial" w:hAnsi="Arial" w:cs="Arial"/>
@@ -7980,8 +7995,32 @@
             <w:sz w:val="22"/>
             <w:szCs w:val="22"/>
           </w:rPr>
-          <w:t>/NA</w:t>
+          <w:t>/N</w:t>
         </w:r>
+      </w:ins>
+      <w:ins w:id="241" w:author="Lindsay Alexander" w:date="2020-04-14T08:07:00Z">
+        <w:r>
+          <w:rPr>
+            <w:rFonts w:ascii="Arial" w:eastAsia="Arial" w:hAnsi="Arial" w:cs="Arial"/>
+            <w:b/>
+            <w:sz w:val="22"/>
+            <w:szCs w:val="22"/>
+          </w:rPr>
+          <w:t>ot Applicable</w:t>
+        </w:r>
+      </w:ins>
+      <w:ins w:id="242" w:author="Dunn, Julia (NIH/NIMH) [F]" w:date="2020-04-09T16:33:00Z">
+        <w:del w:id="243" w:author="Lindsay Alexander" w:date="2020-04-14T08:07:00Z">
+          <w:r>
+            <w:rPr>
+              <w:rFonts w:ascii="Arial" w:eastAsia="Arial" w:hAnsi="Arial" w:cs="Arial"/>
+              <w:b/>
+              <w:sz w:val="22"/>
+              <w:szCs w:val="22"/>
+            </w:rPr>
+            <w:delText>A</w:delText>
+          </w:r>
+        </w:del>
       </w:ins>
     </w:p>
     <w:p>
@@ -8241,7 +8280,7 @@
           <w:between w:val="nil"/>
         </w:pBdr>
         <w:rPr>
-          <w:del w:id="239" w:author="Lopez, Diana (NIH/NIMH) [F]" w:date="2020-04-08T10:15:00Z"/>
+          <w:del w:id="244" w:author="Lopez, Diana (NIH/NIMH) [F]" w:date="2020-04-08T10:15:00Z"/>
           <w:rFonts w:ascii="Arial" w:eastAsia="Arial" w:hAnsi="Arial" w:cs="Arial"/>
           <w:sz w:val="22"/>
           <w:szCs w:val="22"/>
@@ -8255,7 +8294,7 @@
         </w:rPr>
         <w:t xml:space="preserve">… </w:t>
       </w:r>
-      <w:del w:id="240" w:author="Lopez, Diana (NIH/NIMH) [F]" w:date="2020-04-08T10:15:00Z">
+      <w:del w:id="245" w:author="Lopez, Diana (NIH/NIMH) [F]" w:date="2020-04-08T10:15:00Z">
         <w:r>
           <w:rPr>
             <w:rFonts w:ascii="Arial" w:eastAsia="Arial" w:hAnsi="Arial" w:cs="Arial"/>
@@ -8281,13 +8320,13 @@
           <w:between w:val="nil"/>
         </w:pBdr>
         <w:rPr>
-          <w:del w:id="241" w:author="Lopez, Diana (NIH/NIMH) [F]" w:date="2020-04-08T10:15:00Z"/>
+          <w:del w:id="246" w:author="Lopez, Diana (NIH/NIMH) [F]" w:date="2020-04-08T10:15:00Z"/>
           <w:rFonts w:ascii="Arial" w:eastAsia="Arial" w:hAnsi="Arial" w:cs="Arial"/>
           <w:b/>
           <w:sz w:val="22"/>
           <w:szCs w:val="22"/>
         </w:rPr>
-        <w:pPrChange w:id="242" w:author="Lopez, Diana (NIH/NIMH) [F]" w:date="2020-04-08T10:15:00Z">
+        <w:pPrChange w:id="247" w:author="Lopez, Diana (NIH/NIMH) [F]" w:date="2020-04-08T10:15:00Z">
           <w:pPr>
             <w:pBdr>
               <w:top w:val="nil"/>
@@ -8314,14 +8353,14 @@
           <w:between w:val="nil"/>
         </w:pBdr>
         <w:rPr>
-          <w:del w:id="243" w:author="Lopez, Diana (NIH/NIMH) [F]" w:date="2020-04-08T10:15:00Z"/>
+          <w:del w:id="248" w:author="Lopez, Diana (NIH/NIMH) [F]" w:date="2020-04-08T10:15:00Z"/>
           <w:rFonts w:ascii="Arial" w:eastAsia="Arial" w:hAnsi="Arial" w:cs="Arial"/>
           <w:b/>
           <w:sz w:val="22"/>
           <w:szCs w:val="22"/>
         </w:rPr>
       </w:pPr>
-      <w:del w:id="244" w:author="Lopez, Diana (NIH/NIMH) [F]" w:date="2020-04-08T10:15:00Z">
+      <w:del w:id="249" w:author="Lopez, Diana (NIH/NIMH) [F]" w:date="2020-04-08T10:15:00Z">
         <w:r>
           <w:rPr>
             <w:rFonts w:ascii="Arial" w:eastAsia="Arial" w:hAnsi="Arial" w:cs="Arial"/>
@@ -8365,13 +8404,13 @@
           <w:between w:val="nil"/>
         </w:pBdr>
         <w:rPr>
-          <w:ins w:id="245" w:author="Lopez, Diana (NIH/NIMH) [F]" w:date="2020-04-08T10:16:00Z"/>
-          <w:rFonts w:ascii="Arial" w:eastAsia="Arial" w:hAnsi="Arial" w:cs="Arial"/>
-          <w:sz w:val="22"/>
-          <w:szCs w:val="22"/>
-          <w:rPrChange w:id="246" w:author="Lopez, Diana (NIH/NIMH) [F]" w:date="2020-04-08T10:16:00Z">
+          <w:ins w:id="250" w:author="Lopez, Diana (NIH/NIMH) [F]" w:date="2020-04-08T10:16:00Z"/>
+          <w:rFonts w:ascii="Arial" w:eastAsia="Arial" w:hAnsi="Arial" w:cs="Arial"/>
+          <w:sz w:val="22"/>
+          <w:szCs w:val="22"/>
+          <w:rPrChange w:id="251" w:author="Lopez, Diana (NIH/NIMH) [F]" w:date="2020-04-08T10:16:00Z">
             <w:rPr>
-              <w:ins w:id="247" w:author="Lopez, Diana (NIH/NIMH) [F]" w:date="2020-04-08T10:16:00Z"/>
+              <w:ins w:id="252" w:author="Lopez, Diana (NIH/NIMH) [F]" w:date="2020-04-08T10:16:00Z"/>
               <w:rFonts w:ascii="Arial" w:eastAsia="Arial" w:hAnsi="Arial" w:cs="Arial"/>
               <w:b/>
               <w:bCs/>
@@ -8381,7 +8420,7 @@
           </w:rPrChange>
         </w:rPr>
       </w:pPr>
-      <w:ins w:id="248" w:author="Lopez, Diana (NIH/NIMH) [F]" w:date="2020-04-08T10:16:00Z">
+      <w:ins w:id="253" w:author="Lopez, Diana (NIH/NIMH) [F]" w:date="2020-04-08T10:16:00Z">
         <w:r>
           <w:rPr>
             <w:rFonts w:ascii="Arial" w:eastAsia="Arial" w:hAnsi="Arial" w:cs="Arial"/>
@@ -8393,7 +8432,7 @@
           <w:t>if you had a job prior to Coronavirus/COVID-19, are you still working</w:t>
         </w:r>
       </w:ins>
-      <w:ins w:id="249" w:author="Dunn, Julia (NIH/NIMH) [F]" w:date="2020-04-09T16:35:00Z">
+      <w:ins w:id="254" w:author="Dunn, Julia (NIH/NIMH) [F]" w:date="2020-04-09T16:35:00Z">
         <w:r>
           <w:rPr>
             <w:rFonts w:ascii="Arial" w:eastAsia="Arial" w:hAnsi="Arial" w:cs="Arial"/>
@@ -8402,8 +8441,46 @@
             <w:sz w:val="22"/>
             <w:szCs w:val="22"/>
           </w:rPr>
-          <w:t>? Y/N/NA</w:t>
+          <w:t>? Y/N/N</w:t>
         </w:r>
+      </w:ins>
+      <w:ins w:id="255" w:author="Lindsay Alexander" w:date="2020-04-14T08:07:00Z">
+        <w:r>
+          <w:rPr>
+            <w:rFonts w:ascii="Arial" w:eastAsia="Arial" w:hAnsi="Arial" w:cs="Arial"/>
+            <w:b/>
+            <w:bCs/>
+            <w:sz w:val="22"/>
+            <w:szCs w:val="22"/>
+          </w:rPr>
+          <w:t>ot Ap</w:t>
+        </w:r>
+      </w:ins>
+      <w:ins w:id="256" w:author="Lindsay Alexander" w:date="2020-04-14T08:08:00Z">
+        <w:r>
+          <w:rPr>
+            <w:rFonts w:ascii="Arial" w:eastAsia="Arial" w:hAnsi="Arial" w:cs="Arial"/>
+            <w:b/>
+            <w:bCs/>
+            <w:sz w:val="22"/>
+            <w:szCs w:val="22"/>
+          </w:rPr>
+          <w:t>plicable</w:t>
+        </w:r>
+      </w:ins>
+      <w:ins w:id="257" w:author="Dunn, Julia (NIH/NIMH) [F]" w:date="2020-04-09T16:35:00Z">
+        <w:del w:id="258" w:author="Lindsay Alexander" w:date="2020-04-14T08:07:00Z">
+          <w:r>
+            <w:rPr>
+              <w:rFonts w:ascii="Arial" w:eastAsia="Arial" w:hAnsi="Arial" w:cs="Arial"/>
+              <w:b/>
+              <w:bCs/>
+              <w:sz w:val="22"/>
+              <w:szCs w:val="22"/>
+            </w:rPr>
+            <w:delText>A</w:delText>
+          </w:r>
+        </w:del>
       </w:ins>
     </w:p>
     <w:p>
@@ -8421,20 +8498,20 @@
           <w:between w:val="nil"/>
         </w:pBdr>
         <w:rPr>
-          <w:ins w:id="250" w:author="Lopez, Diana (NIH/NIMH) [F]" w:date="2020-04-08T10:17:00Z"/>
+          <w:ins w:id="259" w:author="Lopez, Diana (NIH/NIMH) [F]" w:date="2020-04-08T10:17:00Z"/>
           <w:b/>
           <w:bCs/>
           <w:sz w:val="22"/>
           <w:szCs w:val="22"/>
-          <w:rPrChange w:id="251" w:author="Dunn, Julia (NIH/NIMH) [F]" w:date="2020-04-09T16:40:00Z">
+          <w:rPrChange w:id="260" w:author="Dunn, Julia (NIH/NIMH) [F]" w:date="2020-04-09T16:40:00Z">
             <w:rPr>
-              <w:ins w:id="252" w:author="Lopez, Diana (NIH/NIMH) [F]" w:date="2020-04-08T10:17:00Z"/>
+              <w:ins w:id="261" w:author="Lopez, Diana (NIH/NIMH) [F]" w:date="2020-04-08T10:17:00Z"/>
               <w:sz w:val="22"/>
               <w:szCs w:val="22"/>
             </w:rPr>
           </w:rPrChange>
         </w:rPr>
-        <w:pPrChange w:id="253" w:author="Lopez, Diana (NIH/NIMH) [F]" w:date="2020-04-08T10:18:00Z">
+        <w:pPrChange w:id="262" w:author="Lopez, Diana (NIH/NIMH) [F]" w:date="2020-04-08T10:18:00Z">
           <w:pPr>
             <w:numPr>
               <w:ilvl w:val="1"/>
@@ -8451,7 +8528,7 @@
           </w:pPr>
         </w:pPrChange>
       </w:pPr>
-      <w:ins w:id="254" w:author="Lopez, Diana (NIH/NIMH) [F]" w:date="2020-04-08T10:16:00Z">
+      <w:ins w:id="263" w:author="Lopez, Diana (NIH/NIMH) [F]" w:date="2020-04-08T10:16:00Z">
         <w:r>
           <w:rPr>
             <w:rFonts w:ascii="Arial" w:eastAsia="Arial" w:hAnsi="Arial" w:cs="Arial"/>
@@ -8459,7 +8536,7 @@
             <w:bCs/>
             <w:sz w:val="22"/>
             <w:szCs w:val="22"/>
-            <w:rPrChange w:id="255" w:author="Dunn, Julia (NIH/NIMH) [F]" w:date="2020-04-09T16:40:00Z">
+            <w:rPrChange w:id="264" w:author="Dunn, Julia (NIH/NIMH) [F]" w:date="2020-04-09T16:40:00Z">
               <w:rPr>
                 <w:bCs/>
               </w:rPr>
@@ -8468,7 +8545,7 @@
           <w:t xml:space="preserve">If </w:t>
         </w:r>
       </w:ins>
-      <w:ins w:id="256" w:author="Lopez, Diana (NIH/NIMH) [F]" w:date="2020-04-08T10:17:00Z">
+      <w:ins w:id="265" w:author="Lopez, Diana (NIH/NIMH) [F]" w:date="2020-04-08T10:17:00Z">
         <w:r>
           <w:rPr>
             <w:rFonts w:ascii="Arial" w:eastAsia="Arial" w:hAnsi="Arial" w:cs="Arial"/>
@@ -8476,7 +8553,7 @@
             <w:bCs/>
             <w:sz w:val="22"/>
             <w:szCs w:val="22"/>
-            <w:rPrChange w:id="257" w:author="Dunn, Julia (NIH/NIMH) [F]" w:date="2020-04-09T16:40:00Z">
+            <w:rPrChange w:id="266" w:author="Dunn, Julia (NIH/NIMH) [F]" w:date="2020-04-09T16:40:00Z">
               <w:rPr/>
             </w:rPrChange>
           </w:rPr>
@@ -8502,17 +8579,17 @@
         </w:numPr>
         <w:contextualSpacing/>
         <w:rPr>
-          <w:ins w:id="258" w:author="Lopez, Diana (NIH/NIMH) [F]" w:date="2020-04-08T10:17:00Z"/>
-          <w:rFonts w:ascii="Arial" w:eastAsia="Arial" w:hAnsi="Arial" w:cs="Arial"/>
-          <w:sz w:val="22"/>
-          <w:szCs w:val="22"/>
-          <w:rPrChange w:id="259" w:author="Lopez, Diana (NIH/NIMH) [F]" w:date="2020-04-08T10:17:00Z">
+          <w:ins w:id="267" w:author="Lopez, Diana (NIH/NIMH) [F]" w:date="2020-04-08T10:17:00Z"/>
+          <w:rFonts w:ascii="Arial" w:eastAsia="Arial" w:hAnsi="Arial" w:cs="Arial"/>
+          <w:sz w:val="22"/>
+          <w:szCs w:val="22"/>
+          <w:rPrChange w:id="268" w:author="Lopez, Diana (NIH/NIMH) [F]" w:date="2020-04-08T10:17:00Z">
             <w:rPr>
-              <w:ins w:id="260" w:author="Lopez, Diana (NIH/NIMH) [F]" w:date="2020-04-08T10:17:00Z"/>
+              <w:ins w:id="269" w:author="Lopez, Diana (NIH/NIMH) [F]" w:date="2020-04-08T10:17:00Z"/>
             </w:rPr>
           </w:rPrChange>
         </w:rPr>
-        <w:pPrChange w:id="261" w:author="Lopez, Diana (NIH/NIMH) [F]" w:date="2020-04-08T10:17:00Z">
+        <w:pPrChange w:id="270" w:author="Lopez, Diana (NIH/NIMH) [F]" w:date="2020-04-08T10:17:00Z">
           <w:pPr>
             <w:pStyle w:val="ListParagraph"/>
             <w:numPr>
@@ -8520,68 +8597,6 @@
               <w:numId w:val="2"/>
             </w:numPr>
             <w:ind w:left="2880" w:hanging="360"/>
-          </w:pPr>
-        </w:pPrChange>
-      </w:pPr>
-      <w:ins w:id="262" w:author="Lopez, Diana (NIH/NIMH) [F]" w:date="2020-04-08T10:17:00Z">
-        <w:r>
-          <w:rPr>
-            <w:rFonts w:ascii="Arial" w:eastAsia="Arial" w:hAnsi="Arial" w:cs="Arial"/>
-            <w:sz w:val="22"/>
-            <w:szCs w:val="22"/>
-            <w:rPrChange w:id="263" w:author="Lopez, Diana (NIH/NIMH) [F]" w:date="2020-04-08T10:17:00Z">
-              <w:rPr/>
-            </w:rPrChange>
-          </w:rPr>
-          <w:t xml:space="preserve">Are </w:t>
-        </w:r>
-      </w:ins>
-      <w:ins w:id="264" w:author="Lopez, Diana (NIH/NIMH) [F]" w:date="2020-04-08T10:18:00Z">
-        <w:r>
-          <w:rPr>
-            <w:rFonts w:ascii="Arial" w:eastAsia="Arial" w:hAnsi="Arial" w:cs="Arial"/>
-            <w:sz w:val="22"/>
-            <w:szCs w:val="22"/>
-          </w:rPr>
-          <w:t>you still going to your workplace</w:t>
-        </w:r>
-      </w:ins>
-      <w:ins w:id="265" w:author="Lopez, Diana (NIH/NIMH) [F]" w:date="2020-04-08T10:17:00Z">
-        <w:r>
-          <w:rPr>
-            <w:rFonts w:ascii="Arial" w:eastAsia="Arial" w:hAnsi="Arial" w:cs="Arial"/>
-            <w:sz w:val="22"/>
-            <w:szCs w:val="22"/>
-            <w:rPrChange w:id="266" w:author="Lopez, Diana (NIH/NIMH) [F]" w:date="2020-04-08T10:17:00Z">
-              <w:rPr/>
-            </w:rPrChange>
-          </w:rPr>
-          <w:t>? Y/N</w:t>
-        </w:r>
-      </w:ins>
-    </w:p>
-    <w:p>
-      <w:pPr>
-        <w:numPr>
-          <w:ilvl w:val="2"/>
-          <w:numId w:val="29"/>
-        </w:numPr>
-        <w:contextualSpacing/>
-        <w:rPr>
-          <w:ins w:id="267" w:author="Lopez, Diana (NIH/NIMH) [F]" w:date="2020-04-08T10:17:00Z"/>
-          <w:rFonts w:ascii="Arial" w:eastAsia="Arial" w:hAnsi="Arial" w:cs="Arial"/>
-          <w:sz w:val="22"/>
-          <w:szCs w:val="22"/>
-          <w:rPrChange w:id="268" w:author="Lopez, Diana (NIH/NIMH) [F]" w:date="2020-04-08T10:17:00Z">
-            <w:rPr>
-              <w:ins w:id="269" w:author="Lopez, Diana (NIH/NIMH) [F]" w:date="2020-04-08T10:17:00Z"/>
-            </w:rPr>
-          </w:rPrChange>
-        </w:rPr>
-        <w:pPrChange w:id="270" w:author="Lopez, Diana (NIH/NIMH) [F]" w:date="2020-04-08T10:17:00Z">
-          <w:pPr>
-            <w:pStyle w:val="ListParagraph"/>
-            <w:ind w:left="2160"/>
           </w:pPr>
         </w:pPrChange>
       </w:pPr>
@@ -8595,7 +8610,7 @@
               <w:rPr/>
             </w:rPrChange>
           </w:rPr>
-          <w:t xml:space="preserve">Are you </w:t>
+          <w:t xml:space="preserve">Are </w:t>
         </w:r>
       </w:ins>
       <w:ins w:id="273" w:author="Lopez, Diana (NIH/NIMH) [F]" w:date="2020-04-08T10:18:00Z">
@@ -8605,7 +8620,7 @@
             <w:sz w:val="22"/>
             <w:szCs w:val="22"/>
           </w:rPr>
-          <w:t>teleworking or working from home</w:t>
+          <w:t>you still going to your workplace</w:t>
         </w:r>
       </w:ins>
       <w:ins w:id="274" w:author="Lopez, Diana (NIH/NIMH) [F]" w:date="2020-04-08T10:17:00Z">
@@ -8618,6 +8633,68 @@
               <w:rPr/>
             </w:rPrChange>
           </w:rPr>
+          <w:t>? Y/N</w:t>
+        </w:r>
+      </w:ins>
+    </w:p>
+    <w:p>
+      <w:pPr>
+        <w:numPr>
+          <w:ilvl w:val="2"/>
+          <w:numId w:val="29"/>
+        </w:numPr>
+        <w:contextualSpacing/>
+        <w:rPr>
+          <w:ins w:id="276" w:author="Lopez, Diana (NIH/NIMH) [F]" w:date="2020-04-08T10:17:00Z"/>
+          <w:rFonts w:ascii="Arial" w:eastAsia="Arial" w:hAnsi="Arial" w:cs="Arial"/>
+          <w:sz w:val="22"/>
+          <w:szCs w:val="22"/>
+          <w:rPrChange w:id="277" w:author="Lopez, Diana (NIH/NIMH) [F]" w:date="2020-04-08T10:17:00Z">
+            <w:rPr>
+              <w:ins w:id="278" w:author="Lopez, Diana (NIH/NIMH) [F]" w:date="2020-04-08T10:17:00Z"/>
+            </w:rPr>
+          </w:rPrChange>
+        </w:rPr>
+        <w:pPrChange w:id="279" w:author="Lopez, Diana (NIH/NIMH) [F]" w:date="2020-04-08T10:17:00Z">
+          <w:pPr>
+            <w:pStyle w:val="ListParagraph"/>
+            <w:ind w:left="2160"/>
+          </w:pPr>
+        </w:pPrChange>
+      </w:pPr>
+      <w:ins w:id="280" w:author="Lopez, Diana (NIH/NIMH) [F]" w:date="2020-04-08T10:17:00Z">
+        <w:r>
+          <w:rPr>
+            <w:rFonts w:ascii="Arial" w:eastAsia="Arial" w:hAnsi="Arial" w:cs="Arial"/>
+            <w:sz w:val="22"/>
+            <w:szCs w:val="22"/>
+            <w:rPrChange w:id="281" w:author="Lopez, Diana (NIH/NIMH) [F]" w:date="2020-04-08T10:17:00Z">
+              <w:rPr/>
+            </w:rPrChange>
+          </w:rPr>
+          <w:t xml:space="preserve">Are you </w:t>
+        </w:r>
+      </w:ins>
+      <w:ins w:id="282" w:author="Lopez, Diana (NIH/NIMH) [F]" w:date="2020-04-08T10:18:00Z">
+        <w:r>
+          <w:rPr>
+            <w:rFonts w:ascii="Arial" w:eastAsia="Arial" w:hAnsi="Arial" w:cs="Arial"/>
+            <w:sz w:val="22"/>
+            <w:szCs w:val="22"/>
+          </w:rPr>
+          <w:t>teleworking or working from home</w:t>
+        </w:r>
+      </w:ins>
+      <w:ins w:id="283" w:author="Lopez, Diana (NIH/NIMH) [F]" w:date="2020-04-08T10:17:00Z">
+        <w:r>
+          <w:rPr>
+            <w:rFonts w:ascii="Arial" w:eastAsia="Arial" w:hAnsi="Arial" w:cs="Arial"/>
+            <w:sz w:val="22"/>
+            <w:szCs w:val="22"/>
+            <w:rPrChange w:id="284" w:author="Lopez, Diana (NIH/NIMH) [F]" w:date="2020-04-08T10:17:00Z">
+              <w:rPr/>
+            </w:rPrChange>
+          </w:rPr>
           <w:t xml:space="preserve">? Y/N  </w:t>
         </w:r>
       </w:ins>
@@ -8636,16 +8713,16 @@
           <w:between w:val="nil"/>
         </w:pBdr>
         <w:rPr>
-          <w:ins w:id="276" w:author="Lopez, Diana (NIH/NIMH) [F]" w:date="2020-04-08T10:17:00Z"/>
-          <w:sz w:val="22"/>
-          <w:szCs w:val="22"/>
-          <w:rPrChange w:id="277" w:author="Lopez, Diana (NIH/NIMH) [F]" w:date="2020-04-08T10:17:00Z">
+          <w:ins w:id="285" w:author="Lopez, Diana (NIH/NIMH) [F]" w:date="2020-04-08T10:17:00Z"/>
+          <w:sz w:val="22"/>
+          <w:szCs w:val="22"/>
+          <w:rPrChange w:id="286" w:author="Lopez, Diana (NIH/NIMH) [F]" w:date="2020-04-08T10:17:00Z">
             <w:rPr>
-              <w:ins w:id="278" w:author="Lopez, Diana (NIH/NIMH) [F]" w:date="2020-04-08T10:17:00Z"/>
+              <w:ins w:id="287" w:author="Lopez, Diana (NIH/NIMH) [F]" w:date="2020-04-08T10:17:00Z"/>
             </w:rPr>
           </w:rPrChange>
         </w:rPr>
-        <w:pPrChange w:id="279" w:author="Lopez, Diana (NIH/NIMH) [F]" w:date="2020-04-08T10:18:00Z">
+        <w:pPrChange w:id="288" w:author="Lopez, Diana (NIH/NIMH) [F]" w:date="2020-04-08T10:18:00Z">
           <w:pPr>
             <w:numPr>
               <w:ilvl w:val="1"/>
@@ -8662,14 +8739,14 @@
           </w:pPr>
         </w:pPrChange>
       </w:pPr>
-      <w:ins w:id="280" w:author="Lopez, Diana (NIH/NIMH) [F]" w:date="2020-04-08T10:17:00Z">
+      <w:ins w:id="289" w:author="Lopez, Diana (NIH/NIMH) [F]" w:date="2020-04-08T10:17:00Z">
         <w:r>
           <w:rPr>
             <w:rFonts w:ascii="Arial" w:eastAsia="Arial" w:hAnsi="Arial" w:cs="Arial"/>
             <w:b/>
             <w:sz w:val="22"/>
             <w:szCs w:val="22"/>
-            <w:rPrChange w:id="281" w:author="Lopez, Diana (NIH/NIMH) [F]" w:date="2020-04-08T10:17:00Z">
+            <w:rPrChange w:id="290" w:author="Lopez, Diana (NIH/NIMH) [F]" w:date="2020-04-08T10:17:00Z">
               <w:rPr/>
             </w:rPrChange>
           </w:rPr>
@@ -8690,7 +8767,7 @@
             <w:b/>
             <w:sz w:val="22"/>
             <w:szCs w:val="22"/>
-            <w:rPrChange w:id="282" w:author="Lopez, Diana (NIH/NIMH) [F]" w:date="2020-04-08T10:17:00Z">
+            <w:rPrChange w:id="291" w:author="Lopez, Diana (NIH/NIMH) [F]" w:date="2020-04-08T10:17:00Z">
               <w:rPr/>
             </w:rPrChange>
           </w:rPr>
@@ -8713,17 +8790,17 @@
         </w:pBdr>
         <w:contextualSpacing/>
         <w:rPr>
-          <w:ins w:id="283" w:author="Lopez, Diana (NIH/NIMH) [F]" w:date="2020-04-08T10:17:00Z"/>
-          <w:rFonts w:ascii="Arial" w:eastAsia="Arial" w:hAnsi="Arial" w:cs="Arial"/>
-          <w:sz w:val="22"/>
-          <w:szCs w:val="22"/>
-          <w:rPrChange w:id="284" w:author="Lopez, Diana (NIH/NIMH) [F]" w:date="2020-04-08T10:17:00Z">
+          <w:ins w:id="292" w:author="Lopez, Diana (NIH/NIMH) [F]" w:date="2020-04-08T10:17:00Z"/>
+          <w:rFonts w:ascii="Arial" w:eastAsia="Arial" w:hAnsi="Arial" w:cs="Arial"/>
+          <w:sz w:val="22"/>
+          <w:szCs w:val="22"/>
+          <w:rPrChange w:id="293" w:author="Lopez, Diana (NIH/NIMH) [F]" w:date="2020-04-08T10:17:00Z">
             <w:rPr>
-              <w:ins w:id="285" w:author="Lopez, Diana (NIH/NIMH) [F]" w:date="2020-04-08T10:17:00Z"/>
+              <w:ins w:id="294" w:author="Lopez, Diana (NIH/NIMH) [F]" w:date="2020-04-08T10:17:00Z"/>
             </w:rPr>
           </w:rPrChange>
         </w:rPr>
-        <w:pPrChange w:id="286" w:author="Lopez, Diana (NIH/NIMH) [F]" w:date="2020-04-08T10:17:00Z">
+        <w:pPrChange w:id="295" w:author="Lopez, Diana (NIH/NIMH) [F]" w:date="2020-04-08T10:17:00Z">
           <w:pPr>
             <w:pStyle w:val="ListParagraph"/>
             <w:numPr>
@@ -8741,7 +8818,7 @@
           </w:pPr>
         </w:pPrChange>
       </w:pPr>
-      <w:ins w:id="287" w:author="Lopez, Diana (NIH/NIMH) [F]" w:date="2020-04-08T10:18:00Z">
+      <w:ins w:id="296" w:author="Lopez, Diana (NIH/NIMH) [F]" w:date="2020-04-08T10:18:00Z">
         <w:r>
           <w:rPr>
             <w:rFonts w:ascii="Arial" w:eastAsia="Arial" w:hAnsi="Arial" w:cs="Arial"/>
@@ -8751,13 +8828,13 @@
           <w:t>Were you laid off from your job</w:t>
         </w:r>
       </w:ins>
-      <w:ins w:id="288" w:author="Lopez, Diana (NIH/NIMH) [F]" w:date="2020-04-08T10:17:00Z">
+      <w:ins w:id="297" w:author="Lopez, Diana (NIH/NIMH) [F]" w:date="2020-04-08T10:17:00Z">
         <w:r>
           <w:rPr>
             <w:rFonts w:ascii="Arial" w:eastAsia="Arial" w:hAnsi="Arial" w:cs="Arial"/>
             <w:sz w:val="22"/>
             <w:szCs w:val="22"/>
-            <w:rPrChange w:id="289" w:author="Lopez, Diana (NIH/NIMH) [F]" w:date="2020-04-08T10:17:00Z">
+            <w:rPrChange w:id="298" w:author="Lopez, Diana (NIH/NIMH) [F]" w:date="2020-04-08T10:17:00Z">
               <w:rPr/>
             </w:rPrChange>
           </w:rPr>
@@ -8780,17 +8857,17 @@
         </w:pBdr>
         <w:contextualSpacing/>
         <w:rPr>
-          <w:ins w:id="290" w:author="Lopez, Diana (NIH/NIMH) [F]" w:date="2020-04-08T10:17:00Z"/>
-          <w:rFonts w:ascii="Arial" w:eastAsia="Arial" w:hAnsi="Arial" w:cs="Arial"/>
-          <w:sz w:val="22"/>
-          <w:szCs w:val="22"/>
-          <w:rPrChange w:id="291" w:author="Lopez, Diana (NIH/NIMH) [F]" w:date="2020-04-08T10:17:00Z">
+          <w:ins w:id="299" w:author="Lopez, Diana (NIH/NIMH) [F]" w:date="2020-04-08T10:17:00Z"/>
+          <w:rFonts w:ascii="Arial" w:eastAsia="Arial" w:hAnsi="Arial" w:cs="Arial"/>
+          <w:sz w:val="22"/>
+          <w:szCs w:val="22"/>
+          <w:rPrChange w:id="300" w:author="Lopez, Diana (NIH/NIMH) [F]" w:date="2020-04-08T10:17:00Z">
             <w:rPr>
-              <w:ins w:id="292" w:author="Lopez, Diana (NIH/NIMH) [F]" w:date="2020-04-08T10:17:00Z"/>
+              <w:ins w:id="301" w:author="Lopez, Diana (NIH/NIMH) [F]" w:date="2020-04-08T10:17:00Z"/>
             </w:rPr>
           </w:rPrChange>
         </w:rPr>
-        <w:pPrChange w:id="293" w:author="Lopez, Diana (NIH/NIMH) [F]" w:date="2020-04-08T10:17:00Z">
+        <w:pPrChange w:id="302" w:author="Lopez, Diana (NIH/NIMH) [F]" w:date="2020-04-08T10:17:00Z">
           <w:pPr>
             <w:pStyle w:val="ListParagraph"/>
             <w:numPr>
@@ -8808,20 +8885,20 @@
           </w:pPr>
         </w:pPrChange>
       </w:pPr>
-      <w:ins w:id="294" w:author="Lopez, Diana (NIH/NIMH) [F]" w:date="2020-04-08T10:17:00Z">
+      <w:ins w:id="303" w:author="Lopez, Diana (NIH/NIMH) [F]" w:date="2020-04-08T10:17:00Z">
         <w:r>
           <w:rPr>
             <w:rFonts w:ascii="Arial" w:eastAsia="Arial" w:hAnsi="Arial" w:cs="Arial"/>
             <w:sz w:val="22"/>
             <w:szCs w:val="22"/>
-            <w:rPrChange w:id="295" w:author="Lopez, Diana (NIH/NIMH) [F]" w:date="2020-04-08T10:17:00Z">
+            <w:rPrChange w:id="304" w:author="Lopez, Diana (NIH/NIMH) [F]" w:date="2020-04-08T10:17:00Z">
               <w:rPr/>
             </w:rPrChange>
           </w:rPr>
           <w:t xml:space="preserve">Do you </w:t>
         </w:r>
       </w:ins>
-      <w:ins w:id="296" w:author="Lopez, Diana (NIH/NIMH) [F]" w:date="2020-04-08T10:19:00Z">
+      <w:ins w:id="305" w:author="Lopez, Diana (NIH/NIMH) [F]" w:date="2020-04-08T10:19:00Z">
         <w:r>
           <w:rPr>
             <w:rFonts w:ascii="Arial" w:eastAsia="Arial" w:hAnsi="Arial" w:cs="Arial"/>
@@ -8831,13 +8908,13 @@
           <w:t>lose your job</w:t>
         </w:r>
       </w:ins>
-      <w:ins w:id="297" w:author="Lopez, Diana (NIH/NIMH) [F]" w:date="2020-04-08T10:17:00Z">
+      <w:ins w:id="306" w:author="Lopez, Diana (NIH/NIMH) [F]" w:date="2020-04-08T10:17:00Z">
         <w:r>
           <w:rPr>
             <w:rFonts w:ascii="Arial" w:eastAsia="Arial" w:hAnsi="Arial" w:cs="Arial"/>
             <w:sz w:val="22"/>
             <w:szCs w:val="22"/>
-            <w:rPrChange w:id="298" w:author="Lopez, Diana (NIH/NIMH) [F]" w:date="2020-04-08T10:17:00Z">
+            <w:rPrChange w:id="307" w:author="Lopez, Diana (NIH/NIMH) [F]" w:date="2020-04-08T10:17:00Z">
               <w:rPr/>
             </w:rPrChange>
           </w:rPr>
@@ -8860,7 +8937,7 @@
           <w:sz w:val="22"/>
           <w:szCs w:val="22"/>
         </w:rPr>
-        <w:pPrChange w:id="299" w:author="Lopez, Diana (NIH/NIMH) [F]" w:date="2020-04-08T10:17:00Z">
+        <w:pPrChange w:id="308" w:author="Lopez, Diana (NIH/NIMH) [F]" w:date="2020-04-08T10:17:00Z">
           <w:pPr/>
         </w:pPrChange>
       </w:pPr>
@@ -8872,7 +8949,7 @@
           <w:numId w:val="8"/>
         </w:numPr>
         <w:rPr>
-          <w:del w:id="300" w:author="Lopez, Diana (NIH/NIMH) [F]" w:date="2020-04-08T10:12:00Z"/>
+          <w:del w:id="309" w:author="Lopez, Diana (NIH/NIMH) [F]" w:date="2020-04-08T10:12:00Z"/>
           <w:rFonts w:ascii="Arial" w:eastAsia="Arial" w:hAnsi="Arial" w:cs="Arial"/>
           <w:b/>
           <w:sz w:val="22"/>
@@ -8888,7 +8965,7 @@
         </w:rPr>
         <w:t>… how many people, from outside of your household, have you had an in-person conversation with? ___</w:t>
       </w:r>
-      <w:ins w:id="301" w:author="Lopez, Diana (NIH/NIMH) [F]" w:date="2020-04-08T10:12:00Z">
+      <w:ins w:id="310" w:author="Lopez, Diana (NIH/NIMH) [F]" w:date="2020-04-08T10:12:00Z">
         <w:r>
           <w:rPr>
             <w:rFonts w:ascii="Arial" w:eastAsia="Arial" w:hAnsi="Arial" w:cs="Arial"/>
@@ -8899,7 +8976,7 @@
           <w:t>_</w:t>
         </w:r>
       </w:ins>
-      <w:del w:id="302" w:author="Lopez, Diana (NIH/NIMH) [F]" w:date="2020-04-08T10:12:00Z">
+      <w:del w:id="311" w:author="Lopez, Diana (NIH/NIMH) [F]" w:date="2020-04-08T10:12:00Z">
         <w:r>
           <w:rPr>
             <w:rFonts w:ascii="Arial" w:eastAsia="Arial" w:hAnsi="Arial" w:cs="Arial"/>
@@ -8927,7 +9004,7 @@
           <w:numId w:val="8"/>
         </w:numPr>
         <w:rPr>
-          <w:ins w:id="303" w:author="Lopez, Diana (NIH/NIMH) [F]" w:date="2020-04-08T10:12:00Z"/>
+          <w:ins w:id="312" w:author="Lopez, Diana (NIH/NIMH) [F]" w:date="2020-04-08T10:12:00Z"/>
           <w:rFonts w:ascii="Arial" w:eastAsia="Arial" w:hAnsi="Arial" w:cs="Arial"/>
           <w:b/>
           <w:sz w:val="22"/>
@@ -8939,12 +9016,12 @@
       <w:pPr>
         <w:ind w:left="720"/>
         <w:rPr>
-          <w:ins w:id="304" w:author="Lopez, Diana (NIH/NIMH) [F]" w:date="2020-04-08T10:13:00Z"/>
-          <w:sz w:val="22"/>
-          <w:szCs w:val="22"/>
-          <w:rPrChange w:id="305" w:author="Lopez, Diana (NIH/NIMH) [F]" w:date="2020-04-08T10:13:00Z">
+          <w:ins w:id="313" w:author="Lopez, Diana (NIH/NIMH) [F]" w:date="2020-04-08T10:13:00Z"/>
+          <w:sz w:val="22"/>
+          <w:szCs w:val="22"/>
+          <w:rPrChange w:id="314" w:author="Lopez, Diana (NIH/NIMH) [F]" w:date="2020-04-08T10:13:00Z">
             <w:rPr>
-              <w:ins w:id="306" w:author="Lopez, Diana (NIH/NIMH) [F]" w:date="2020-04-08T10:13:00Z"/>
+              <w:ins w:id="315" w:author="Lopez, Diana (NIH/NIMH) [F]" w:date="2020-04-08T10:13:00Z"/>
               <w:rFonts w:ascii="Arial" w:eastAsia="Arial" w:hAnsi="Arial" w:cs="Arial"/>
               <w:b/>
               <w:sz w:val="22"/>
@@ -8952,7 +9029,7 @@
             </w:rPr>
           </w:rPrChange>
         </w:rPr>
-        <w:pPrChange w:id="307" w:author="Lopez, Diana (NIH/NIMH) [F]" w:date="2020-04-08T10:13:00Z">
+        <w:pPrChange w:id="316" w:author="Lopez, Diana (NIH/NIMH) [F]" w:date="2020-04-08T10:13:00Z">
           <w:pPr>
             <w:numPr>
               <w:numId w:val="8"/>
@@ -9249,7 +9326,7 @@
           <w:numId w:val="8"/>
         </w:numPr>
         <w:rPr>
-          <w:del w:id="308" w:author="Lopez, Diana (NIH/NIMH) [F]" w:date="2020-04-08T10:32:00Z"/>
+          <w:del w:id="317" w:author="Lopez, Diana (NIH/NIMH) [F]" w:date="2020-04-08T10:32:00Z"/>
           <w:rFonts w:ascii="Arial" w:eastAsia="Arial" w:hAnsi="Arial" w:cs="Arial"/>
           <w:sz w:val="22"/>
           <w:szCs w:val="22"/>
@@ -9276,7 +9353,7 @@
           <w:sz w:val="22"/>
           <w:szCs w:val="22"/>
         </w:rPr>
-        <w:pPrChange w:id="309" w:author="Lopez, Diana (NIH/NIMH) [F]" w:date="2020-04-08T10:32:00Z">
+        <w:pPrChange w:id="318" w:author="Lopez, Diana (NIH/NIMH) [F]" w:date="2020-04-08T10:32:00Z">
           <w:pPr>
             <w:pBdr>
               <w:top w:val="nil"/>
@@ -9293,14 +9370,14 @@
     <w:p>
       <w:pPr>
         <w:rPr>
-          <w:ins w:id="310" w:author="Dunn, Julia (NIH/NIMH) [F]" w:date="2020-04-09T16:40:00Z"/>
+          <w:ins w:id="319" w:author="Dunn, Julia (NIH/NIMH) [F]" w:date="2020-04-09T16:40:00Z"/>
           <w:rFonts w:ascii="Arial" w:eastAsia="Arial" w:hAnsi="Arial" w:cs="Arial"/>
           <w:b/>
           <w:sz w:val="22"/>
           <w:szCs w:val="22"/>
         </w:rPr>
       </w:pPr>
-      <w:ins w:id="311" w:author="Dunn, Julia (NIH/NIMH) [F]" w:date="2020-04-09T16:40:00Z">
+      <w:ins w:id="320" w:author="Dunn, Julia (NIH/NIMH) [F]" w:date="2020-04-09T16:40:00Z">
         <w:r>
           <w:rPr>
             <w:rFonts w:ascii="Arial" w:eastAsia="Arial" w:hAnsi="Arial" w:cs="Arial"/>
@@ -9884,7 +9961,7 @@
           <w:numId w:val="8"/>
         </w:numPr>
         <w:rPr>
-          <w:del w:id="312" w:author="Lopez, Diana (NIH/NIMH) [F]" w:date="2020-04-08T10:13:00Z"/>
+          <w:del w:id="321" w:author="Lopez, Diana (NIH/NIMH) [F]" w:date="2020-04-08T10:13:00Z"/>
           <w:rFonts w:ascii="Arial" w:eastAsia="Arial" w:hAnsi="Arial" w:cs="Arial"/>
           <w:sz w:val="22"/>
           <w:szCs w:val="22"/>
@@ -9906,14 +9983,14 @@
           <w:numId w:val="8"/>
         </w:numPr>
         <w:rPr>
-          <w:ins w:id="313" w:author="Lopez, Diana (NIH/NIMH) [F]" w:date="2020-04-08T10:32:00Z"/>
+          <w:ins w:id="322" w:author="Lopez, Diana (NIH/NIMH) [F]" w:date="2020-04-08T10:32:00Z"/>
           <w:rFonts w:ascii="Arial" w:eastAsia="Arial" w:hAnsi="Arial" w:cs="Arial"/>
           <w:b/>
           <w:sz w:val="22"/>
           <w:szCs w:val="22"/>
         </w:rPr>
       </w:pPr>
-      <w:del w:id="314" w:author="Lopez, Diana (NIH/NIMH) [F]" w:date="2020-04-08T10:13:00Z">
+      <w:del w:id="323" w:author="Lopez, Diana (NIH/NIMH) [F]" w:date="2020-04-08T10:13:00Z">
         <w:r>
           <w:rPr>
             <w:rFonts w:ascii="Arial" w:eastAsia="Arial" w:hAnsi="Arial" w:cs="Arial"/>
@@ -9929,8 +10006,8 @@
       <w:pPr>
         <w:ind w:left="1440"/>
         <w:rPr>
-          <w:ins w:id="315" w:author="Lopez, Diana (NIH/NIMH) [F]" w:date="2020-04-08T10:33:00Z"/>
-          <w:del w:id="316" w:author="Dunn, Julia (NIH/NIMH) [F]" w:date="2020-04-09T16:40:00Z"/>
+          <w:ins w:id="324" w:author="Lopez, Diana (NIH/NIMH) [F]" w:date="2020-04-08T10:33:00Z"/>
+          <w:del w:id="325" w:author="Dunn, Julia (NIH/NIMH) [F]" w:date="2020-04-09T16:40:00Z"/>
           <w:rFonts w:ascii="Arial" w:eastAsia="Arial" w:hAnsi="Arial" w:cs="Arial"/>
           <w:b/>
           <w:sz w:val="22"/>
@@ -9942,8 +10019,8 @@
       <w:pPr>
         <w:ind w:left="1440"/>
         <w:rPr>
-          <w:ins w:id="317" w:author="Lopez, Diana (NIH/NIMH) [F]" w:date="2020-04-08T10:33:00Z"/>
-          <w:del w:id="318" w:author="Dunn, Julia (NIH/NIMH) [F]" w:date="2020-04-09T16:40:00Z"/>
+          <w:ins w:id="326" w:author="Lopez, Diana (NIH/NIMH) [F]" w:date="2020-04-08T10:33:00Z"/>
+          <w:del w:id="327" w:author="Dunn, Julia (NIH/NIMH) [F]" w:date="2020-04-09T16:40:00Z"/>
           <w:rFonts w:ascii="Arial" w:eastAsia="Arial" w:hAnsi="Arial" w:cs="Arial"/>
           <w:b/>
           <w:sz w:val="22"/>
@@ -9955,8 +10032,8 @@
       <w:pPr>
         <w:ind w:left="1440"/>
         <w:rPr>
-          <w:ins w:id="319" w:author="Lopez, Diana (NIH/NIMH) [F]" w:date="2020-04-08T10:33:00Z"/>
-          <w:del w:id="320" w:author="Dunn, Julia (NIH/NIMH) [F]" w:date="2020-04-09T16:40:00Z"/>
+          <w:ins w:id="328" w:author="Lopez, Diana (NIH/NIMH) [F]" w:date="2020-04-08T10:33:00Z"/>
+          <w:del w:id="329" w:author="Dunn, Julia (NIH/NIMH) [F]" w:date="2020-04-09T16:40:00Z"/>
           <w:rFonts w:ascii="Arial" w:eastAsia="Arial" w:hAnsi="Arial" w:cs="Arial"/>
           <w:b/>
           <w:sz w:val="22"/>
@@ -9973,7 +10050,7 @@
           <w:sz w:val="22"/>
           <w:szCs w:val="22"/>
         </w:rPr>
-        <w:pPrChange w:id="321" w:author="Lopez, Diana (NIH/NIMH) [F]" w:date="2020-04-08T10:32:00Z">
+        <w:pPrChange w:id="330" w:author="Lopez, Diana (NIH/NIMH) [F]" w:date="2020-04-08T10:32:00Z">
           <w:pPr/>
         </w:pPrChange>
       </w:pPr>
@@ -9988,7 +10065,7 @@
           <w:sz w:val="22"/>
           <w:szCs w:val="22"/>
         </w:rPr>
-        <w:pPrChange w:id="322" w:author="Dunn, Julia (NIH/NIMH) [F]" w:date="2020-04-09T16:40:00Z">
+        <w:pPrChange w:id="331" w:author="Dunn, Julia (NIH/NIMH) [F]" w:date="2020-04-09T16:40:00Z">
           <w:pPr>
             <w:numPr>
               <w:numId w:val="8"/>
@@ -10274,14 +10351,14 @@
     <w:p>
       <w:pPr>
         <w:rPr>
-          <w:ins w:id="323" w:author="Dunn, Julia (NIH/NIMH) [F]" w:date="2020-04-09T16:40:00Z"/>
+          <w:ins w:id="332" w:author="Dunn, Julia (NIH/NIMH) [F]" w:date="2020-04-09T16:40:00Z"/>
           <w:rFonts w:ascii="Arial" w:eastAsia="Arial" w:hAnsi="Arial" w:cs="Arial"/>
           <w:b/>
           <w:sz w:val="22"/>
           <w:szCs w:val="22"/>
         </w:rPr>
       </w:pPr>
-      <w:ins w:id="324" w:author="Dunn, Julia (NIH/NIMH) [F]" w:date="2020-04-09T16:40:00Z">
+      <w:ins w:id="333" w:author="Dunn, Julia (NIH/NIMH) [F]" w:date="2020-04-09T16:40:00Z">
         <w:r>
           <w:rPr>
             <w:rFonts w:ascii="Arial" w:eastAsia="Arial" w:hAnsi="Arial" w:cs="Arial"/>
@@ -10947,10 +11024,10 @@
           <w:numId w:val="8"/>
         </w:numPr>
         <w:rPr>
-          <w:ins w:id="325" w:author="Lopez, Diana (NIH/NIMH) [F]" w:date="2020-04-08T10:14:00Z"/>
-          <w:rPrChange w:id="326" w:author="Lopez, Diana (NIH/NIMH) [F]" w:date="2020-04-08T10:14:00Z">
+          <w:ins w:id="334" w:author="Lopez, Diana (NIH/NIMH) [F]" w:date="2020-04-08T10:14:00Z"/>
+          <w:rPrChange w:id="335" w:author="Lopez, Diana (NIH/NIMH) [F]" w:date="2020-04-08T10:14:00Z">
             <w:rPr>
-              <w:ins w:id="327" w:author="Lopez, Diana (NIH/NIMH) [F]" w:date="2020-04-08T10:14:00Z"/>
+              <w:ins w:id="336" w:author="Lopez, Diana (NIH/NIMH) [F]" w:date="2020-04-08T10:14:00Z"/>
               <w:rFonts w:ascii="Arial" w:eastAsia="Arial" w:hAnsi="Arial" w:cs="Arial"/>
               <w:sz w:val="22"/>
               <w:szCs w:val="22"/>
@@ -10971,7 +11048,7 @@
     <w:p>
       <w:pPr>
         <w:ind w:left="1440"/>
-        <w:pPrChange w:id="328" w:author="Lopez, Diana (NIH/NIMH) [F]" w:date="2020-04-08T10:14:00Z">
+        <w:pPrChange w:id="337" w:author="Lopez, Diana (NIH/NIMH) [F]" w:date="2020-04-08T10:14:00Z">
           <w:pPr>
             <w:numPr>
               <w:ilvl w:val="1"/>
@@ -10991,8 +11068,8 @@
           <w:szCs w:val="28"/>
         </w:rPr>
       </w:pPr>
-      <w:bookmarkStart w:id="329" w:name="_heading=h.n9213zgx5apm" w:colFirst="0" w:colLast="0"/>
-      <w:bookmarkEnd w:id="329"/>
+      <w:bookmarkStart w:id="338" w:name="_heading=h.n9213zgx5apm" w:colFirst="0" w:colLast="0"/>
+      <w:bookmarkEnd w:id="338"/>
       <w:r>
         <w:rPr>
           <w:sz w:val="28"/>
@@ -11010,7 +11087,7 @@
       <w:pPr>
         <w:pStyle w:val="Heading2"/>
         <w:rPr>
-          <w:ins w:id="330" w:author="Lopez, Diana (NIH/NIMH) [F]" w:date="2020-04-08T10:27:00Z"/>
+          <w:ins w:id="339" w:author="Lopez, Diana (NIH/NIMH) [F]" w:date="2020-04-08T10:27:00Z"/>
           <w:rFonts w:eastAsia="Arial" w:cs="Arial"/>
           <w:b w:val="0"/>
           <w:sz w:val="22"/>
@@ -11023,7 +11100,7 @@
           <w:bCs/>
           <w:sz w:val="22"/>
           <w:szCs w:val="22"/>
-          <w:rPrChange w:id="331" w:author="Dunn, Julia (NIH/NIMH) [F]" w:date="2020-04-09T16:40:00Z">
+          <w:rPrChange w:id="340" w:author="Dunn, Julia (NIH/NIMH) [F]" w:date="2020-04-09T16:40:00Z">
             <w:rPr>
               <w:rFonts w:eastAsia="Arial" w:cs="Arial"/>
               <w:b w:val="0"/>
@@ -11065,7 +11142,7 @@
     </w:p>
     <w:p>
       <w:pPr>
-        <w:pPrChange w:id="332" w:author="Lopez, Diana (NIH/NIMH) [F]" w:date="2020-04-08T10:27:00Z">
+        <w:pPrChange w:id="341" w:author="Lopez, Diana (NIH/NIMH) [F]" w:date="2020-04-08T10:27:00Z">
           <w:pPr>
             <w:pStyle w:val="Heading2"/>
           </w:pPr>
@@ -11081,19 +11158,19 @@
         </w:numPr>
         <w:spacing w:line="276" w:lineRule="auto"/>
         <w:rPr>
-          <w:ins w:id="333" w:author="Lopez, Diana (NIH/NIMH) [F]" w:date="2020-04-08T10:26:00Z"/>
+          <w:ins w:id="342" w:author="Lopez, Diana (NIH/NIMH) [F]" w:date="2020-04-08T10:26:00Z"/>
           <w:rFonts w:ascii="Arial" w:hAnsi="Arial" w:cs="Arial"/>
           <w:b/>
           <w:bCs/>
           <w:sz w:val="22"/>
           <w:szCs w:val="22"/>
-          <w:rPrChange w:id="334" w:author="Lopez, Diana (NIH/NIMH) [F]" w:date="2020-04-08T10:27:00Z">
+          <w:rPrChange w:id="343" w:author="Lopez, Diana (NIH/NIMH) [F]" w:date="2020-04-08T10:27:00Z">
             <w:rPr>
-              <w:ins w:id="335" w:author="Lopez, Diana (NIH/NIMH) [F]" w:date="2020-04-08T10:26:00Z"/>
+              <w:ins w:id="344" w:author="Lopez, Diana (NIH/NIMH) [F]" w:date="2020-04-08T10:26:00Z"/>
             </w:rPr>
           </w:rPrChange>
         </w:rPr>
-        <w:pPrChange w:id="336" w:author="Lopez, Diana (NIH/NIMH) [F]" w:date="2020-04-08T10:27:00Z">
+        <w:pPrChange w:id="345" w:author="Lopez, Diana (NIH/NIMH) [F]" w:date="2020-04-08T10:27:00Z">
           <w:pPr>
             <w:pStyle w:val="ListParagraph"/>
             <w:numPr>
@@ -11104,7 +11181,7 @@
           </w:pPr>
         </w:pPrChange>
       </w:pPr>
-      <w:ins w:id="337" w:author="Lopez, Diana (NIH/NIMH) [F]" w:date="2020-04-08T10:26:00Z">
+      <w:ins w:id="346" w:author="Lopez, Diana (NIH/NIMH) [F]" w:date="2020-04-08T10:26:00Z">
         <w:r>
           <w:rPr>
             <w:rFonts w:ascii="Arial" w:hAnsi="Arial" w:cs="Arial"/>
@@ -11112,7 +11189,7 @@
             <w:bCs/>
             <w:sz w:val="22"/>
             <w:szCs w:val="22"/>
-            <w:rPrChange w:id="338" w:author="Lopez, Diana (NIH/NIMH) [F]" w:date="2020-04-08T10:27:00Z">
+            <w:rPrChange w:id="347" w:author="Lopez, Diana (NIH/NIMH) [F]" w:date="2020-04-08T10:27:00Z">
               <w:rPr/>
             </w:rPrChange>
           </w:rPr>
@@ -11127,17 +11204,17 @@
           <w:numId w:val="8"/>
         </w:numPr>
         <w:rPr>
-          <w:ins w:id="339" w:author="Lopez, Diana (NIH/NIMH) [F]" w:date="2020-04-08T10:26:00Z"/>
+          <w:ins w:id="348" w:author="Lopez, Diana (NIH/NIMH) [F]" w:date="2020-04-08T10:26:00Z"/>
           <w:rFonts w:ascii="Arial" w:hAnsi="Arial" w:cs="Arial"/>
           <w:sz w:val="22"/>
           <w:szCs w:val="22"/>
-          <w:rPrChange w:id="340" w:author="Lopez, Diana (NIH/NIMH) [F]" w:date="2020-04-08T10:26:00Z">
+          <w:rPrChange w:id="349" w:author="Lopez, Diana (NIH/NIMH) [F]" w:date="2020-04-08T10:26:00Z">
             <w:rPr>
-              <w:ins w:id="341" w:author="Lopez, Diana (NIH/NIMH) [F]" w:date="2020-04-08T10:26:00Z"/>
+              <w:ins w:id="350" w:author="Lopez, Diana (NIH/NIMH) [F]" w:date="2020-04-08T10:26:00Z"/>
             </w:rPr>
           </w:rPrChange>
         </w:rPr>
-        <w:pPrChange w:id="342" w:author="Lopez, Diana (NIH/NIMH) [F]" w:date="2020-04-08T10:27:00Z">
+        <w:pPrChange w:id="351" w:author="Lopez, Diana (NIH/NIMH) [F]" w:date="2020-04-08T10:27:00Z">
           <w:pPr>
             <w:numPr>
               <w:ilvl w:val="1"/>
@@ -11147,13 +11224,13 @@
           </w:pPr>
         </w:pPrChange>
       </w:pPr>
-      <w:ins w:id="343" w:author="Lopez, Diana (NIH/NIMH) [F]" w:date="2020-04-08T10:26:00Z">
+      <w:ins w:id="352" w:author="Lopez, Diana (NIH/NIMH) [F]" w:date="2020-04-08T10:26:00Z">
         <w:r>
           <w:rPr>
             <w:rFonts w:ascii="Arial" w:hAnsi="Arial" w:cs="Arial"/>
             <w:sz w:val="22"/>
             <w:szCs w:val="22"/>
-            <w:rPrChange w:id="344" w:author="Lopez, Diana (NIH/NIMH) [F]" w:date="2020-04-08T10:26:00Z">
+            <w:rPrChange w:id="353" w:author="Lopez, Diana (NIH/NIMH) [F]" w:date="2020-04-08T10:26:00Z">
               <w:rPr/>
             </w:rPrChange>
           </w:rPr>
@@ -11168,17 +11245,17 @@
           <w:numId w:val="8"/>
         </w:numPr>
         <w:rPr>
-          <w:ins w:id="345" w:author="Lopez, Diana (NIH/NIMH) [F]" w:date="2020-04-08T10:26:00Z"/>
+          <w:ins w:id="354" w:author="Lopez, Diana (NIH/NIMH) [F]" w:date="2020-04-08T10:26:00Z"/>
           <w:rFonts w:ascii="Arial" w:hAnsi="Arial" w:cs="Arial"/>
           <w:sz w:val="22"/>
           <w:szCs w:val="22"/>
-          <w:rPrChange w:id="346" w:author="Lopez, Diana (NIH/NIMH) [F]" w:date="2020-04-08T10:26:00Z">
+          <w:rPrChange w:id="355" w:author="Lopez, Diana (NIH/NIMH) [F]" w:date="2020-04-08T10:26:00Z">
             <w:rPr>
-              <w:ins w:id="347" w:author="Lopez, Diana (NIH/NIMH) [F]" w:date="2020-04-08T10:26:00Z"/>
+              <w:ins w:id="356" w:author="Lopez, Diana (NIH/NIMH) [F]" w:date="2020-04-08T10:26:00Z"/>
             </w:rPr>
           </w:rPrChange>
         </w:rPr>
-        <w:pPrChange w:id="348" w:author="Lopez, Diana (NIH/NIMH) [F]" w:date="2020-04-08T10:27:00Z">
+        <w:pPrChange w:id="357" w:author="Lopez, Diana (NIH/NIMH) [F]" w:date="2020-04-08T10:27:00Z">
           <w:pPr>
             <w:numPr>
               <w:ilvl w:val="1"/>
@@ -11188,13 +11265,13 @@
           </w:pPr>
         </w:pPrChange>
       </w:pPr>
-      <w:ins w:id="349" w:author="Lopez, Diana (NIH/NIMH) [F]" w:date="2020-04-08T10:26:00Z">
+      <w:ins w:id="358" w:author="Lopez, Diana (NIH/NIMH) [F]" w:date="2020-04-08T10:26:00Z">
         <w:r>
           <w:rPr>
             <w:rFonts w:ascii="Arial" w:hAnsi="Arial" w:cs="Arial"/>
             <w:sz w:val="22"/>
             <w:szCs w:val="22"/>
-            <w:rPrChange w:id="350" w:author="Lopez, Diana (NIH/NIMH) [F]" w:date="2020-04-08T10:26:00Z">
+            <w:rPrChange w:id="359" w:author="Lopez, Diana (NIH/NIMH) [F]" w:date="2020-04-08T10:26:00Z">
               <w:rPr/>
             </w:rPrChange>
           </w:rPr>
@@ -11209,17 +11286,17 @@
           <w:numId w:val="8"/>
         </w:numPr>
         <w:rPr>
-          <w:ins w:id="351" w:author="Lopez, Diana (NIH/NIMH) [F]" w:date="2020-04-08T10:26:00Z"/>
+          <w:ins w:id="360" w:author="Lopez, Diana (NIH/NIMH) [F]" w:date="2020-04-08T10:26:00Z"/>
           <w:rFonts w:ascii="Arial" w:hAnsi="Arial" w:cs="Arial"/>
           <w:sz w:val="22"/>
           <w:szCs w:val="22"/>
-          <w:rPrChange w:id="352" w:author="Lopez, Diana (NIH/NIMH) [F]" w:date="2020-04-08T10:26:00Z">
+          <w:rPrChange w:id="361" w:author="Lopez, Diana (NIH/NIMH) [F]" w:date="2020-04-08T10:26:00Z">
             <w:rPr>
-              <w:ins w:id="353" w:author="Lopez, Diana (NIH/NIMH) [F]" w:date="2020-04-08T10:26:00Z"/>
+              <w:ins w:id="362" w:author="Lopez, Diana (NIH/NIMH) [F]" w:date="2020-04-08T10:26:00Z"/>
             </w:rPr>
           </w:rPrChange>
         </w:rPr>
-        <w:pPrChange w:id="354" w:author="Lopez, Diana (NIH/NIMH) [F]" w:date="2020-04-08T10:27:00Z">
+        <w:pPrChange w:id="363" w:author="Lopez, Diana (NIH/NIMH) [F]" w:date="2020-04-08T10:27:00Z">
           <w:pPr>
             <w:numPr>
               <w:ilvl w:val="1"/>
@@ -11229,13 +11306,13 @@
           </w:pPr>
         </w:pPrChange>
       </w:pPr>
-      <w:ins w:id="355" w:author="Lopez, Diana (NIH/NIMH) [F]" w:date="2020-04-08T10:26:00Z">
+      <w:ins w:id="364" w:author="Lopez, Diana (NIH/NIMH) [F]" w:date="2020-04-08T10:26:00Z">
         <w:r>
           <w:rPr>
             <w:rFonts w:ascii="Arial" w:hAnsi="Arial" w:cs="Arial"/>
             <w:sz w:val="22"/>
             <w:szCs w:val="22"/>
-            <w:rPrChange w:id="356" w:author="Lopez, Diana (NIH/NIMH) [F]" w:date="2020-04-08T10:26:00Z">
+            <w:rPrChange w:id="365" w:author="Lopez, Diana (NIH/NIMH) [F]" w:date="2020-04-08T10:26:00Z">
               <w:rPr/>
             </w:rPrChange>
           </w:rPr>
@@ -11250,17 +11327,17 @@
           <w:numId w:val="8"/>
         </w:numPr>
         <w:rPr>
-          <w:ins w:id="357" w:author="Lopez, Diana (NIH/NIMH) [F]" w:date="2020-04-08T10:26:00Z"/>
+          <w:ins w:id="366" w:author="Lopez, Diana (NIH/NIMH) [F]" w:date="2020-04-08T10:26:00Z"/>
           <w:rFonts w:ascii="Arial" w:hAnsi="Arial" w:cs="Arial"/>
           <w:sz w:val="22"/>
           <w:szCs w:val="22"/>
-          <w:rPrChange w:id="358" w:author="Lopez, Diana (NIH/NIMH) [F]" w:date="2020-04-08T10:26:00Z">
+          <w:rPrChange w:id="367" w:author="Lopez, Diana (NIH/NIMH) [F]" w:date="2020-04-08T10:26:00Z">
             <w:rPr>
-              <w:ins w:id="359" w:author="Lopez, Diana (NIH/NIMH) [F]" w:date="2020-04-08T10:26:00Z"/>
+              <w:ins w:id="368" w:author="Lopez, Diana (NIH/NIMH) [F]" w:date="2020-04-08T10:26:00Z"/>
             </w:rPr>
           </w:rPrChange>
         </w:rPr>
-        <w:pPrChange w:id="360" w:author="Lopez, Diana (NIH/NIMH) [F]" w:date="2020-04-08T10:27:00Z">
+        <w:pPrChange w:id="369" w:author="Lopez, Diana (NIH/NIMH) [F]" w:date="2020-04-08T10:27:00Z">
           <w:pPr>
             <w:numPr>
               <w:ilvl w:val="1"/>
@@ -11270,13 +11347,13 @@
           </w:pPr>
         </w:pPrChange>
       </w:pPr>
-      <w:ins w:id="361" w:author="Lopez, Diana (NIH/NIMH) [F]" w:date="2020-04-08T10:26:00Z">
+      <w:ins w:id="370" w:author="Lopez, Diana (NIH/NIMH) [F]" w:date="2020-04-08T10:26:00Z">
         <w:r>
           <w:rPr>
             <w:rFonts w:ascii="Arial" w:hAnsi="Arial" w:cs="Arial"/>
             <w:sz w:val="22"/>
             <w:szCs w:val="22"/>
-            <w:rPrChange w:id="362" w:author="Lopez, Diana (NIH/NIMH) [F]" w:date="2020-04-08T10:26:00Z">
+            <w:rPrChange w:id="371" w:author="Lopez, Diana (NIH/NIMH) [F]" w:date="2020-04-08T10:26:00Z">
               <w:rPr/>
             </w:rPrChange>
           </w:rPr>
@@ -11288,13 +11365,13 @@
       <w:pPr>
         <w:ind w:left="1440"/>
         <w:rPr>
-          <w:ins w:id="363" w:author="Lopez, Diana (NIH/NIMH) [F]" w:date="2020-04-08T10:26:00Z"/>
+          <w:ins w:id="372" w:author="Lopez, Diana (NIH/NIMH) [F]" w:date="2020-04-08T10:26:00Z"/>
           <w:rFonts w:ascii="Arial" w:hAnsi="Arial" w:cs="Arial"/>
           <w:sz w:val="22"/>
           <w:szCs w:val="22"/>
-          <w:rPrChange w:id="364" w:author="Lopez, Diana (NIH/NIMH) [F]" w:date="2020-04-08T10:26:00Z">
+          <w:rPrChange w:id="373" w:author="Lopez, Diana (NIH/NIMH) [F]" w:date="2020-04-08T10:26:00Z">
             <w:rPr>
-              <w:ins w:id="365" w:author="Lopez, Diana (NIH/NIMH) [F]" w:date="2020-04-08T10:26:00Z"/>
+              <w:ins w:id="374" w:author="Lopez, Diana (NIH/NIMH) [F]" w:date="2020-04-08T10:26:00Z"/>
             </w:rPr>
           </w:rPrChange>
         </w:rPr>
@@ -11303,7 +11380,7 @@
     <w:p>
       <w:pPr>
         <w:rPr>
-          <w:ins w:id="366" w:author="Dunn, Julia (NIH/NIMH) [F]" w:date="2020-04-09T16:40:00Z"/>
+          <w:ins w:id="375" w:author="Dunn, Julia (NIH/NIMH) [F]" w:date="2020-04-09T16:40:00Z"/>
           <w:rFonts w:ascii="Arial" w:hAnsi="Arial" w:cs="Arial"/>
           <w:b/>
           <w:bCs/>
@@ -11311,7 +11388,7 @@
           <w:szCs w:val="22"/>
         </w:rPr>
       </w:pPr>
-      <w:ins w:id="367" w:author="Dunn, Julia (NIH/NIMH) [F]" w:date="2020-04-09T16:40:00Z">
+      <w:ins w:id="376" w:author="Dunn, Julia (NIH/NIMH) [F]" w:date="2020-04-09T16:40:00Z">
         <w:r>
           <w:rPr>
             <w:rFonts w:ascii="Arial" w:hAnsi="Arial" w:cs="Arial"/>
@@ -11332,19 +11409,19 @@
         </w:numPr>
         <w:spacing w:line="276" w:lineRule="auto"/>
         <w:rPr>
-          <w:ins w:id="368" w:author="Lopez, Diana (NIH/NIMH) [F]" w:date="2020-04-08T10:26:00Z"/>
+          <w:ins w:id="377" w:author="Lopez, Diana (NIH/NIMH) [F]" w:date="2020-04-08T10:26:00Z"/>
           <w:rFonts w:ascii="Arial" w:hAnsi="Arial" w:cs="Arial"/>
           <w:b/>
           <w:bCs/>
           <w:sz w:val="22"/>
           <w:szCs w:val="22"/>
-          <w:rPrChange w:id="369" w:author="Lopez, Diana (NIH/NIMH) [F]" w:date="2020-04-08T10:26:00Z">
+          <w:rPrChange w:id="378" w:author="Lopez, Diana (NIH/NIMH) [F]" w:date="2020-04-08T10:26:00Z">
             <w:rPr>
-              <w:ins w:id="370" w:author="Lopez, Diana (NIH/NIMH) [F]" w:date="2020-04-08T10:26:00Z"/>
+              <w:ins w:id="379" w:author="Lopez, Diana (NIH/NIMH) [F]" w:date="2020-04-08T10:26:00Z"/>
             </w:rPr>
           </w:rPrChange>
         </w:rPr>
-        <w:pPrChange w:id="371" w:author="Lopez, Diana (NIH/NIMH) [F]" w:date="2020-04-08T10:27:00Z">
+        <w:pPrChange w:id="380" w:author="Lopez, Diana (NIH/NIMH) [F]" w:date="2020-04-08T10:27:00Z">
           <w:pPr>
             <w:numPr>
               <w:numId w:val="1"/>
@@ -11354,7 +11431,7 @@
           </w:pPr>
         </w:pPrChange>
       </w:pPr>
-      <w:ins w:id="372" w:author="Lopez, Diana (NIH/NIMH) [F]" w:date="2020-04-08T10:26:00Z">
+      <w:ins w:id="381" w:author="Lopez, Diana (NIH/NIMH) [F]" w:date="2020-04-08T10:26:00Z">
         <w:r>
           <w:rPr>
             <w:rFonts w:ascii="Arial" w:hAnsi="Arial" w:cs="Arial"/>
@@ -11362,7 +11439,7 @@
             <w:bCs/>
             <w:sz w:val="22"/>
             <w:szCs w:val="22"/>
-            <w:rPrChange w:id="373" w:author="Lopez, Diana (NIH/NIMH) [F]" w:date="2020-04-08T10:26:00Z">
+            <w:rPrChange w:id="382" w:author="Lopez, Diana (NIH/NIMH) [F]" w:date="2020-04-08T10:26:00Z">
               <w:rPr/>
             </w:rPrChange>
           </w:rPr>
@@ -11378,17 +11455,17 @@
           <w:numId w:val="8"/>
         </w:numPr>
         <w:rPr>
-          <w:ins w:id="374" w:author="Lopez, Diana (NIH/NIMH) [F]" w:date="2020-04-08T10:26:00Z"/>
+          <w:ins w:id="383" w:author="Lopez, Diana (NIH/NIMH) [F]" w:date="2020-04-08T10:26:00Z"/>
           <w:rFonts w:ascii="Arial" w:hAnsi="Arial" w:cs="Arial"/>
           <w:sz w:val="22"/>
           <w:szCs w:val="22"/>
-          <w:rPrChange w:id="375" w:author="Lopez, Diana (NIH/NIMH) [F]" w:date="2020-04-08T10:26:00Z">
+          <w:rPrChange w:id="384" w:author="Lopez, Diana (NIH/NIMH) [F]" w:date="2020-04-08T10:26:00Z">
             <w:rPr>
-              <w:ins w:id="376" w:author="Lopez, Diana (NIH/NIMH) [F]" w:date="2020-04-08T10:26:00Z"/>
+              <w:ins w:id="385" w:author="Lopez, Diana (NIH/NIMH) [F]" w:date="2020-04-08T10:26:00Z"/>
             </w:rPr>
           </w:rPrChange>
         </w:rPr>
-        <w:pPrChange w:id="377" w:author="Lopez, Diana (NIH/NIMH) [F]" w:date="2020-04-08T10:27:00Z">
+        <w:pPrChange w:id="386" w:author="Lopez, Diana (NIH/NIMH) [F]" w:date="2020-04-08T10:27:00Z">
           <w:pPr>
             <w:numPr>
               <w:ilvl w:val="1"/>
@@ -11398,13 +11475,13 @@
           </w:pPr>
         </w:pPrChange>
       </w:pPr>
-      <w:ins w:id="378" w:author="Lopez, Diana (NIH/NIMH) [F]" w:date="2020-04-08T10:26:00Z">
+      <w:ins w:id="387" w:author="Lopez, Diana (NIH/NIMH) [F]" w:date="2020-04-08T10:26:00Z">
         <w:r>
           <w:rPr>
             <w:rFonts w:ascii="Arial" w:hAnsi="Arial" w:cs="Arial"/>
             <w:sz w:val="22"/>
             <w:szCs w:val="22"/>
-            <w:rPrChange w:id="379" w:author="Lopez, Diana (NIH/NIMH) [F]" w:date="2020-04-08T10:26:00Z">
+            <w:rPrChange w:id="388" w:author="Lopez, Diana (NIH/NIMH) [F]" w:date="2020-04-08T10:26:00Z">
               <w:rPr/>
             </w:rPrChange>
           </w:rPr>
@@ -11419,17 +11496,17 @@
           <w:numId w:val="8"/>
         </w:numPr>
         <w:rPr>
-          <w:ins w:id="380" w:author="Lopez, Diana (NIH/NIMH) [F]" w:date="2020-04-08T10:26:00Z"/>
+          <w:ins w:id="389" w:author="Lopez, Diana (NIH/NIMH) [F]" w:date="2020-04-08T10:26:00Z"/>
           <w:rFonts w:ascii="Arial" w:hAnsi="Arial" w:cs="Arial"/>
           <w:sz w:val="22"/>
           <w:szCs w:val="22"/>
-          <w:rPrChange w:id="381" w:author="Lopez, Diana (NIH/NIMH) [F]" w:date="2020-04-08T10:26:00Z">
+          <w:rPrChange w:id="390" w:author="Lopez, Diana (NIH/NIMH) [F]" w:date="2020-04-08T10:26:00Z">
             <w:rPr>
-              <w:ins w:id="382" w:author="Lopez, Diana (NIH/NIMH) [F]" w:date="2020-04-08T10:26:00Z"/>
+              <w:ins w:id="391" w:author="Lopez, Diana (NIH/NIMH) [F]" w:date="2020-04-08T10:26:00Z"/>
             </w:rPr>
           </w:rPrChange>
         </w:rPr>
-        <w:pPrChange w:id="383" w:author="Lopez, Diana (NIH/NIMH) [F]" w:date="2020-04-08T10:27:00Z">
+        <w:pPrChange w:id="392" w:author="Lopez, Diana (NIH/NIMH) [F]" w:date="2020-04-08T10:27:00Z">
           <w:pPr>
             <w:numPr>
               <w:ilvl w:val="1"/>
@@ -11439,13 +11516,13 @@
           </w:pPr>
         </w:pPrChange>
       </w:pPr>
-      <w:ins w:id="384" w:author="Lopez, Diana (NIH/NIMH) [F]" w:date="2020-04-08T10:26:00Z">
+      <w:ins w:id="393" w:author="Lopez, Diana (NIH/NIMH) [F]" w:date="2020-04-08T10:26:00Z">
         <w:r>
           <w:rPr>
             <w:rFonts w:ascii="Arial" w:hAnsi="Arial" w:cs="Arial"/>
             <w:sz w:val="22"/>
             <w:szCs w:val="22"/>
-            <w:rPrChange w:id="385" w:author="Lopez, Diana (NIH/NIMH) [F]" w:date="2020-04-08T10:26:00Z">
+            <w:rPrChange w:id="394" w:author="Lopez, Diana (NIH/NIMH) [F]" w:date="2020-04-08T10:26:00Z">
               <w:rPr/>
             </w:rPrChange>
           </w:rPr>
@@ -11460,17 +11537,17 @@
           <w:numId w:val="8"/>
         </w:numPr>
         <w:rPr>
-          <w:ins w:id="386" w:author="Lopez, Diana (NIH/NIMH) [F]" w:date="2020-04-08T10:26:00Z"/>
+          <w:ins w:id="395" w:author="Lopez, Diana (NIH/NIMH) [F]" w:date="2020-04-08T10:26:00Z"/>
           <w:rFonts w:ascii="Arial" w:hAnsi="Arial" w:cs="Arial"/>
           <w:sz w:val="22"/>
           <w:szCs w:val="22"/>
-          <w:rPrChange w:id="387" w:author="Lopez, Diana (NIH/NIMH) [F]" w:date="2020-04-08T10:26:00Z">
+          <w:rPrChange w:id="396" w:author="Lopez, Diana (NIH/NIMH) [F]" w:date="2020-04-08T10:26:00Z">
             <w:rPr>
-              <w:ins w:id="388" w:author="Lopez, Diana (NIH/NIMH) [F]" w:date="2020-04-08T10:26:00Z"/>
+              <w:ins w:id="397" w:author="Lopez, Diana (NIH/NIMH) [F]" w:date="2020-04-08T10:26:00Z"/>
             </w:rPr>
           </w:rPrChange>
         </w:rPr>
-        <w:pPrChange w:id="389" w:author="Lopez, Diana (NIH/NIMH) [F]" w:date="2020-04-08T10:27:00Z">
+        <w:pPrChange w:id="398" w:author="Lopez, Diana (NIH/NIMH) [F]" w:date="2020-04-08T10:27:00Z">
           <w:pPr>
             <w:numPr>
               <w:ilvl w:val="1"/>
@@ -11480,13 +11557,13 @@
           </w:pPr>
         </w:pPrChange>
       </w:pPr>
-      <w:ins w:id="390" w:author="Lopez, Diana (NIH/NIMH) [F]" w:date="2020-04-08T10:26:00Z">
+      <w:ins w:id="399" w:author="Lopez, Diana (NIH/NIMH) [F]" w:date="2020-04-08T10:26:00Z">
         <w:r>
           <w:rPr>
             <w:rFonts w:ascii="Arial" w:hAnsi="Arial" w:cs="Arial"/>
             <w:sz w:val="22"/>
             <w:szCs w:val="22"/>
-            <w:rPrChange w:id="391" w:author="Lopez, Diana (NIH/NIMH) [F]" w:date="2020-04-08T10:26:00Z">
+            <w:rPrChange w:id="400" w:author="Lopez, Diana (NIH/NIMH) [F]" w:date="2020-04-08T10:26:00Z">
               <w:rPr/>
             </w:rPrChange>
           </w:rPr>
@@ -11501,17 +11578,17 @@
           <w:numId w:val="8"/>
         </w:numPr>
         <w:rPr>
-          <w:ins w:id="392" w:author="Lopez, Diana (NIH/NIMH) [F]" w:date="2020-04-08T10:26:00Z"/>
+          <w:ins w:id="401" w:author="Lopez, Diana (NIH/NIMH) [F]" w:date="2020-04-08T10:26:00Z"/>
           <w:rFonts w:ascii="Arial" w:hAnsi="Arial" w:cs="Arial"/>
           <w:sz w:val="22"/>
           <w:szCs w:val="22"/>
-          <w:rPrChange w:id="393" w:author="Lopez, Diana (NIH/NIMH) [F]" w:date="2020-04-08T10:26:00Z">
+          <w:rPrChange w:id="402" w:author="Lopez, Diana (NIH/NIMH) [F]" w:date="2020-04-08T10:26:00Z">
             <w:rPr>
-              <w:ins w:id="394" w:author="Lopez, Diana (NIH/NIMH) [F]" w:date="2020-04-08T10:26:00Z"/>
+              <w:ins w:id="403" w:author="Lopez, Diana (NIH/NIMH) [F]" w:date="2020-04-08T10:26:00Z"/>
             </w:rPr>
           </w:rPrChange>
         </w:rPr>
-        <w:pPrChange w:id="395" w:author="Lopez, Diana (NIH/NIMH) [F]" w:date="2020-04-08T10:27:00Z">
+        <w:pPrChange w:id="404" w:author="Lopez, Diana (NIH/NIMH) [F]" w:date="2020-04-08T10:27:00Z">
           <w:pPr>
             <w:numPr>
               <w:ilvl w:val="1"/>
@@ -11521,13 +11598,13 @@
           </w:pPr>
         </w:pPrChange>
       </w:pPr>
-      <w:ins w:id="396" w:author="Lopez, Diana (NIH/NIMH) [F]" w:date="2020-04-08T10:26:00Z">
+      <w:ins w:id="405" w:author="Lopez, Diana (NIH/NIMH) [F]" w:date="2020-04-08T10:26:00Z">
         <w:r>
           <w:rPr>
             <w:rFonts w:ascii="Arial" w:hAnsi="Arial" w:cs="Arial"/>
             <w:sz w:val="22"/>
             <w:szCs w:val="22"/>
-            <w:rPrChange w:id="397" w:author="Lopez, Diana (NIH/NIMH) [F]" w:date="2020-04-08T10:26:00Z">
+            <w:rPrChange w:id="406" w:author="Lopez, Diana (NIH/NIMH) [F]" w:date="2020-04-08T10:26:00Z">
               <w:rPr/>
             </w:rPrChange>
           </w:rPr>
@@ -11539,13 +11616,13 @@
       <w:pPr>
         <w:ind w:left="1440"/>
         <w:rPr>
-          <w:ins w:id="398" w:author="Lopez, Diana (NIH/NIMH) [F]" w:date="2020-04-08T10:26:00Z"/>
+          <w:ins w:id="407" w:author="Lopez, Diana (NIH/NIMH) [F]" w:date="2020-04-08T10:26:00Z"/>
           <w:rFonts w:ascii="Arial" w:hAnsi="Arial" w:cs="Arial"/>
           <w:sz w:val="22"/>
           <w:szCs w:val="22"/>
-          <w:rPrChange w:id="399" w:author="Lopez, Diana (NIH/NIMH) [F]" w:date="2020-04-08T10:26:00Z">
+          <w:rPrChange w:id="408" w:author="Lopez, Diana (NIH/NIMH) [F]" w:date="2020-04-08T10:26:00Z">
             <w:rPr>
-              <w:ins w:id="400" w:author="Lopez, Diana (NIH/NIMH) [F]" w:date="2020-04-08T10:26:00Z"/>
+              <w:ins w:id="409" w:author="Lopez, Diana (NIH/NIMH) [F]" w:date="2020-04-08T10:26:00Z"/>
             </w:rPr>
           </w:rPrChange>
         </w:rPr>
@@ -11559,19 +11636,19 @@
         </w:numPr>
         <w:spacing w:line="276" w:lineRule="auto"/>
         <w:rPr>
-          <w:ins w:id="401" w:author="Lopez, Diana (NIH/NIMH) [F]" w:date="2020-04-08T10:26:00Z"/>
+          <w:ins w:id="410" w:author="Lopez, Diana (NIH/NIMH) [F]" w:date="2020-04-08T10:26:00Z"/>
           <w:rFonts w:ascii="Arial" w:hAnsi="Arial" w:cs="Arial"/>
           <w:b/>
           <w:bCs/>
           <w:sz w:val="22"/>
           <w:szCs w:val="22"/>
-          <w:rPrChange w:id="402" w:author="Lopez, Diana (NIH/NIMH) [F]" w:date="2020-04-08T10:26:00Z">
+          <w:rPrChange w:id="411" w:author="Lopez, Diana (NIH/NIMH) [F]" w:date="2020-04-08T10:26:00Z">
             <w:rPr>
-              <w:ins w:id="403" w:author="Lopez, Diana (NIH/NIMH) [F]" w:date="2020-04-08T10:26:00Z"/>
+              <w:ins w:id="412" w:author="Lopez, Diana (NIH/NIMH) [F]" w:date="2020-04-08T10:26:00Z"/>
             </w:rPr>
           </w:rPrChange>
         </w:rPr>
-        <w:pPrChange w:id="404" w:author="Lopez, Diana (NIH/NIMH) [F]" w:date="2020-04-08T10:27:00Z">
+        <w:pPrChange w:id="413" w:author="Lopez, Diana (NIH/NIMH) [F]" w:date="2020-04-08T10:27:00Z">
           <w:pPr>
             <w:numPr>
               <w:numId w:val="1"/>
@@ -11581,7 +11658,7 @@
           </w:pPr>
         </w:pPrChange>
       </w:pPr>
-      <w:ins w:id="405" w:author="Lopez, Diana (NIH/NIMH) [F]" w:date="2020-04-08T10:26:00Z">
+      <w:ins w:id="414" w:author="Lopez, Diana (NIH/NIMH) [F]" w:date="2020-04-08T10:26:00Z">
         <w:r>
           <w:rPr>
             <w:rFonts w:ascii="Arial" w:hAnsi="Arial" w:cs="Arial"/>
@@ -11589,7 +11666,7 @@
             <w:bCs/>
             <w:sz w:val="22"/>
             <w:szCs w:val="22"/>
-            <w:rPrChange w:id="406" w:author="Lopez, Diana (NIH/NIMH) [F]" w:date="2020-04-08T10:26:00Z">
+            <w:rPrChange w:id="415" w:author="Lopez, Diana (NIH/NIMH) [F]" w:date="2020-04-08T10:26:00Z">
               <w:rPr/>
             </w:rPrChange>
           </w:rPr>
@@ -11604,17 +11681,17 @@
           <w:numId w:val="8"/>
         </w:numPr>
         <w:rPr>
-          <w:ins w:id="407" w:author="Lopez, Diana (NIH/NIMH) [F]" w:date="2020-04-08T10:26:00Z"/>
+          <w:ins w:id="416" w:author="Lopez, Diana (NIH/NIMH) [F]" w:date="2020-04-08T10:26:00Z"/>
           <w:rFonts w:ascii="Arial" w:hAnsi="Arial" w:cs="Arial"/>
           <w:sz w:val="22"/>
           <w:szCs w:val="22"/>
-          <w:rPrChange w:id="408" w:author="Lopez, Diana (NIH/NIMH) [F]" w:date="2020-04-08T10:26:00Z">
+          <w:rPrChange w:id="417" w:author="Lopez, Diana (NIH/NIMH) [F]" w:date="2020-04-08T10:26:00Z">
             <w:rPr>
-              <w:ins w:id="409" w:author="Lopez, Diana (NIH/NIMH) [F]" w:date="2020-04-08T10:26:00Z"/>
+              <w:ins w:id="418" w:author="Lopez, Diana (NIH/NIMH) [F]" w:date="2020-04-08T10:26:00Z"/>
             </w:rPr>
           </w:rPrChange>
         </w:rPr>
-        <w:pPrChange w:id="410" w:author="Lopez, Diana (NIH/NIMH) [F]" w:date="2020-04-08T10:27:00Z">
+        <w:pPrChange w:id="419" w:author="Lopez, Diana (NIH/NIMH) [F]" w:date="2020-04-08T10:27:00Z">
           <w:pPr>
             <w:numPr>
               <w:ilvl w:val="1"/>
@@ -11624,13 +11701,13 @@
           </w:pPr>
         </w:pPrChange>
       </w:pPr>
-      <w:ins w:id="411" w:author="Lopez, Diana (NIH/NIMH) [F]" w:date="2020-04-08T10:26:00Z">
+      <w:ins w:id="420" w:author="Lopez, Diana (NIH/NIMH) [F]" w:date="2020-04-08T10:26:00Z">
         <w:r>
           <w:rPr>
             <w:rFonts w:ascii="Arial" w:hAnsi="Arial" w:cs="Arial"/>
             <w:sz w:val="22"/>
             <w:szCs w:val="22"/>
-            <w:rPrChange w:id="412" w:author="Lopez, Diana (NIH/NIMH) [F]" w:date="2020-04-08T10:26:00Z">
+            <w:rPrChange w:id="421" w:author="Lopez, Diana (NIH/NIMH) [F]" w:date="2020-04-08T10:26:00Z">
               <w:rPr/>
             </w:rPrChange>
           </w:rPr>
@@ -11645,17 +11722,17 @@
           <w:numId w:val="8"/>
         </w:numPr>
         <w:rPr>
-          <w:ins w:id="413" w:author="Lopez, Diana (NIH/NIMH) [F]" w:date="2020-04-08T10:26:00Z"/>
+          <w:ins w:id="422" w:author="Lopez, Diana (NIH/NIMH) [F]" w:date="2020-04-08T10:26:00Z"/>
           <w:rFonts w:ascii="Arial" w:hAnsi="Arial" w:cs="Arial"/>
           <w:sz w:val="22"/>
           <w:szCs w:val="22"/>
-          <w:rPrChange w:id="414" w:author="Lopez, Diana (NIH/NIMH) [F]" w:date="2020-04-08T10:26:00Z">
+          <w:rPrChange w:id="423" w:author="Lopez, Diana (NIH/NIMH) [F]" w:date="2020-04-08T10:26:00Z">
             <w:rPr>
-              <w:ins w:id="415" w:author="Lopez, Diana (NIH/NIMH) [F]" w:date="2020-04-08T10:26:00Z"/>
+              <w:ins w:id="424" w:author="Lopez, Diana (NIH/NIMH) [F]" w:date="2020-04-08T10:26:00Z"/>
             </w:rPr>
           </w:rPrChange>
         </w:rPr>
-        <w:pPrChange w:id="416" w:author="Lopez, Diana (NIH/NIMH) [F]" w:date="2020-04-08T10:27:00Z">
+        <w:pPrChange w:id="425" w:author="Lopez, Diana (NIH/NIMH) [F]" w:date="2020-04-08T10:27:00Z">
           <w:pPr>
             <w:numPr>
               <w:ilvl w:val="1"/>
@@ -11665,13 +11742,13 @@
           </w:pPr>
         </w:pPrChange>
       </w:pPr>
-      <w:ins w:id="417" w:author="Lopez, Diana (NIH/NIMH) [F]" w:date="2020-04-08T10:26:00Z">
+      <w:ins w:id="426" w:author="Lopez, Diana (NIH/NIMH) [F]" w:date="2020-04-08T10:26:00Z">
         <w:r>
           <w:rPr>
             <w:rFonts w:ascii="Arial" w:hAnsi="Arial" w:cs="Arial"/>
             <w:sz w:val="22"/>
             <w:szCs w:val="22"/>
-            <w:rPrChange w:id="418" w:author="Lopez, Diana (NIH/NIMH) [F]" w:date="2020-04-08T10:26:00Z">
+            <w:rPrChange w:id="427" w:author="Lopez, Diana (NIH/NIMH) [F]" w:date="2020-04-08T10:26:00Z">
               <w:rPr/>
             </w:rPrChange>
           </w:rPr>
@@ -11686,17 +11763,17 @@
           <w:numId w:val="8"/>
         </w:numPr>
         <w:rPr>
-          <w:ins w:id="419" w:author="Lopez, Diana (NIH/NIMH) [F]" w:date="2020-04-08T10:26:00Z"/>
+          <w:ins w:id="428" w:author="Lopez, Diana (NIH/NIMH) [F]" w:date="2020-04-08T10:26:00Z"/>
           <w:rFonts w:ascii="Arial" w:hAnsi="Arial" w:cs="Arial"/>
           <w:sz w:val="22"/>
           <w:szCs w:val="22"/>
-          <w:rPrChange w:id="420" w:author="Lopez, Diana (NIH/NIMH) [F]" w:date="2020-04-08T10:26:00Z">
+          <w:rPrChange w:id="429" w:author="Lopez, Diana (NIH/NIMH) [F]" w:date="2020-04-08T10:26:00Z">
             <w:rPr>
-              <w:ins w:id="421" w:author="Lopez, Diana (NIH/NIMH) [F]" w:date="2020-04-08T10:26:00Z"/>
+              <w:ins w:id="430" w:author="Lopez, Diana (NIH/NIMH) [F]" w:date="2020-04-08T10:26:00Z"/>
             </w:rPr>
           </w:rPrChange>
         </w:rPr>
-        <w:pPrChange w:id="422" w:author="Lopez, Diana (NIH/NIMH) [F]" w:date="2020-04-08T10:27:00Z">
+        <w:pPrChange w:id="431" w:author="Lopez, Diana (NIH/NIMH) [F]" w:date="2020-04-08T10:27:00Z">
           <w:pPr>
             <w:numPr>
               <w:ilvl w:val="1"/>
@@ -11706,13 +11783,13 @@
           </w:pPr>
         </w:pPrChange>
       </w:pPr>
-      <w:ins w:id="423" w:author="Lopez, Diana (NIH/NIMH) [F]" w:date="2020-04-08T10:26:00Z">
+      <w:ins w:id="432" w:author="Lopez, Diana (NIH/NIMH) [F]" w:date="2020-04-08T10:26:00Z">
         <w:r>
           <w:rPr>
             <w:rFonts w:ascii="Arial" w:hAnsi="Arial" w:cs="Arial"/>
             <w:sz w:val="22"/>
             <w:szCs w:val="22"/>
-            <w:rPrChange w:id="424" w:author="Lopez, Diana (NIH/NIMH) [F]" w:date="2020-04-08T10:26:00Z">
+            <w:rPrChange w:id="433" w:author="Lopez, Diana (NIH/NIMH) [F]" w:date="2020-04-08T10:26:00Z">
               <w:rPr/>
             </w:rPrChange>
           </w:rPr>
@@ -11727,17 +11804,17 @@
           <w:numId w:val="8"/>
         </w:numPr>
         <w:rPr>
-          <w:ins w:id="425" w:author="Lopez, Diana (NIH/NIMH) [F]" w:date="2020-04-08T10:26:00Z"/>
+          <w:ins w:id="434" w:author="Lopez, Diana (NIH/NIMH) [F]" w:date="2020-04-08T10:26:00Z"/>
           <w:rFonts w:ascii="Arial" w:hAnsi="Arial" w:cs="Arial"/>
           <w:sz w:val="22"/>
           <w:szCs w:val="22"/>
-          <w:rPrChange w:id="426" w:author="Lopez, Diana (NIH/NIMH) [F]" w:date="2020-04-08T10:26:00Z">
+          <w:rPrChange w:id="435" w:author="Lopez, Diana (NIH/NIMH) [F]" w:date="2020-04-08T10:26:00Z">
             <w:rPr>
-              <w:ins w:id="427" w:author="Lopez, Diana (NIH/NIMH) [F]" w:date="2020-04-08T10:26:00Z"/>
+              <w:ins w:id="436" w:author="Lopez, Diana (NIH/NIMH) [F]" w:date="2020-04-08T10:26:00Z"/>
             </w:rPr>
           </w:rPrChange>
         </w:rPr>
-        <w:pPrChange w:id="428" w:author="Lopez, Diana (NIH/NIMH) [F]" w:date="2020-04-08T10:27:00Z">
+        <w:pPrChange w:id="437" w:author="Lopez, Diana (NIH/NIMH) [F]" w:date="2020-04-08T10:27:00Z">
           <w:pPr>
             <w:numPr>
               <w:ilvl w:val="1"/>
@@ -11747,13 +11824,13 @@
           </w:pPr>
         </w:pPrChange>
       </w:pPr>
-      <w:ins w:id="429" w:author="Lopez, Diana (NIH/NIMH) [F]" w:date="2020-04-08T10:26:00Z">
+      <w:ins w:id="438" w:author="Lopez, Diana (NIH/NIMH) [F]" w:date="2020-04-08T10:26:00Z">
         <w:r>
           <w:rPr>
             <w:rFonts w:ascii="Arial" w:hAnsi="Arial" w:cs="Arial"/>
             <w:sz w:val="22"/>
             <w:szCs w:val="22"/>
-            <w:rPrChange w:id="430" w:author="Lopez, Diana (NIH/NIMH) [F]" w:date="2020-04-08T10:26:00Z">
+            <w:rPrChange w:id="439" w:author="Lopez, Diana (NIH/NIMH) [F]" w:date="2020-04-08T10:26:00Z">
               <w:rPr/>
             </w:rPrChange>
           </w:rPr>
@@ -11765,13 +11842,13 @@
       <w:pPr>
         <w:ind w:left="1440"/>
         <w:rPr>
-          <w:ins w:id="431" w:author="Lopez, Diana (NIH/NIMH) [F]" w:date="2020-04-08T10:26:00Z"/>
+          <w:ins w:id="440" w:author="Lopez, Diana (NIH/NIMH) [F]" w:date="2020-04-08T10:26:00Z"/>
           <w:rFonts w:ascii="Arial" w:hAnsi="Arial" w:cs="Arial"/>
           <w:sz w:val="22"/>
           <w:szCs w:val="22"/>
-          <w:rPrChange w:id="432" w:author="Lopez, Diana (NIH/NIMH) [F]" w:date="2020-04-08T10:26:00Z">
+          <w:rPrChange w:id="441" w:author="Lopez, Diana (NIH/NIMH) [F]" w:date="2020-04-08T10:26:00Z">
             <w:rPr>
-              <w:ins w:id="433" w:author="Lopez, Diana (NIH/NIMH) [F]" w:date="2020-04-08T10:26:00Z"/>
+              <w:ins w:id="442" w:author="Lopez, Diana (NIH/NIMH) [F]" w:date="2020-04-08T10:26:00Z"/>
             </w:rPr>
           </w:rPrChange>
         </w:rPr>
@@ -11785,19 +11862,19 @@
         </w:numPr>
         <w:spacing w:line="276" w:lineRule="auto"/>
         <w:rPr>
-          <w:ins w:id="434" w:author="Lopez, Diana (NIH/NIMH) [F]" w:date="2020-04-08T10:26:00Z"/>
+          <w:ins w:id="443" w:author="Lopez, Diana (NIH/NIMH) [F]" w:date="2020-04-08T10:26:00Z"/>
           <w:rFonts w:ascii="Arial" w:hAnsi="Arial" w:cs="Arial"/>
           <w:b/>
           <w:bCs/>
           <w:sz w:val="22"/>
           <w:szCs w:val="22"/>
-          <w:rPrChange w:id="435" w:author="Lopez, Diana (NIH/NIMH) [F]" w:date="2020-04-08T10:26:00Z">
+          <w:rPrChange w:id="444" w:author="Lopez, Diana (NIH/NIMH) [F]" w:date="2020-04-08T10:26:00Z">
             <w:rPr>
-              <w:ins w:id="436" w:author="Lopez, Diana (NIH/NIMH) [F]" w:date="2020-04-08T10:26:00Z"/>
+              <w:ins w:id="445" w:author="Lopez, Diana (NIH/NIMH) [F]" w:date="2020-04-08T10:26:00Z"/>
             </w:rPr>
           </w:rPrChange>
         </w:rPr>
-        <w:pPrChange w:id="437" w:author="Lopez, Diana (NIH/NIMH) [F]" w:date="2020-04-08T10:27:00Z">
+        <w:pPrChange w:id="446" w:author="Lopez, Diana (NIH/NIMH) [F]" w:date="2020-04-08T10:27:00Z">
           <w:pPr>
             <w:numPr>
               <w:numId w:val="1"/>
@@ -11807,7 +11884,7 @@
           </w:pPr>
         </w:pPrChange>
       </w:pPr>
-      <w:ins w:id="438" w:author="Lopez, Diana (NIH/NIMH) [F]" w:date="2020-04-08T10:26:00Z">
+      <w:ins w:id="447" w:author="Lopez, Diana (NIH/NIMH) [F]" w:date="2020-04-08T10:26:00Z">
         <w:r>
           <w:rPr>
             <w:rFonts w:ascii="Arial" w:hAnsi="Arial" w:cs="Arial"/>
@@ -11815,7 +11892,7 @@
             <w:bCs/>
             <w:sz w:val="22"/>
             <w:szCs w:val="22"/>
-            <w:rPrChange w:id="439" w:author="Lopez, Diana (NIH/NIMH) [F]" w:date="2020-04-08T10:26:00Z">
+            <w:rPrChange w:id="448" w:author="Lopez, Diana (NIH/NIMH) [F]" w:date="2020-04-08T10:26:00Z">
               <w:rPr/>
             </w:rPrChange>
           </w:rPr>
@@ -11830,17 +11907,17 @@
           <w:numId w:val="8"/>
         </w:numPr>
         <w:rPr>
-          <w:ins w:id="440" w:author="Lopez, Diana (NIH/NIMH) [F]" w:date="2020-04-08T10:26:00Z"/>
+          <w:ins w:id="449" w:author="Lopez, Diana (NIH/NIMH) [F]" w:date="2020-04-08T10:26:00Z"/>
           <w:rFonts w:ascii="Arial" w:hAnsi="Arial" w:cs="Arial"/>
           <w:sz w:val="22"/>
           <w:szCs w:val="22"/>
-          <w:rPrChange w:id="441" w:author="Lopez, Diana (NIH/NIMH) [F]" w:date="2020-04-08T10:26:00Z">
+          <w:rPrChange w:id="450" w:author="Lopez, Diana (NIH/NIMH) [F]" w:date="2020-04-08T10:26:00Z">
             <w:rPr>
-              <w:ins w:id="442" w:author="Lopez, Diana (NIH/NIMH) [F]" w:date="2020-04-08T10:26:00Z"/>
+              <w:ins w:id="451" w:author="Lopez, Diana (NIH/NIMH) [F]" w:date="2020-04-08T10:26:00Z"/>
             </w:rPr>
           </w:rPrChange>
         </w:rPr>
-        <w:pPrChange w:id="443" w:author="Lopez, Diana (NIH/NIMH) [F]" w:date="2020-04-08T10:27:00Z">
+        <w:pPrChange w:id="452" w:author="Lopez, Diana (NIH/NIMH) [F]" w:date="2020-04-08T10:27:00Z">
           <w:pPr>
             <w:numPr>
               <w:ilvl w:val="1"/>
@@ -11850,13 +11927,13 @@
           </w:pPr>
         </w:pPrChange>
       </w:pPr>
-      <w:ins w:id="444" w:author="Lopez, Diana (NIH/NIMH) [F]" w:date="2020-04-08T10:26:00Z">
+      <w:ins w:id="453" w:author="Lopez, Diana (NIH/NIMH) [F]" w:date="2020-04-08T10:26:00Z">
         <w:r>
           <w:rPr>
             <w:rFonts w:ascii="Arial" w:hAnsi="Arial" w:cs="Arial"/>
             <w:sz w:val="22"/>
             <w:szCs w:val="22"/>
-            <w:rPrChange w:id="445" w:author="Lopez, Diana (NIH/NIMH) [F]" w:date="2020-04-08T10:26:00Z">
+            <w:rPrChange w:id="454" w:author="Lopez, Diana (NIH/NIMH) [F]" w:date="2020-04-08T10:26:00Z">
               <w:rPr/>
             </w:rPrChange>
           </w:rPr>
@@ -11871,17 +11948,17 @@
           <w:numId w:val="8"/>
         </w:numPr>
         <w:rPr>
-          <w:ins w:id="446" w:author="Lopez, Diana (NIH/NIMH) [F]" w:date="2020-04-08T10:26:00Z"/>
+          <w:ins w:id="455" w:author="Lopez, Diana (NIH/NIMH) [F]" w:date="2020-04-08T10:26:00Z"/>
           <w:rFonts w:ascii="Arial" w:hAnsi="Arial" w:cs="Arial"/>
           <w:sz w:val="22"/>
           <w:szCs w:val="22"/>
-          <w:rPrChange w:id="447" w:author="Lopez, Diana (NIH/NIMH) [F]" w:date="2020-04-08T10:26:00Z">
+          <w:rPrChange w:id="456" w:author="Lopez, Diana (NIH/NIMH) [F]" w:date="2020-04-08T10:26:00Z">
             <w:rPr>
-              <w:ins w:id="448" w:author="Lopez, Diana (NIH/NIMH) [F]" w:date="2020-04-08T10:26:00Z"/>
+              <w:ins w:id="457" w:author="Lopez, Diana (NIH/NIMH) [F]" w:date="2020-04-08T10:26:00Z"/>
             </w:rPr>
           </w:rPrChange>
         </w:rPr>
-        <w:pPrChange w:id="449" w:author="Lopez, Diana (NIH/NIMH) [F]" w:date="2020-04-08T10:27:00Z">
+        <w:pPrChange w:id="458" w:author="Lopez, Diana (NIH/NIMH) [F]" w:date="2020-04-08T10:27:00Z">
           <w:pPr>
             <w:numPr>
               <w:ilvl w:val="1"/>
@@ -11891,13 +11968,13 @@
           </w:pPr>
         </w:pPrChange>
       </w:pPr>
-      <w:ins w:id="450" w:author="Lopez, Diana (NIH/NIMH) [F]" w:date="2020-04-08T10:26:00Z">
+      <w:ins w:id="459" w:author="Lopez, Diana (NIH/NIMH) [F]" w:date="2020-04-08T10:26:00Z">
         <w:r>
           <w:rPr>
             <w:rFonts w:ascii="Arial" w:hAnsi="Arial" w:cs="Arial"/>
             <w:sz w:val="22"/>
             <w:szCs w:val="22"/>
-            <w:rPrChange w:id="451" w:author="Lopez, Diana (NIH/NIMH) [F]" w:date="2020-04-08T10:26:00Z">
+            <w:rPrChange w:id="460" w:author="Lopez, Diana (NIH/NIMH) [F]" w:date="2020-04-08T10:26:00Z">
               <w:rPr/>
             </w:rPrChange>
           </w:rPr>
@@ -11912,17 +11989,17 @@
           <w:numId w:val="8"/>
         </w:numPr>
         <w:rPr>
-          <w:ins w:id="452" w:author="Lopez, Diana (NIH/NIMH) [F]" w:date="2020-04-08T10:26:00Z"/>
+          <w:ins w:id="461" w:author="Lopez, Diana (NIH/NIMH) [F]" w:date="2020-04-08T10:26:00Z"/>
           <w:rFonts w:ascii="Arial" w:hAnsi="Arial" w:cs="Arial"/>
           <w:sz w:val="22"/>
           <w:szCs w:val="22"/>
-          <w:rPrChange w:id="453" w:author="Lopez, Diana (NIH/NIMH) [F]" w:date="2020-04-08T10:26:00Z">
+          <w:rPrChange w:id="462" w:author="Lopez, Diana (NIH/NIMH) [F]" w:date="2020-04-08T10:26:00Z">
             <w:rPr>
-              <w:ins w:id="454" w:author="Lopez, Diana (NIH/NIMH) [F]" w:date="2020-04-08T10:26:00Z"/>
+              <w:ins w:id="463" w:author="Lopez, Diana (NIH/NIMH) [F]" w:date="2020-04-08T10:26:00Z"/>
             </w:rPr>
           </w:rPrChange>
         </w:rPr>
-        <w:pPrChange w:id="455" w:author="Lopez, Diana (NIH/NIMH) [F]" w:date="2020-04-08T10:27:00Z">
+        <w:pPrChange w:id="464" w:author="Lopez, Diana (NIH/NIMH) [F]" w:date="2020-04-08T10:27:00Z">
           <w:pPr>
             <w:numPr>
               <w:ilvl w:val="1"/>
@@ -11932,13 +12009,13 @@
           </w:pPr>
         </w:pPrChange>
       </w:pPr>
-      <w:ins w:id="456" w:author="Lopez, Diana (NIH/NIMH) [F]" w:date="2020-04-08T10:26:00Z">
+      <w:ins w:id="465" w:author="Lopez, Diana (NIH/NIMH) [F]" w:date="2020-04-08T10:26:00Z">
         <w:r>
           <w:rPr>
             <w:rFonts w:ascii="Arial" w:hAnsi="Arial" w:cs="Arial"/>
             <w:sz w:val="22"/>
             <w:szCs w:val="22"/>
-            <w:rPrChange w:id="457" w:author="Lopez, Diana (NIH/NIMH) [F]" w:date="2020-04-08T10:26:00Z">
+            <w:rPrChange w:id="466" w:author="Lopez, Diana (NIH/NIMH) [F]" w:date="2020-04-08T10:26:00Z">
               <w:rPr/>
             </w:rPrChange>
           </w:rPr>
@@ -11955,9 +12032,9 @@
         <w:spacing w:after="160" w:line="259" w:lineRule="auto"/>
         <w:contextualSpacing/>
         <w:rPr>
-          <w:ins w:id="458" w:author="Lopez, Diana (NIH/NIMH) [F]" w:date="2020-04-08T10:26:00Z"/>
-        </w:rPr>
-        <w:pPrChange w:id="459" w:author="Lopez, Diana (NIH/NIMH) [F]" w:date="2020-04-08T10:27:00Z">
+          <w:ins w:id="467" w:author="Lopez, Diana (NIH/NIMH) [F]" w:date="2020-04-08T10:26:00Z"/>
+        </w:rPr>
+        <w:pPrChange w:id="468" w:author="Lopez, Diana (NIH/NIMH) [F]" w:date="2020-04-08T10:27:00Z">
           <w:pPr>
             <w:pStyle w:val="ListParagraph"/>
             <w:numPr>
@@ -11968,13 +12045,13 @@
           </w:pPr>
         </w:pPrChange>
       </w:pPr>
-      <w:ins w:id="460" w:author="Lopez, Diana (NIH/NIMH) [F]" w:date="2020-04-08T10:26:00Z">
+      <w:ins w:id="469" w:author="Lopez, Diana (NIH/NIMH) [F]" w:date="2020-04-08T10:26:00Z">
         <w:r>
           <w:rPr>
             <w:rFonts w:ascii="Arial" w:hAnsi="Arial" w:cs="Arial"/>
             <w:sz w:val="22"/>
             <w:szCs w:val="22"/>
-            <w:rPrChange w:id="461" w:author="Lopez, Diana (NIH/NIMH) [F]" w:date="2020-04-08T10:26:00Z">
+            <w:rPrChange w:id="470" w:author="Lopez, Diana (NIH/NIMH) [F]" w:date="2020-04-08T10:26:00Z">
               <w:rPr/>
             </w:rPrChange>
           </w:rPr>
@@ -11987,11 +12064,11 @@
         <w:spacing w:before="240"/>
         <w:ind w:left="720"/>
         <w:rPr>
-          <w:del w:id="462" w:author="Lopez, Diana (NIH/NIMH) [F]" w:date="2020-04-08T10:26:00Z"/>
-          <w:sz w:val="22"/>
-          <w:szCs w:val="22"/>
-        </w:rPr>
-        <w:pPrChange w:id="463" w:author="Lopez, Diana (NIH/NIMH) [F]" w:date="2020-04-08T10:26:00Z">
+          <w:del w:id="471" w:author="Lopez, Diana (NIH/NIMH) [F]" w:date="2020-04-08T10:26:00Z"/>
+          <w:sz w:val="22"/>
+          <w:szCs w:val="22"/>
+        </w:rPr>
+        <w:pPrChange w:id="472" w:author="Lopez, Diana (NIH/NIMH) [F]" w:date="2020-04-08T10:26:00Z">
           <w:pPr>
             <w:numPr>
               <w:numId w:val="8"/>
@@ -12001,7 +12078,7 @@
           </w:pPr>
         </w:pPrChange>
       </w:pPr>
-      <w:del w:id="464" w:author="Lopez, Diana (NIH/NIMH) [F]" w:date="2020-04-08T10:26:00Z">
+      <w:del w:id="473" w:author="Lopez, Diana (NIH/NIMH) [F]" w:date="2020-04-08T10:26:00Z">
         <w:r>
           <w:rPr>
             <w:rFonts w:ascii="Arial" w:eastAsia="Arial" w:hAnsi="Arial" w:cs="Arial"/>
@@ -12018,12 +12095,12 @@
         <w:spacing w:before="240"/>
         <w:ind w:left="720"/>
         <w:rPr>
-          <w:del w:id="465" w:author="Lopez, Diana (NIH/NIMH) [F]" w:date="2020-04-08T10:26:00Z"/>
-          <w:rFonts w:ascii="Arial" w:eastAsia="Arial" w:hAnsi="Arial" w:cs="Arial"/>
-          <w:sz w:val="22"/>
-          <w:szCs w:val="22"/>
-        </w:rPr>
-        <w:pPrChange w:id="466" w:author="Lopez, Diana (NIH/NIMH) [F]" w:date="2020-04-08T10:26:00Z">
+          <w:del w:id="474" w:author="Lopez, Diana (NIH/NIMH) [F]" w:date="2020-04-08T10:26:00Z"/>
+          <w:rFonts w:ascii="Arial" w:eastAsia="Arial" w:hAnsi="Arial" w:cs="Arial"/>
+          <w:sz w:val="22"/>
+          <w:szCs w:val="22"/>
+        </w:rPr>
+        <w:pPrChange w:id="475" w:author="Lopez, Diana (NIH/NIMH) [F]" w:date="2020-04-08T10:26:00Z">
           <w:pPr>
             <w:numPr>
               <w:ilvl w:val="1"/>
@@ -12033,7 +12110,7 @@
           </w:pPr>
         </w:pPrChange>
       </w:pPr>
-      <w:del w:id="467" w:author="Lopez, Diana (NIH/NIMH) [F]" w:date="2020-04-08T10:26:00Z">
+      <w:del w:id="476" w:author="Lopez, Diana (NIH/NIMH) [F]" w:date="2020-04-08T10:26:00Z">
         <w:r>
           <w:rPr>
             <w:rFonts w:ascii="Arial" w:eastAsia="Arial" w:hAnsi="Arial" w:cs="Arial"/>
@@ -12049,12 +12126,12 @@
         <w:spacing w:before="240"/>
         <w:ind w:left="720"/>
         <w:rPr>
-          <w:del w:id="468" w:author="Lopez, Diana (NIH/NIMH) [F]" w:date="2020-04-08T10:26:00Z"/>
-          <w:rFonts w:ascii="Arial" w:eastAsia="Arial" w:hAnsi="Arial" w:cs="Arial"/>
-          <w:sz w:val="22"/>
-          <w:szCs w:val="22"/>
-        </w:rPr>
-        <w:pPrChange w:id="469" w:author="Lopez, Diana (NIH/NIMH) [F]" w:date="2020-04-08T10:26:00Z">
+          <w:del w:id="477" w:author="Lopez, Diana (NIH/NIMH) [F]" w:date="2020-04-08T10:26:00Z"/>
+          <w:rFonts w:ascii="Arial" w:eastAsia="Arial" w:hAnsi="Arial" w:cs="Arial"/>
+          <w:sz w:val="22"/>
+          <w:szCs w:val="22"/>
+        </w:rPr>
+        <w:pPrChange w:id="478" w:author="Lopez, Diana (NIH/NIMH) [F]" w:date="2020-04-08T10:26:00Z">
           <w:pPr>
             <w:numPr>
               <w:ilvl w:val="1"/>
@@ -12064,7 +12141,7 @@
           </w:pPr>
         </w:pPrChange>
       </w:pPr>
-      <w:del w:id="470" w:author="Lopez, Diana (NIH/NIMH) [F]" w:date="2020-04-08T10:26:00Z">
+      <w:del w:id="479" w:author="Lopez, Diana (NIH/NIMH) [F]" w:date="2020-04-08T10:26:00Z">
         <w:r>
           <w:rPr>
             <w:rFonts w:ascii="Arial" w:eastAsia="Arial" w:hAnsi="Arial" w:cs="Arial"/>
@@ -12080,12 +12157,12 @@
         <w:spacing w:before="240"/>
         <w:ind w:left="720"/>
         <w:rPr>
-          <w:del w:id="471" w:author="Lopez, Diana (NIH/NIMH) [F]" w:date="2020-04-08T10:26:00Z"/>
-          <w:rFonts w:ascii="Arial" w:eastAsia="Arial" w:hAnsi="Arial" w:cs="Arial"/>
-          <w:sz w:val="22"/>
-          <w:szCs w:val="22"/>
-        </w:rPr>
-        <w:pPrChange w:id="472" w:author="Lopez, Diana (NIH/NIMH) [F]" w:date="2020-04-08T10:26:00Z">
+          <w:del w:id="480" w:author="Lopez, Diana (NIH/NIMH) [F]" w:date="2020-04-08T10:26:00Z"/>
+          <w:rFonts w:ascii="Arial" w:eastAsia="Arial" w:hAnsi="Arial" w:cs="Arial"/>
+          <w:sz w:val="22"/>
+          <w:szCs w:val="22"/>
+        </w:rPr>
+        <w:pPrChange w:id="481" w:author="Lopez, Diana (NIH/NIMH) [F]" w:date="2020-04-08T10:26:00Z">
           <w:pPr>
             <w:numPr>
               <w:ilvl w:val="1"/>
@@ -12095,7 +12172,7 @@
           </w:pPr>
         </w:pPrChange>
       </w:pPr>
-      <w:del w:id="473" w:author="Lopez, Diana (NIH/NIMH) [F]" w:date="2020-04-08T10:26:00Z">
+      <w:del w:id="482" w:author="Lopez, Diana (NIH/NIMH) [F]" w:date="2020-04-08T10:26:00Z">
         <w:r>
           <w:rPr>
             <w:rFonts w:ascii="Arial" w:eastAsia="Arial" w:hAnsi="Arial" w:cs="Arial"/>
@@ -12111,12 +12188,12 @@
         <w:spacing w:before="240"/>
         <w:ind w:left="720"/>
         <w:rPr>
-          <w:del w:id="474" w:author="Lopez, Diana (NIH/NIMH) [F]" w:date="2020-04-08T10:26:00Z"/>
-          <w:rFonts w:ascii="Arial" w:eastAsia="Arial" w:hAnsi="Arial" w:cs="Arial"/>
-          <w:sz w:val="22"/>
-          <w:szCs w:val="22"/>
-        </w:rPr>
-        <w:pPrChange w:id="475" w:author="Lopez, Diana (NIH/NIMH) [F]" w:date="2020-04-08T10:26:00Z">
+          <w:del w:id="483" w:author="Lopez, Diana (NIH/NIMH) [F]" w:date="2020-04-08T10:26:00Z"/>
+          <w:rFonts w:ascii="Arial" w:eastAsia="Arial" w:hAnsi="Arial" w:cs="Arial"/>
+          <w:sz w:val="22"/>
+          <w:szCs w:val="22"/>
+        </w:rPr>
+        <w:pPrChange w:id="484" w:author="Lopez, Diana (NIH/NIMH) [F]" w:date="2020-04-08T10:26:00Z">
           <w:pPr>
             <w:numPr>
               <w:ilvl w:val="1"/>
@@ -12126,7 +12203,7 @@
           </w:pPr>
         </w:pPrChange>
       </w:pPr>
-      <w:del w:id="476" w:author="Lopez, Diana (NIH/NIMH) [F]" w:date="2020-04-08T10:26:00Z">
+      <w:del w:id="485" w:author="Lopez, Diana (NIH/NIMH) [F]" w:date="2020-04-08T10:26:00Z">
         <w:r>
           <w:rPr>
             <w:rFonts w:ascii="Arial" w:eastAsia="Arial" w:hAnsi="Arial" w:cs="Arial"/>
@@ -12146,7 +12223,7 @@
           <w:sz w:val="22"/>
           <w:szCs w:val="22"/>
         </w:rPr>
-        <w:pPrChange w:id="477" w:author="Lopez, Diana (NIH/NIMH) [F]" w:date="2020-04-08T10:26:00Z">
+        <w:pPrChange w:id="486" w:author="Lopez, Diana (NIH/NIMH) [F]" w:date="2020-04-08T10:26:00Z">
           <w:pPr>
             <w:ind w:left="1440"/>
           </w:pPr>
@@ -12462,30 +12539,30 @@
       <w:pPr>
         <w:pStyle w:val="Heading2"/>
         <w:rPr>
-          <w:ins w:id="478" w:author="Lopez, Diana (NIH/NIMH) [F]" w:date="2020-04-08T10:33:00Z"/>
-          <w:del w:id="479" w:author="Dunn, Julia (NIH/NIMH) [F]" w:date="2020-04-09T16:41:00Z"/>
-        </w:rPr>
-      </w:pPr>
-    </w:p>
-    <w:p>
-      <w:pPr>
-        <w:rPr>
-          <w:ins w:id="480" w:author="Lopez, Diana (NIH/NIMH) [F]" w:date="2020-04-08T10:33:00Z"/>
-          <w:del w:id="481" w:author="Dunn, Julia (NIH/NIMH) [F]" w:date="2020-04-09T16:41:00Z"/>
-        </w:rPr>
-      </w:pPr>
-    </w:p>
-    <w:p>
-      <w:pPr>
-        <w:rPr>
-          <w:ins w:id="482" w:author="Lopez, Diana (NIH/NIMH) [F]" w:date="2020-04-08T10:33:00Z"/>
-          <w:del w:id="483" w:author="Dunn, Julia (NIH/NIMH) [F]" w:date="2020-04-09T16:41:00Z"/>
-        </w:rPr>
-      </w:pPr>
-    </w:p>
-    <w:p>
-      <w:pPr>
-        <w:pPrChange w:id="484" w:author="Lopez, Diana (NIH/NIMH) [F]" w:date="2020-04-08T10:33:00Z">
+          <w:ins w:id="487" w:author="Lopez, Diana (NIH/NIMH) [F]" w:date="2020-04-08T10:33:00Z"/>
+          <w:del w:id="488" w:author="Dunn, Julia (NIH/NIMH) [F]" w:date="2020-04-09T16:41:00Z"/>
+        </w:rPr>
+      </w:pPr>
+    </w:p>
+    <w:p>
+      <w:pPr>
+        <w:rPr>
+          <w:ins w:id="489" w:author="Lopez, Diana (NIH/NIMH) [F]" w:date="2020-04-08T10:33:00Z"/>
+          <w:del w:id="490" w:author="Dunn, Julia (NIH/NIMH) [F]" w:date="2020-04-09T16:41:00Z"/>
+        </w:rPr>
+      </w:pPr>
+    </w:p>
+    <w:p>
+      <w:pPr>
+        <w:rPr>
+          <w:ins w:id="491" w:author="Lopez, Diana (NIH/NIMH) [F]" w:date="2020-04-08T10:33:00Z"/>
+          <w:del w:id="492" w:author="Dunn, Julia (NIH/NIMH) [F]" w:date="2020-04-09T16:41:00Z"/>
+        </w:rPr>
+      </w:pPr>
+    </w:p>
+    <w:p>
+      <w:pPr>
+        <w:pPrChange w:id="493" w:author="Lopez, Diana (NIH/NIMH) [F]" w:date="2020-04-08T10:33:00Z">
           <w:pPr>
             <w:pStyle w:val="Heading2"/>
           </w:pPr>
@@ -12505,7 +12582,6 @@
           <w:sz w:val="28"/>
           <w:szCs w:val="28"/>
         </w:rPr>
-        <w:lastRenderedPageBreak/>
         <w:t>EMOTIONS/WORRIES (PAST TWO WEEKS)</w:t>
       </w:r>
     </w:p>
@@ -12705,14 +12781,14 @@
     <w:p>
       <w:pPr>
         <w:rPr>
-          <w:ins w:id="485" w:author="Dunn, Julia (NIH/NIMH) [F]" w:date="2020-04-09T16:41:00Z"/>
+          <w:ins w:id="494" w:author="Dunn, Julia (NIH/NIMH) [F]" w:date="2020-04-09T16:41:00Z"/>
           <w:rFonts w:ascii="Arial" w:eastAsia="Arial" w:hAnsi="Arial" w:cs="Arial"/>
           <w:b/>
           <w:sz w:val="22"/>
           <w:szCs w:val="22"/>
         </w:rPr>
       </w:pPr>
-      <w:ins w:id="486" w:author="Dunn, Julia (NIH/NIMH) [F]" w:date="2020-04-09T16:41:00Z">
+      <w:ins w:id="495" w:author="Dunn, Julia (NIH/NIMH) [F]" w:date="2020-04-09T16:41:00Z">
         <w:r>
           <w:rPr>
             <w:rFonts w:ascii="Arial" w:eastAsia="Arial" w:hAnsi="Arial" w:cs="Arial"/>
@@ -12837,7 +12913,7 @@
           <w:numId w:val="9"/>
         </w:numPr>
         <w:rPr>
-          <w:ins w:id="487" w:author="Dunn, Julia (NIH/NIMH) [F]" w:date="2020-04-08T13:21:00Z"/>
+          <w:ins w:id="496" w:author="Dunn, Julia (NIH/NIMH) [F]" w:date="2020-04-08T13:21:00Z"/>
           <w:rFonts w:ascii="Arial" w:eastAsia="Arial" w:hAnsi="Arial" w:cs="Arial"/>
           <w:sz w:val="22"/>
           <w:szCs w:val="22"/>
@@ -12859,7 +12935,7 @@
           <w:sz w:val="22"/>
           <w:szCs w:val="22"/>
         </w:rPr>
-        <w:pPrChange w:id="488" w:author="Dunn, Julia (NIH/NIMH) [F]" w:date="2020-04-08T13:21:00Z">
+        <w:pPrChange w:id="497" w:author="Dunn, Julia (NIH/NIMH) [F]" w:date="2020-04-08T13:21:00Z">
           <w:pPr>
             <w:numPr>
               <w:numId w:val="9"/>
@@ -12990,7 +13066,7 @@
           <w:numId w:val="18"/>
         </w:numPr>
         <w:rPr>
-          <w:ins w:id="489" w:author="Lopez, Diana (NIH/NIMH) [F]" w:date="2020-04-08T10:27:00Z"/>
+          <w:ins w:id="498" w:author="Lopez, Diana (NIH/NIMH) [F]" w:date="2020-04-08T10:27:00Z"/>
           <w:rFonts w:ascii="Arial" w:eastAsia="Arial" w:hAnsi="Arial" w:cs="Arial"/>
           <w:sz w:val="22"/>
           <w:szCs w:val="22"/>
@@ -13004,7 +13080,7 @@
         </w:rPr>
         <w:t>Very nervous/anxious</w:t>
       </w:r>
-      <w:del w:id="490" w:author="Lopez, Diana (NIH/NIMH) [F]" w:date="2020-04-08T10:27:00Z">
+      <w:del w:id="499" w:author="Lopez, Diana (NIH/NIMH) [F]" w:date="2020-04-08T10:27:00Z">
         <w:r>
           <w:rPr>
             <w:rFonts w:ascii="Arial" w:eastAsia="Arial" w:hAnsi="Arial" w:cs="Arial"/>
@@ -13023,7 +13099,7 @@
           <w:sz w:val="22"/>
           <w:szCs w:val="22"/>
         </w:rPr>
-        <w:pPrChange w:id="491" w:author="Lopez, Diana (NIH/NIMH) [F]" w:date="2020-04-08T10:27:00Z">
+        <w:pPrChange w:id="500" w:author="Lopez, Diana (NIH/NIMH) [F]" w:date="2020-04-08T10:27:00Z">
           <w:pPr>
             <w:numPr>
               <w:numId w:val="18"/>
@@ -13318,7 +13394,7 @@
           <w:numId w:val="10"/>
         </w:numPr>
         <w:rPr>
-          <w:del w:id="492" w:author="Dunn, Julia (NIH/NIMH) [F]" w:date="2020-04-09T17:04:00Z"/>
+          <w:del w:id="501" w:author="Dunn, Julia (NIH/NIMH) [F]" w:date="2020-04-09T17:04:00Z"/>
           <w:rFonts w:ascii="Arial" w:eastAsia="Arial" w:hAnsi="Arial" w:cs="Arial"/>
           <w:sz w:val="22"/>
           <w:szCs w:val="22"/>
@@ -13340,7 +13416,7 @@
           <w:numId w:val="10"/>
         </w:numPr>
         <w:rPr>
-          <w:ins w:id="493" w:author="Dunn, Julia (NIH/NIMH) [F]" w:date="2020-04-09T17:04:00Z"/>
+          <w:ins w:id="502" w:author="Dunn, Julia (NIH/NIMH) [F]" w:date="2020-04-09T17:04:00Z"/>
           <w:rFonts w:ascii="Arial" w:eastAsia="Arial" w:hAnsi="Arial" w:cs="Arial"/>
           <w:sz w:val="22"/>
           <w:szCs w:val="22"/>
@@ -13354,42 +13430,28 @@
           <w:numId w:val="10"/>
         </w:numPr>
         <w:rPr>
-          <w:del w:id="494" w:author="Dunn, Julia (NIH/NIMH) [F]" w:date="2020-04-09T17:04:00Z"/>
-          <w:rFonts w:ascii="Arial" w:eastAsia="Arial" w:hAnsi="Arial" w:cs="Arial"/>
-          <w:sz w:val="22"/>
-          <w:szCs w:val="22"/>
-        </w:rPr>
-      </w:pPr>
-      <w:del w:id="495" w:author="Dunn, Julia (NIH/NIMH) [F]" w:date="2020-04-09T17:04:00Z">
+          <w:del w:id="503" w:author="Dunn, Julia (NIH/NIMH) [F]" w:date="2020-04-09T17:04:00Z"/>
+          <w:rFonts w:ascii="Arial" w:eastAsia="Arial" w:hAnsi="Arial" w:cs="Arial"/>
+          <w:sz w:val="22"/>
+          <w:szCs w:val="22"/>
+        </w:rPr>
+      </w:pPr>
+      <w:del w:id="504" w:author="Dunn, Julia (NIH/NIMH) [F]" w:date="2020-04-09T17:04:00Z">
         <w:r>
           <w:rPr>
             <w:rFonts w:ascii="Arial" w:eastAsia="Arial" w:hAnsi="Arial" w:cs="Arial"/>
             <w:sz w:val="22"/>
             <w:szCs w:val="22"/>
-            <w:rPrChange w:id="496" w:author="Dunn, Julia (NIH/NIMH) [F]" w:date="2020-04-09T17:04:00Z">
-              <w:rPr>
-                <w:rFonts w:ascii="Arial" w:eastAsia="Arial" w:hAnsi="Arial" w:cs="Arial"/>
-                <w:sz w:val="22"/>
-                <w:szCs w:val="22"/>
-              </w:rPr>
-            </w:rPrChange>
           </w:rPr>
           <w:delText xml:space="preserve">   </w:delText>
         </w:r>
       </w:del>
-      <w:del w:id="497" w:author="Dunn, Julia (NIH/NIMH) [F]" w:date="2020-04-09T17:03:00Z">
+      <w:del w:id="505" w:author="Dunn, Julia (NIH/NIMH) [F]" w:date="2020-04-09T17:03:00Z">
         <w:r>
           <w:rPr>
             <w:rFonts w:ascii="Arial" w:eastAsia="Arial" w:hAnsi="Arial" w:cs="Arial"/>
             <w:sz w:val="22"/>
             <w:szCs w:val="22"/>
-            <w:rPrChange w:id="498" w:author="Dunn, Julia (NIH/NIMH) [F]" w:date="2020-04-09T17:04:00Z">
-              <w:rPr>
-                <w:rFonts w:ascii="Arial" w:eastAsia="Arial" w:hAnsi="Arial" w:cs="Arial"/>
-                <w:sz w:val="22"/>
-                <w:szCs w:val="22"/>
-              </w:rPr>
-            </w:rPrChange>
           </w:rPr>
           <w:delText xml:space="preserve">   d. </w:delText>
         </w:r>
@@ -13399,13 +13461,6 @@
           <w:rFonts w:ascii="Arial" w:eastAsia="Arial" w:hAnsi="Arial" w:cs="Arial"/>
           <w:sz w:val="22"/>
           <w:szCs w:val="22"/>
-          <w:rPrChange w:id="499" w:author="Dunn, Julia (NIH/NIMH) [F]" w:date="2020-04-09T17:04:00Z">
-            <w:rPr>
-              <w:rFonts w:ascii="Arial" w:eastAsia="Arial" w:hAnsi="Arial" w:cs="Arial"/>
-              <w:sz w:val="22"/>
-              <w:szCs w:val="22"/>
-            </w:rPr>
-          </w:rPrChange>
         </w:rPr>
         <w:t>Very fatigued or tired</w:t>
       </w:r>
@@ -13417,20 +13472,12 @@
           <w:numId w:val="10"/>
         </w:numPr>
         <w:rPr>
-          <w:ins w:id="500" w:author="Dunn, Julia (NIH/NIMH) [F]" w:date="2020-04-09T17:04:00Z"/>
-          <w:rFonts w:ascii="Arial" w:eastAsia="Arial" w:hAnsi="Arial" w:cs="Arial"/>
-          <w:sz w:val="22"/>
-          <w:szCs w:val="22"/>
-          <w:rPrChange w:id="501" w:author="Dunn, Julia (NIH/NIMH) [F]" w:date="2020-04-09T17:04:00Z">
-            <w:rPr>
-              <w:ins w:id="502" w:author="Dunn, Julia (NIH/NIMH) [F]" w:date="2020-04-09T17:04:00Z"/>
-              <w:rFonts w:ascii="Arial" w:eastAsia="Arial" w:hAnsi="Arial" w:cs="Arial"/>
-              <w:sz w:val="22"/>
-              <w:szCs w:val="22"/>
-            </w:rPr>
-          </w:rPrChange>
-        </w:rPr>
-        <w:pPrChange w:id="503" w:author="Dunn, Julia (NIH/NIMH) [F]" w:date="2020-04-09T17:04:00Z">
+          <w:ins w:id="506" w:author="Dunn, Julia (NIH/NIMH) [F]" w:date="2020-04-09T17:04:00Z"/>
+          <w:rFonts w:ascii="Arial" w:eastAsia="Arial" w:hAnsi="Arial" w:cs="Arial"/>
+          <w:sz w:val="22"/>
+          <w:szCs w:val="22"/>
+        </w:rPr>
+        <w:pPrChange w:id="507" w:author="Dunn, Julia (NIH/NIMH) [F]" w:date="2020-04-09T17:04:00Z">
           <w:pPr>
             <w:ind w:left="720"/>
           </w:pPr>
@@ -13447,68 +13494,30 @@
           <w:rFonts w:ascii="Arial" w:eastAsia="Arial" w:hAnsi="Arial" w:cs="Arial"/>
           <w:sz w:val="22"/>
           <w:szCs w:val="22"/>
-          <w:rPrChange w:id="504" w:author="Dunn, Julia (NIH/NIMH) [F]" w:date="2020-04-09T17:04:00Z">
-            <w:rPr>
-              <w:rFonts w:ascii="Arial" w:eastAsia="Arial" w:hAnsi="Arial" w:cs="Arial"/>
-              <w:sz w:val="22"/>
-              <w:szCs w:val="22"/>
-            </w:rPr>
-          </w:rPrChange>
-        </w:rPr>
-        <w:pPrChange w:id="505" w:author="Dunn, Julia (NIH/NIMH) [F]" w:date="2020-04-09T17:04:00Z">
+        </w:rPr>
+        <w:pPrChange w:id="508" w:author="Dunn, Julia (NIH/NIMH) [F]" w:date="2020-04-09T17:04:00Z">
           <w:pPr>
             <w:ind w:left="720"/>
           </w:pPr>
         </w:pPrChange>
       </w:pPr>
-      <w:del w:id="506" w:author="Dunn, Julia (NIH/NIMH) [F]" w:date="2020-04-09T17:04:00Z">
+      <w:del w:id="509" w:author="Dunn, Julia (NIH/NIMH) [F]" w:date="2020-04-09T17:04:00Z">
         <w:r>
           <w:rPr>
             <w:rFonts w:ascii="Arial" w:eastAsia="Arial" w:hAnsi="Arial" w:cs="Arial"/>
             <w:sz w:val="22"/>
             <w:szCs w:val="22"/>
-            <w:rPrChange w:id="507" w:author="Dunn, Julia (NIH/NIMH) [F]" w:date="2020-04-09T17:04:00Z">
-              <w:rPr>
-                <w:rFonts w:ascii="Arial" w:eastAsia="Arial" w:hAnsi="Arial" w:cs="Arial"/>
-                <w:sz w:val="22"/>
-                <w:szCs w:val="22"/>
-              </w:rPr>
-            </w:rPrChange>
           </w:rPr>
           <w:delText xml:space="preserve">      e. </w:delText>
         </w:r>
       </w:del>
-      <w:proofErr w:type="spellStart"/>
-      <w:r>
-        <w:rPr>
-          <w:rFonts w:ascii="Arial" w:eastAsia="Arial" w:hAnsi="Arial" w:cs="Arial"/>
-          <w:sz w:val="22"/>
-          <w:szCs w:val="22"/>
-          <w:rPrChange w:id="508" w:author="Dunn, Julia (NIH/NIMH) [F]" w:date="2020-04-09T17:04:00Z">
-            <w:rPr>
-              <w:rFonts w:ascii="Arial" w:eastAsia="Arial" w:hAnsi="Arial" w:cs="Arial"/>
-              <w:sz w:val="22"/>
-              <w:szCs w:val="22"/>
-            </w:rPr>
-          </w:rPrChange>
-        </w:rPr>
-        <w:t>Extremely</w:t>
-      </w:r>
-      <w:proofErr w:type="spellEnd"/>
-      <w:r>
-        <w:rPr>
-          <w:rFonts w:ascii="Arial" w:eastAsia="Arial" w:hAnsi="Arial" w:cs="Arial"/>
-          <w:sz w:val="22"/>
-          <w:szCs w:val="22"/>
-          <w:rPrChange w:id="509" w:author="Dunn, Julia (NIH/NIMH) [F]" w:date="2020-04-09T17:04:00Z">
-            <w:rPr>
-              <w:rFonts w:ascii="Arial" w:eastAsia="Arial" w:hAnsi="Arial" w:cs="Arial"/>
-              <w:sz w:val="22"/>
-              <w:szCs w:val="22"/>
-            </w:rPr>
-          </w:rPrChange>
-        </w:rPr>
-        <w:t xml:space="preserve"> fatigued or tired</w:t>
+      <w:r>
+        <w:rPr>
+          <w:rFonts w:ascii="Arial" w:eastAsia="Arial" w:hAnsi="Arial" w:cs="Arial"/>
+          <w:sz w:val="22"/>
+          <w:szCs w:val="22"/>
+        </w:rPr>
+        <w:t>Extremely fatigued or tired</w:t>
       </w:r>
     </w:p>
     <w:p>
@@ -13979,7 +13988,6 @@
           <w:sz w:val="22"/>
           <w:szCs w:val="22"/>
         </w:rPr>
-        <w:lastRenderedPageBreak/>
         <w:t>Slightly lonely</w:t>
       </w:r>
     </w:p>
@@ -14078,16 +14086,8 @@
           <w:sz w:val="28"/>
           <w:szCs w:val="28"/>
         </w:rPr>
-        <w:t>M</w:t>
-      </w:r>
-      <w:bookmarkStart w:id="522" w:name="_GoBack"/>
-      <w:bookmarkEnd w:id="522"/>
-      <w:r>
-        <w:rPr>
-          <w:sz w:val="28"/>
-          <w:szCs w:val="28"/>
-        </w:rPr>
-        <w:t>EDIA USE (PAST TWO WEEKS) </w:t>
+        <w:lastRenderedPageBreak/>
+        <w:t>MEDIA USE (PAST TWO WEEKS) </w:t>
       </w:r>
     </w:p>
     <w:p/>
@@ -14276,7 +14276,7 @@
     <w:p>
       <w:pPr>
         <w:rPr>
-          <w:del w:id="523" w:author="Lopez, Diana (NIH/NIMH) [F]" w:date="2020-04-08T10:33:00Z"/>
+          <w:del w:id="522" w:author="Lopez, Diana (NIH/NIMH) [F]" w:date="2020-04-08T10:33:00Z"/>
           <w:rFonts w:ascii="Arial" w:eastAsia="Arial" w:hAnsi="Arial" w:cs="Arial"/>
           <w:sz w:val="22"/>
           <w:szCs w:val="22"/>
@@ -14293,7 +14293,7 @@
           <w:highlight w:val="white"/>
         </w:rPr>
       </w:pPr>
-      <w:del w:id="524" w:author="Lopez, Diana (NIH/NIMH) [F]" w:date="2020-04-08T10:33:00Z">
+      <w:del w:id="523" w:author="Lopez, Diana (NIH/NIMH) [F]" w:date="2020-04-08T10:33:00Z">
         <w:r>
           <w:rPr>
             <w:rFonts w:ascii="Arial" w:eastAsia="Arial" w:hAnsi="Arial" w:cs="Arial"/>
@@ -14325,7 +14325,6 @@
           <w:szCs w:val="22"/>
           <w:highlight w:val="white"/>
         </w:rPr>
-        <w:lastRenderedPageBreak/>
         <w:t xml:space="preserve">... using social media (e.g., Facetime, Facebook, Instagram, Snapchat, Twitter, </w:t>
       </w:r>
       <w:proofErr w:type="spellStart"/>
@@ -14570,128 +14569,128 @@
           <w:numId w:val="14"/>
         </w:numPr>
         <w:rPr>
+          <w:ins w:id="524" w:author="Lopez, Diana (NIH/NIMH) [F]" w:date="2020-04-08T10:33:00Z"/>
+          <w:rFonts w:ascii="Arial" w:eastAsia="Arial" w:hAnsi="Arial" w:cs="Arial"/>
+          <w:sz w:val="22"/>
+          <w:szCs w:val="22"/>
+        </w:rPr>
+      </w:pPr>
+      <w:r>
+        <w:rPr>
+          <w:rFonts w:ascii="Arial" w:eastAsia="Arial" w:hAnsi="Arial" w:cs="Arial"/>
+          <w:sz w:val="22"/>
+          <w:szCs w:val="22"/>
+        </w:rPr>
+        <w:t>More than 6 hours</w:t>
+      </w:r>
+    </w:p>
+    <w:p>
+      <w:pPr>
+        <w:rPr>
           <w:ins w:id="525" w:author="Lopez, Diana (NIH/NIMH) [F]" w:date="2020-04-08T10:33:00Z"/>
           <w:rFonts w:ascii="Arial" w:eastAsia="Arial" w:hAnsi="Arial" w:cs="Arial"/>
           <w:sz w:val="22"/>
           <w:szCs w:val="22"/>
         </w:rPr>
       </w:pPr>
-      <w:r>
-        <w:rPr>
-          <w:rFonts w:ascii="Arial" w:eastAsia="Arial" w:hAnsi="Arial" w:cs="Arial"/>
-          <w:sz w:val="22"/>
-          <w:szCs w:val="22"/>
-        </w:rPr>
-        <w:t>More than 6 hours</w:t>
-      </w:r>
     </w:p>
     <w:p>
       <w:pPr>
         <w:rPr>
           <w:ins w:id="526" w:author="Lopez, Diana (NIH/NIMH) [F]" w:date="2020-04-08T10:33:00Z"/>
-          <w:rFonts w:ascii="Arial" w:eastAsia="Arial" w:hAnsi="Arial" w:cs="Arial"/>
-          <w:sz w:val="22"/>
-          <w:szCs w:val="22"/>
-        </w:rPr>
-      </w:pPr>
-    </w:p>
-    <w:p>
-      <w:pPr>
-        <w:rPr>
-          <w:ins w:id="527" w:author="Lopez, Diana (NIH/NIMH) [F]" w:date="2020-04-08T10:33:00Z"/>
-          <w:del w:id="528" w:author="Dunn, Julia (NIH/NIMH) [F]" w:date="2020-04-09T16:41:00Z"/>
-          <w:rFonts w:ascii="Arial" w:eastAsia="Arial" w:hAnsi="Arial" w:cs="Arial"/>
-          <w:sz w:val="22"/>
-          <w:szCs w:val="22"/>
-        </w:rPr>
-      </w:pPr>
-    </w:p>
-    <w:p>
-      <w:pPr>
-        <w:rPr>
-          <w:ins w:id="529" w:author="Lopez, Diana (NIH/NIMH) [F]" w:date="2020-04-08T10:33:00Z"/>
-          <w:del w:id="530" w:author="Dunn, Julia (NIH/NIMH) [F]" w:date="2020-04-09T16:41:00Z"/>
-          <w:rFonts w:ascii="Arial" w:eastAsia="Arial" w:hAnsi="Arial" w:cs="Arial"/>
-          <w:sz w:val="22"/>
-          <w:szCs w:val="22"/>
-        </w:rPr>
-      </w:pPr>
-    </w:p>
-    <w:p>
-      <w:pPr>
-        <w:rPr>
-          <w:ins w:id="531" w:author="Lopez, Diana (NIH/NIMH) [F]" w:date="2020-04-08T10:33:00Z"/>
-          <w:del w:id="532" w:author="Dunn, Julia (NIH/NIMH) [F]" w:date="2020-04-09T16:41:00Z"/>
-          <w:rFonts w:ascii="Arial" w:eastAsia="Arial" w:hAnsi="Arial" w:cs="Arial"/>
-          <w:sz w:val="22"/>
-          <w:szCs w:val="22"/>
-        </w:rPr>
-      </w:pPr>
-    </w:p>
-    <w:p>
-      <w:pPr>
-        <w:rPr>
-          <w:ins w:id="533" w:author="Lopez, Diana (NIH/NIMH) [F]" w:date="2020-04-08T10:33:00Z"/>
-          <w:del w:id="534" w:author="Dunn, Julia (NIH/NIMH) [F]" w:date="2020-04-09T16:41:00Z"/>
-          <w:rFonts w:ascii="Arial" w:eastAsia="Arial" w:hAnsi="Arial" w:cs="Arial"/>
-          <w:sz w:val="22"/>
-          <w:szCs w:val="22"/>
-        </w:rPr>
-      </w:pPr>
-    </w:p>
-    <w:p>
-      <w:pPr>
-        <w:rPr>
-          <w:ins w:id="535" w:author="Lopez, Diana (NIH/NIMH) [F]" w:date="2020-04-08T10:33:00Z"/>
-          <w:del w:id="536" w:author="Dunn, Julia (NIH/NIMH) [F]" w:date="2020-04-09T16:41:00Z"/>
-          <w:rFonts w:ascii="Arial" w:eastAsia="Arial" w:hAnsi="Arial" w:cs="Arial"/>
-          <w:sz w:val="22"/>
-          <w:szCs w:val="22"/>
-        </w:rPr>
-      </w:pPr>
-    </w:p>
-    <w:p>
-      <w:pPr>
-        <w:rPr>
-          <w:ins w:id="537" w:author="Lopez, Diana (NIH/NIMH) [F]" w:date="2020-04-08T10:33:00Z"/>
-          <w:del w:id="538" w:author="Dunn, Julia (NIH/NIMH) [F]" w:date="2020-04-09T16:41:00Z"/>
-          <w:rFonts w:ascii="Arial" w:eastAsia="Arial" w:hAnsi="Arial" w:cs="Arial"/>
-          <w:sz w:val="22"/>
-          <w:szCs w:val="22"/>
-        </w:rPr>
-      </w:pPr>
-    </w:p>
-    <w:p>
-      <w:pPr>
-        <w:rPr>
-          <w:ins w:id="539" w:author="Lopez, Diana (NIH/NIMH) [F]" w:date="2020-04-08T10:33:00Z"/>
-          <w:del w:id="540" w:author="Dunn, Julia (NIH/NIMH) [F]" w:date="2020-04-09T16:41:00Z"/>
-          <w:rFonts w:ascii="Arial" w:eastAsia="Arial" w:hAnsi="Arial" w:cs="Arial"/>
-          <w:sz w:val="22"/>
-          <w:szCs w:val="22"/>
-        </w:rPr>
-      </w:pPr>
-    </w:p>
-    <w:p>
-      <w:pPr>
-        <w:rPr>
-          <w:ins w:id="541" w:author="Lopez, Diana (NIH/NIMH) [F]" w:date="2020-04-08T10:33:00Z"/>
+          <w:del w:id="527" w:author="Dunn, Julia (NIH/NIMH) [F]" w:date="2020-04-09T16:41:00Z"/>
+          <w:rFonts w:ascii="Arial" w:eastAsia="Arial" w:hAnsi="Arial" w:cs="Arial"/>
+          <w:sz w:val="22"/>
+          <w:szCs w:val="22"/>
+        </w:rPr>
+      </w:pPr>
+    </w:p>
+    <w:p>
+      <w:pPr>
+        <w:rPr>
+          <w:ins w:id="528" w:author="Lopez, Diana (NIH/NIMH) [F]" w:date="2020-04-08T10:33:00Z"/>
+          <w:del w:id="529" w:author="Dunn, Julia (NIH/NIMH) [F]" w:date="2020-04-09T16:41:00Z"/>
+          <w:rFonts w:ascii="Arial" w:eastAsia="Arial" w:hAnsi="Arial" w:cs="Arial"/>
+          <w:sz w:val="22"/>
+          <w:szCs w:val="22"/>
+        </w:rPr>
+      </w:pPr>
+    </w:p>
+    <w:p>
+      <w:pPr>
+        <w:rPr>
+          <w:ins w:id="530" w:author="Lopez, Diana (NIH/NIMH) [F]" w:date="2020-04-08T10:33:00Z"/>
+          <w:del w:id="531" w:author="Dunn, Julia (NIH/NIMH) [F]" w:date="2020-04-09T16:41:00Z"/>
+          <w:rFonts w:ascii="Arial" w:eastAsia="Arial" w:hAnsi="Arial" w:cs="Arial"/>
+          <w:sz w:val="22"/>
+          <w:szCs w:val="22"/>
+        </w:rPr>
+      </w:pPr>
+    </w:p>
+    <w:p>
+      <w:pPr>
+        <w:rPr>
+          <w:ins w:id="532" w:author="Lopez, Diana (NIH/NIMH) [F]" w:date="2020-04-08T10:33:00Z"/>
+          <w:del w:id="533" w:author="Dunn, Julia (NIH/NIMH) [F]" w:date="2020-04-09T16:41:00Z"/>
+          <w:rFonts w:ascii="Arial" w:eastAsia="Arial" w:hAnsi="Arial" w:cs="Arial"/>
+          <w:sz w:val="22"/>
+          <w:szCs w:val="22"/>
+        </w:rPr>
+      </w:pPr>
+    </w:p>
+    <w:p>
+      <w:pPr>
+        <w:rPr>
+          <w:ins w:id="534" w:author="Lopez, Diana (NIH/NIMH) [F]" w:date="2020-04-08T10:33:00Z"/>
+          <w:del w:id="535" w:author="Dunn, Julia (NIH/NIMH) [F]" w:date="2020-04-09T16:41:00Z"/>
+          <w:rFonts w:ascii="Arial" w:eastAsia="Arial" w:hAnsi="Arial" w:cs="Arial"/>
+          <w:sz w:val="22"/>
+          <w:szCs w:val="22"/>
+        </w:rPr>
+      </w:pPr>
+    </w:p>
+    <w:p>
+      <w:pPr>
+        <w:rPr>
+          <w:ins w:id="536" w:author="Lopez, Diana (NIH/NIMH) [F]" w:date="2020-04-08T10:33:00Z"/>
+          <w:del w:id="537" w:author="Dunn, Julia (NIH/NIMH) [F]" w:date="2020-04-09T16:41:00Z"/>
+          <w:rFonts w:ascii="Arial" w:eastAsia="Arial" w:hAnsi="Arial" w:cs="Arial"/>
+          <w:sz w:val="22"/>
+          <w:szCs w:val="22"/>
+        </w:rPr>
+      </w:pPr>
+    </w:p>
+    <w:p>
+      <w:pPr>
+        <w:rPr>
+          <w:ins w:id="538" w:author="Lopez, Diana (NIH/NIMH) [F]" w:date="2020-04-08T10:33:00Z"/>
+          <w:del w:id="539" w:author="Dunn, Julia (NIH/NIMH) [F]" w:date="2020-04-09T16:41:00Z"/>
+          <w:rFonts w:ascii="Arial" w:eastAsia="Arial" w:hAnsi="Arial" w:cs="Arial"/>
+          <w:sz w:val="22"/>
+          <w:szCs w:val="22"/>
+        </w:rPr>
+      </w:pPr>
+    </w:p>
+    <w:p>
+      <w:pPr>
+        <w:rPr>
+          <w:ins w:id="540" w:author="Lopez, Diana (NIH/NIMH) [F]" w:date="2020-04-08T10:33:00Z"/>
+          <w:del w:id="541" w:author="Dunn, Julia (NIH/NIMH) [F]" w:date="2020-04-09T16:41:00Z"/>
+          <w:rFonts w:ascii="Arial" w:eastAsia="Arial" w:hAnsi="Arial" w:cs="Arial"/>
+          <w:sz w:val="22"/>
+          <w:szCs w:val="22"/>
+        </w:rPr>
+      </w:pPr>
+    </w:p>
+    <w:p>
+      <w:pPr>
+        <w:rPr>
           <w:del w:id="542" w:author="Dunn, Julia (NIH/NIMH) [F]" w:date="2020-04-09T16:41:00Z"/>
           <w:rFonts w:ascii="Arial" w:eastAsia="Arial" w:hAnsi="Arial" w:cs="Arial"/>
           <w:sz w:val="22"/>
           <w:szCs w:val="22"/>
         </w:rPr>
-      </w:pPr>
-    </w:p>
-    <w:p>
-      <w:pPr>
-        <w:rPr>
-          <w:del w:id="543" w:author="Dunn, Julia (NIH/NIMH) [F]" w:date="2020-04-09T16:41:00Z"/>
-          <w:rFonts w:ascii="Arial" w:eastAsia="Arial" w:hAnsi="Arial" w:cs="Arial"/>
-          <w:sz w:val="22"/>
-          <w:szCs w:val="22"/>
-        </w:rPr>
-        <w:pPrChange w:id="544" w:author="Lopez, Diana (NIH/NIMH) [F]" w:date="2020-04-08T10:33:00Z">
+        <w:pPrChange w:id="543" w:author="Lopez, Diana (NIH/NIMH) [F]" w:date="2020-04-08T10:33:00Z">
           <w:pPr>
             <w:numPr>
               <w:numId w:val="14"/>
@@ -14792,27 +14791,27 @@
           <w:numId w:val="8"/>
         </w:numPr>
         <w:rPr>
-          <w:ins w:id="545" w:author="Lopez, Diana (NIH/NIMH) [F]" w:date="2020-04-08T10:28:00Z"/>
-          <w:rFonts w:ascii="Arial" w:eastAsia="Arial" w:hAnsi="Arial" w:cs="Arial"/>
-          <w:sz w:val="22"/>
-          <w:szCs w:val="22"/>
-          <w:rPrChange w:id="546" w:author="Lopez, Diana (NIH/NIMH) [F]" w:date="2020-04-08T10:28:00Z">
+          <w:ins w:id="544" w:author="Lopez, Diana (NIH/NIMH) [F]" w:date="2020-04-08T10:28:00Z"/>
+          <w:rFonts w:ascii="Arial" w:eastAsia="Arial" w:hAnsi="Arial" w:cs="Arial"/>
+          <w:sz w:val="22"/>
+          <w:szCs w:val="22"/>
+          <w:rPrChange w:id="545" w:author="Lopez, Diana (NIH/NIMH) [F]" w:date="2020-04-08T10:28:00Z">
             <w:rPr>
-              <w:ins w:id="547" w:author="Lopez, Diana (NIH/NIMH) [F]" w:date="2020-04-08T10:28:00Z"/>
+              <w:ins w:id="546" w:author="Lopez, Diana (NIH/NIMH) [F]" w:date="2020-04-08T10:28:00Z"/>
             </w:rPr>
           </w:rPrChange>
         </w:rPr>
-        <w:pPrChange w:id="548" w:author="Lopez, Diana (NIH/NIMH) [F]" w:date="2020-04-08T10:28:00Z">
+        <w:pPrChange w:id="547" w:author="Lopez, Diana (NIH/NIMH) [F]" w:date="2020-04-08T10:28:00Z">
           <w:pPr/>
         </w:pPrChange>
       </w:pPr>
-      <w:ins w:id="549" w:author="Lopez, Diana (NIH/NIMH) [F]" w:date="2020-04-08T10:28:00Z">
+      <w:ins w:id="548" w:author="Lopez, Diana (NIH/NIMH) [F]" w:date="2020-04-08T10:28:00Z">
         <w:r>
           <w:rPr>
             <w:rFonts w:ascii="Arial" w:eastAsia="Arial" w:hAnsi="Arial" w:cs="Arial"/>
             <w:sz w:val="22"/>
             <w:szCs w:val="22"/>
-            <w:rPrChange w:id="550" w:author="Lopez, Diana (NIH/NIMH) [F]" w:date="2020-04-08T10:28:00Z">
+            <w:rPrChange w:id="549" w:author="Lopez, Diana (NIH/NIMH) [F]" w:date="2020-04-08T10:28:00Z">
               <w:rPr/>
             </w:rPrChange>
           </w:rPr>
@@ -14827,27 +14826,27 @@
           <w:numId w:val="8"/>
         </w:numPr>
         <w:rPr>
-          <w:ins w:id="551" w:author="Lopez, Diana (NIH/NIMH) [F]" w:date="2020-04-08T10:28:00Z"/>
-          <w:rFonts w:ascii="Arial" w:eastAsia="Arial" w:hAnsi="Arial" w:cs="Arial"/>
-          <w:sz w:val="22"/>
-          <w:szCs w:val="22"/>
-          <w:rPrChange w:id="552" w:author="Lopez, Diana (NIH/NIMH) [F]" w:date="2020-04-08T10:28:00Z">
+          <w:ins w:id="550" w:author="Lopez, Diana (NIH/NIMH) [F]" w:date="2020-04-08T10:28:00Z"/>
+          <w:rFonts w:ascii="Arial" w:eastAsia="Arial" w:hAnsi="Arial" w:cs="Arial"/>
+          <w:sz w:val="22"/>
+          <w:szCs w:val="22"/>
+          <w:rPrChange w:id="551" w:author="Lopez, Diana (NIH/NIMH) [F]" w:date="2020-04-08T10:28:00Z">
             <w:rPr>
-              <w:ins w:id="553" w:author="Lopez, Diana (NIH/NIMH) [F]" w:date="2020-04-08T10:28:00Z"/>
+              <w:ins w:id="552" w:author="Lopez, Diana (NIH/NIMH) [F]" w:date="2020-04-08T10:28:00Z"/>
             </w:rPr>
           </w:rPrChange>
         </w:rPr>
-        <w:pPrChange w:id="554" w:author="Lopez, Diana (NIH/NIMH) [F]" w:date="2020-04-08T10:28:00Z">
+        <w:pPrChange w:id="553" w:author="Lopez, Diana (NIH/NIMH) [F]" w:date="2020-04-08T10:28:00Z">
           <w:pPr/>
         </w:pPrChange>
       </w:pPr>
-      <w:ins w:id="555" w:author="Lopez, Diana (NIH/NIMH) [F]" w:date="2020-04-08T10:28:00Z">
+      <w:ins w:id="554" w:author="Lopez, Diana (NIH/NIMH) [F]" w:date="2020-04-08T10:28:00Z">
         <w:r>
           <w:rPr>
             <w:rFonts w:ascii="Arial" w:eastAsia="Arial" w:hAnsi="Arial" w:cs="Arial"/>
             <w:sz w:val="22"/>
             <w:szCs w:val="22"/>
-            <w:rPrChange w:id="556" w:author="Lopez, Diana (NIH/NIMH) [F]" w:date="2020-04-08T10:28:00Z">
+            <w:rPrChange w:id="555" w:author="Lopez, Diana (NIH/NIMH) [F]" w:date="2020-04-08T10:28:00Z">
               <w:rPr/>
             </w:rPrChange>
           </w:rPr>
@@ -14862,27 +14861,27 @@
           <w:numId w:val="8"/>
         </w:numPr>
         <w:rPr>
-          <w:ins w:id="557" w:author="Lopez, Diana (NIH/NIMH) [F]" w:date="2020-04-08T10:28:00Z"/>
-          <w:rFonts w:ascii="Arial" w:eastAsia="Arial" w:hAnsi="Arial" w:cs="Arial"/>
-          <w:sz w:val="22"/>
-          <w:szCs w:val="22"/>
-          <w:rPrChange w:id="558" w:author="Lopez, Diana (NIH/NIMH) [F]" w:date="2020-04-08T10:28:00Z">
+          <w:ins w:id="556" w:author="Lopez, Diana (NIH/NIMH) [F]" w:date="2020-04-08T10:28:00Z"/>
+          <w:rFonts w:ascii="Arial" w:eastAsia="Arial" w:hAnsi="Arial" w:cs="Arial"/>
+          <w:sz w:val="22"/>
+          <w:szCs w:val="22"/>
+          <w:rPrChange w:id="557" w:author="Lopez, Diana (NIH/NIMH) [F]" w:date="2020-04-08T10:28:00Z">
             <w:rPr>
-              <w:ins w:id="559" w:author="Lopez, Diana (NIH/NIMH) [F]" w:date="2020-04-08T10:28:00Z"/>
+              <w:ins w:id="558" w:author="Lopez, Diana (NIH/NIMH) [F]" w:date="2020-04-08T10:28:00Z"/>
             </w:rPr>
           </w:rPrChange>
         </w:rPr>
-        <w:pPrChange w:id="560" w:author="Lopez, Diana (NIH/NIMH) [F]" w:date="2020-04-08T10:28:00Z">
+        <w:pPrChange w:id="559" w:author="Lopez, Diana (NIH/NIMH) [F]" w:date="2020-04-08T10:28:00Z">
           <w:pPr/>
         </w:pPrChange>
       </w:pPr>
-      <w:ins w:id="561" w:author="Lopez, Diana (NIH/NIMH) [F]" w:date="2020-04-08T10:28:00Z">
+      <w:ins w:id="560" w:author="Lopez, Diana (NIH/NIMH) [F]" w:date="2020-04-08T10:28:00Z">
         <w:r>
           <w:rPr>
             <w:rFonts w:ascii="Arial" w:eastAsia="Arial" w:hAnsi="Arial" w:cs="Arial"/>
             <w:sz w:val="22"/>
             <w:szCs w:val="22"/>
-            <w:rPrChange w:id="562" w:author="Lopez, Diana (NIH/NIMH) [F]" w:date="2020-04-08T10:28:00Z">
+            <w:rPrChange w:id="561" w:author="Lopez, Diana (NIH/NIMH) [F]" w:date="2020-04-08T10:28:00Z">
               <w:rPr/>
             </w:rPrChange>
           </w:rPr>
@@ -14897,27 +14896,27 @@
           <w:numId w:val="8"/>
         </w:numPr>
         <w:rPr>
-          <w:ins w:id="563" w:author="Lopez, Diana (NIH/NIMH) [F]" w:date="2020-04-08T10:28:00Z"/>
-          <w:rFonts w:ascii="Arial" w:eastAsia="Arial" w:hAnsi="Arial" w:cs="Arial"/>
-          <w:sz w:val="22"/>
-          <w:szCs w:val="22"/>
-          <w:rPrChange w:id="564" w:author="Lopez, Diana (NIH/NIMH) [F]" w:date="2020-04-08T10:28:00Z">
+          <w:ins w:id="562" w:author="Lopez, Diana (NIH/NIMH) [F]" w:date="2020-04-08T10:28:00Z"/>
+          <w:rFonts w:ascii="Arial" w:eastAsia="Arial" w:hAnsi="Arial" w:cs="Arial"/>
+          <w:sz w:val="22"/>
+          <w:szCs w:val="22"/>
+          <w:rPrChange w:id="563" w:author="Lopez, Diana (NIH/NIMH) [F]" w:date="2020-04-08T10:28:00Z">
             <w:rPr>
-              <w:ins w:id="565" w:author="Lopez, Diana (NIH/NIMH) [F]" w:date="2020-04-08T10:28:00Z"/>
+              <w:ins w:id="564" w:author="Lopez, Diana (NIH/NIMH) [F]" w:date="2020-04-08T10:28:00Z"/>
             </w:rPr>
           </w:rPrChange>
         </w:rPr>
-        <w:pPrChange w:id="566" w:author="Lopez, Diana (NIH/NIMH) [F]" w:date="2020-04-08T10:28:00Z">
+        <w:pPrChange w:id="565" w:author="Lopez, Diana (NIH/NIMH) [F]" w:date="2020-04-08T10:28:00Z">
           <w:pPr/>
         </w:pPrChange>
       </w:pPr>
-      <w:ins w:id="567" w:author="Lopez, Diana (NIH/NIMH) [F]" w:date="2020-04-08T10:28:00Z">
+      <w:ins w:id="566" w:author="Lopez, Diana (NIH/NIMH) [F]" w:date="2020-04-08T10:28:00Z">
         <w:r>
           <w:rPr>
             <w:rFonts w:ascii="Arial" w:eastAsia="Arial" w:hAnsi="Arial" w:cs="Arial"/>
             <w:sz w:val="22"/>
             <w:szCs w:val="22"/>
-            <w:rPrChange w:id="568" w:author="Lopez, Diana (NIH/NIMH) [F]" w:date="2020-04-08T10:28:00Z">
+            <w:rPrChange w:id="567" w:author="Lopez, Diana (NIH/NIMH) [F]" w:date="2020-04-08T10:28:00Z">
               <w:rPr/>
             </w:rPrChange>
           </w:rPr>
@@ -14932,27 +14931,27 @@
           <w:numId w:val="8"/>
         </w:numPr>
         <w:rPr>
-          <w:ins w:id="569" w:author="Lopez, Diana (NIH/NIMH) [F]" w:date="2020-04-08T10:28:00Z"/>
-          <w:rFonts w:ascii="Arial" w:eastAsia="Arial" w:hAnsi="Arial" w:cs="Arial"/>
-          <w:sz w:val="22"/>
-          <w:szCs w:val="22"/>
-          <w:rPrChange w:id="570" w:author="Lopez, Diana (NIH/NIMH) [F]" w:date="2020-04-08T10:28:00Z">
+          <w:ins w:id="568" w:author="Lopez, Diana (NIH/NIMH) [F]" w:date="2020-04-08T10:28:00Z"/>
+          <w:rFonts w:ascii="Arial" w:eastAsia="Arial" w:hAnsi="Arial" w:cs="Arial"/>
+          <w:sz w:val="22"/>
+          <w:szCs w:val="22"/>
+          <w:rPrChange w:id="569" w:author="Lopez, Diana (NIH/NIMH) [F]" w:date="2020-04-08T10:28:00Z">
             <w:rPr>
-              <w:ins w:id="571" w:author="Lopez, Diana (NIH/NIMH) [F]" w:date="2020-04-08T10:28:00Z"/>
+              <w:ins w:id="570" w:author="Lopez, Diana (NIH/NIMH) [F]" w:date="2020-04-08T10:28:00Z"/>
             </w:rPr>
           </w:rPrChange>
         </w:rPr>
-        <w:pPrChange w:id="572" w:author="Lopez, Diana (NIH/NIMH) [F]" w:date="2020-04-08T10:28:00Z">
+        <w:pPrChange w:id="571" w:author="Lopez, Diana (NIH/NIMH) [F]" w:date="2020-04-08T10:28:00Z">
           <w:pPr/>
         </w:pPrChange>
       </w:pPr>
-      <w:ins w:id="573" w:author="Lopez, Diana (NIH/NIMH) [F]" w:date="2020-04-08T10:28:00Z">
+      <w:ins w:id="572" w:author="Lopez, Diana (NIH/NIMH) [F]" w:date="2020-04-08T10:28:00Z">
         <w:r>
           <w:rPr>
             <w:rFonts w:ascii="Arial" w:eastAsia="Arial" w:hAnsi="Arial" w:cs="Arial"/>
             <w:sz w:val="22"/>
             <w:szCs w:val="22"/>
-            <w:rPrChange w:id="574" w:author="Lopez, Diana (NIH/NIMH) [F]" w:date="2020-04-08T10:28:00Z">
+            <w:rPrChange w:id="573" w:author="Lopez, Diana (NIH/NIMH) [F]" w:date="2020-04-08T10:28:00Z">
               <w:rPr/>
             </w:rPrChange>
           </w:rPr>
@@ -14967,27 +14966,27 @@
           <w:numId w:val="8"/>
         </w:numPr>
         <w:rPr>
-          <w:ins w:id="575" w:author="Lopez, Diana (NIH/NIMH) [F]" w:date="2020-04-08T10:28:00Z"/>
-          <w:rFonts w:ascii="Arial" w:eastAsia="Arial" w:hAnsi="Arial" w:cs="Arial"/>
-          <w:sz w:val="22"/>
-          <w:szCs w:val="22"/>
-          <w:rPrChange w:id="576" w:author="Lopez, Diana (NIH/NIMH) [F]" w:date="2020-04-08T10:28:00Z">
+          <w:ins w:id="574" w:author="Lopez, Diana (NIH/NIMH) [F]" w:date="2020-04-08T10:28:00Z"/>
+          <w:rFonts w:ascii="Arial" w:eastAsia="Arial" w:hAnsi="Arial" w:cs="Arial"/>
+          <w:sz w:val="22"/>
+          <w:szCs w:val="22"/>
+          <w:rPrChange w:id="575" w:author="Lopez, Diana (NIH/NIMH) [F]" w:date="2020-04-08T10:28:00Z">
             <w:rPr>
-              <w:ins w:id="577" w:author="Lopez, Diana (NIH/NIMH) [F]" w:date="2020-04-08T10:28:00Z"/>
+              <w:ins w:id="576" w:author="Lopez, Diana (NIH/NIMH) [F]" w:date="2020-04-08T10:28:00Z"/>
             </w:rPr>
           </w:rPrChange>
         </w:rPr>
-        <w:pPrChange w:id="578" w:author="Lopez, Diana (NIH/NIMH) [F]" w:date="2020-04-08T10:28:00Z">
+        <w:pPrChange w:id="577" w:author="Lopez, Diana (NIH/NIMH) [F]" w:date="2020-04-08T10:28:00Z">
           <w:pPr/>
         </w:pPrChange>
       </w:pPr>
-      <w:ins w:id="579" w:author="Lopez, Diana (NIH/NIMH) [F]" w:date="2020-04-08T10:28:00Z">
+      <w:ins w:id="578" w:author="Lopez, Diana (NIH/NIMH) [F]" w:date="2020-04-08T10:28:00Z">
         <w:r>
           <w:rPr>
             <w:rFonts w:ascii="Arial" w:eastAsia="Arial" w:hAnsi="Arial" w:cs="Arial"/>
             <w:sz w:val="22"/>
             <w:szCs w:val="22"/>
-            <w:rPrChange w:id="580" w:author="Lopez, Diana (NIH/NIMH) [F]" w:date="2020-04-08T10:28:00Z">
+            <w:rPrChange w:id="579" w:author="Lopez, Diana (NIH/NIMH) [F]" w:date="2020-04-08T10:28:00Z">
               <w:rPr/>
             </w:rPrChange>
           </w:rPr>
@@ -15002,19 +15001,19 @@
           <w:numId w:val="8"/>
         </w:numPr>
         <w:rPr>
-          <w:ins w:id="581" w:author="Lopez, Diana (NIH/NIMH) [F]" w:date="2020-04-08T10:28:00Z"/>
-          <w:rFonts w:ascii="Arial" w:eastAsia="Arial" w:hAnsi="Arial" w:cs="Arial"/>
-          <w:sz w:val="22"/>
-          <w:szCs w:val="22"/>
-        </w:rPr>
-      </w:pPr>
-      <w:ins w:id="582" w:author="Lopez, Diana (NIH/NIMH) [F]" w:date="2020-04-08T10:28:00Z">
+          <w:ins w:id="580" w:author="Lopez, Diana (NIH/NIMH) [F]" w:date="2020-04-08T10:28:00Z"/>
+          <w:rFonts w:ascii="Arial" w:eastAsia="Arial" w:hAnsi="Arial" w:cs="Arial"/>
+          <w:sz w:val="22"/>
+          <w:szCs w:val="22"/>
+        </w:rPr>
+      </w:pPr>
+      <w:ins w:id="581" w:author="Lopez, Diana (NIH/NIMH) [F]" w:date="2020-04-08T10:28:00Z">
         <w:r>
           <w:rPr>
             <w:rFonts w:ascii="Arial" w:eastAsia="Arial" w:hAnsi="Arial" w:cs="Arial"/>
             <w:sz w:val="22"/>
             <w:szCs w:val="22"/>
-            <w:rPrChange w:id="583" w:author="Lopez, Diana (NIH/NIMH) [F]" w:date="2020-04-08T10:28:00Z">
+            <w:rPrChange w:id="582" w:author="Lopez, Diana (NIH/NIMH) [F]" w:date="2020-04-08T10:28:00Z">
               <w:rPr/>
             </w:rPrChange>
           </w:rPr>
@@ -15029,21 +15028,21 @@
           <w:numId w:val="8"/>
         </w:numPr>
         <w:rPr>
-          <w:ins w:id="584" w:author="Lopez, Diana (NIH/NIMH) [F]" w:date="2020-04-08T10:28:00Z"/>
-          <w:rFonts w:ascii="Arial" w:eastAsia="Arial" w:hAnsi="Arial" w:cs="Arial"/>
-          <w:sz w:val="22"/>
-          <w:szCs w:val="22"/>
-          <w:rPrChange w:id="585" w:author="Lopez, Diana (NIH/NIMH) [F]" w:date="2020-04-08T10:28:00Z">
+          <w:ins w:id="583" w:author="Lopez, Diana (NIH/NIMH) [F]" w:date="2020-04-08T10:28:00Z"/>
+          <w:rFonts w:ascii="Arial" w:eastAsia="Arial" w:hAnsi="Arial" w:cs="Arial"/>
+          <w:sz w:val="22"/>
+          <w:szCs w:val="22"/>
+          <w:rPrChange w:id="584" w:author="Lopez, Diana (NIH/NIMH) [F]" w:date="2020-04-08T10:28:00Z">
             <w:rPr>
-              <w:ins w:id="586" w:author="Lopez, Diana (NIH/NIMH) [F]" w:date="2020-04-08T10:28:00Z"/>
+              <w:ins w:id="585" w:author="Lopez, Diana (NIH/NIMH) [F]" w:date="2020-04-08T10:28:00Z"/>
             </w:rPr>
           </w:rPrChange>
         </w:rPr>
-        <w:pPrChange w:id="587" w:author="Lopez, Diana (NIH/NIMH) [F]" w:date="2020-04-08T10:28:00Z">
+        <w:pPrChange w:id="586" w:author="Lopez, Diana (NIH/NIMH) [F]" w:date="2020-04-08T10:28:00Z">
           <w:pPr/>
         </w:pPrChange>
       </w:pPr>
-      <w:ins w:id="588" w:author="Lopez, Diana (NIH/NIMH) [F]" w:date="2020-04-08T10:28:00Z">
+      <w:ins w:id="587" w:author="Lopez, Diana (NIH/NIMH) [F]" w:date="2020-04-08T10:28:00Z">
         <w:r>
           <w:rPr>
             <w:rFonts w:ascii="Arial" w:eastAsia="Arial" w:hAnsi="Arial" w:cs="Arial"/>
@@ -15061,13 +15060,13 @@
           <w:numId w:val="8"/>
         </w:numPr>
         <w:rPr>
-          <w:del w:id="589" w:author="Lopez, Diana (NIH/NIMH) [F]" w:date="2020-04-08T10:28:00Z"/>
-          <w:rFonts w:ascii="Arial" w:eastAsia="Arial" w:hAnsi="Arial" w:cs="Arial"/>
-          <w:sz w:val="22"/>
-          <w:szCs w:val="22"/>
-        </w:rPr>
-      </w:pPr>
-      <w:del w:id="590" w:author="Lopez, Diana (NIH/NIMH) [F]" w:date="2020-04-08T10:28:00Z">
+          <w:del w:id="588" w:author="Lopez, Diana (NIH/NIMH) [F]" w:date="2020-04-08T10:28:00Z"/>
+          <w:rFonts w:ascii="Arial" w:eastAsia="Arial" w:hAnsi="Arial" w:cs="Arial"/>
+          <w:sz w:val="22"/>
+          <w:szCs w:val="22"/>
+        </w:rPr>
+      </w:pPr>
+      <w:del w:id="589" w:author="Lopez, Diana (NIH/NIMH) [F]" w:date="2020-04-08T10:28:00Z">
         <w:r>
           <w:rPr>
             <w:rFonts w:ascii="Arial" w:eastAsia="Arial" w:hAnsi="Arial" w:cs="Arial"/>
@@ -15085,13 +15084,13 @@
           <w:numId w:val="8"/>
         </w:numPr>
         <w:rPr>
-          <w:del w:id="591" w:author="Lopez, Diana (NIH/NIMH) [F]" w:date="2020-04-08T10:28:00Z"/>
-          <w:rFonts w:ascii="Arial" w:eastAsia="Arial" w:hAnsi="Arial" w:cs="Arial"/>
-          <w:sz w:val="22"/>
-          <w:szCs w:val="22"/>
-        </w:rPr>
-      </w:pPr>
-      <w:del w:id="592" w:author="Lopez, Diana (NIH/NIMH) [F]" w:date="2020-04-08T10:28:00Z">
+          <w:del w:id="590" w:author="Lopez, Diana (NIH/NIMH) [F]" w:date="2020-04-08T10:28:00Z"/>
+          <w:rFonts w:ascii="Arial" w:eastAsia="Arial" w:hAnsi="Arial" w:cs="Arial"/>
+          <w:sz w:val="22"/>
+          <w:szCs w:val="22"/>
+        </w:rPr>
+      </w:pPr>
+      <w:del w:id="591" w:author="Lopez, Diana (NIH/NIMH) [F]" w:date="2020-04-08T10:28:00Z">
         <w:r>
           <w:rPr>
             <w:rFonts w:ascii="Arial" w:eastAsia="Arial" w:hAnsi="Arial" w:cs="Arial"/>
@@ -15109,13 +15108,13 @@
           <w:numId w:val="8"/>
         </w:numPr>
         <w:rPr>
-          <w:del w:id="593" w:author="Lopez, Diana (NIH/NIMH) [F]" w:date="2020-04-08T10:28:00Z"/>
-          <w:rFonts w:ascii="Arial" w:eastAsia="Arial" w:hAnsi="Arial" w:cs="Arial"/>
-          <w:sz w:val="22"/>
-          <w:szCs w:val="22"/>
-        </w:rPr>
-      </w:pPr>
-      <w:del w:id="594" w:author="Lopez, Diana (NIH/NIMH) [F]" w:date="2020-04-08T10:28:00Z">
+          <w:del w:id="592" w:author="Lopez, Diana (NIH/NIMH) [F]" w:date="2020-04-08T10:28:00Z"/>
+          <w:rFonts w:ascii="Arial" w:eastAsia="Arial" w:hAnsi="Arial" w:cs="Arial"/>
+          <w:sz w:val="22"/>
+          <w:szCs w:val="22"/>
+        </w:rPr>
+      </w:pPr>
+      <w:del w:id="593" w:author="Lopez, Diana (NIH/NIMH) [F]" w:date="2020-04-08T10:28:00Z">
         <w:r>
           <w:rPr>
             <w:rFonts w:ascii="Arial" w:eastAsia="Arial" w:hAnsi="Arial" w:cs="Arial"/>
@@ -15133,13 +15132,13 @@
           <w:numId w:val="8"/>
         </w:numPr>
         <w:rPr>
-          <w:del w:id="595" w:author="Lopez, Diana (NIH/NIMH) [F]" w:date="2020-04-08T10:28:00Z"/>
-          <w:rFonts w:ascii="Arial" w:eastAsia="Arial" w:hAnsi="Arial" w:cs="Arial"/>
-          <w:sz w:val="22"/>
-          <w:szCs w:val="22"/>
-        </w:rPr>
-      </w:pPr>
-      <w:del w:id="596" w:author="Lopez, Diana (NIH/NIMH) [F]" w:date="2020-04-08T10:28:00Z">
+          <w:del w:id="594" w:author="Lopez, Diana (NIH/NIMH) [F]" w:date="2020-04-08T10:28:00Z"/>
+          <w:rFonts w:ascii="Arial" w:eastAsia="Arial" w:hAnsi="Arial" w:cs="Arial"/>
+          <w:sz w:val="22"/>
+          <w:szCs w:val="22"/>
+        </w:rPr>
+      </w:pPr>
+      <w:del w:id="595" w:author="Lopez, Diana (NIH/NIMH) [F]" w:date="2020-04-08T10:28:00Z">
         <w:r>
           <w:rPr>
             <w:rFonts w:ascii="Arial" w:eastAsia="Arial" w:hAnsi="Arial" w:cs="Arial"/>
@@ -15158,13 +15157,13 @@
         </w:numPr>
         <w:spacing w:after="200"/>
         <w:rPr>
-          <w:del w:id="597" w:author="Lopez, Diana (NIH/NIMH) [F]" w:date="2020-04-08T10:28:00Z"/>
-          <w:rFonts w:ascii="Arial" w:eastAsia="Arial" w:hAnsi="Arial" w:cs="Arial"/>
-          <w:sz w:val="22"/>
-          <w:szCs w:val="22"/>
-        </w:rPr>
-      </w:pPr>
-      <w:del w:id="598" w:author="Lopez, Diana (NIH/NIMH) [F]" w:date="2020-04-08T10:28:00Z">
+          <w:del w:id="596" w:author="Lopez, Diana (NIH/NIMH) [F]" w:date="2020-04-08T10:28:00Z"/>
+          <w:rFonts w:ascii="Arial" w:eastAsia="Arial" w:hAnsi="Arial" w:cs="Arial"/>
+          <w:sz w:val="22"/>
+          <w:szCs w:val="22"/>
+        </w:rPr>
+      </w:pPr>
+      <w:del w:id="597" w:author="Lopez, Diana (NIH/NIMH) [F]" w:date="2020-04-08T10:28:00Z">
         <w:r>
           <w:rPr>
             <w:rFonts w:ascii="Arial" w:eastAsia="Arial" w:hAnsi="Arial" w:cs="Arial"/>
@@ -15180,13 +15179,13 @@
         <w:spacing w:before="200"/>
         <w:ind w:left="720"/>
         <w:rPr>
-          <w:ins w:id="599" w:author="Dunn, Julia (NIH/NIMH) [F]" w:date="2020-04-09T16:41:00Z"/>
+          <w:ins w:id="598" w:author="Dunn, Julia (NIH/NIMH) [F]" w:date="2020-04-09T16:41:00Z"/>
           <w:rFonts w:ascii="Arial" w:eastAsia="Arial" w:hAnsi="Arial" w:cs="Arial"/>
           <w:b/>
           <w:sz w:val="22"/>
           <w:szCs w:val="22"/>
         </w:rPr>
-        <w:pPrChange w:id="600" w:author="Dunn, Julia (NIH/NIMH) [F]" w:date="2020-04-09T16:41:00Z">
+        <w:pPrChange w:id="599" w:author="Dunn, Julia (NIH/NIMH) [F]" w:date="2020-04-09T16:41:00Z">
           <w:pPr>
             <w:numPr>
               <w:numId w:val="8"/>
@@ -15196,7 +15195,7 @@
           </w:pPr>
         </w:pPrChange>
       </w:pPr>
-      <w:del w:id="601" w:author="Dunn, Julia (NIH/NIMH) [F]" w:date="2020-04-09T16:41:00Z">
+      <w:del w:id="600" w:author="Dunn, Julia (NIH/NIMH) [F]" w:date="2020-04-09T16:41:00Z">
         <w:r>
           <w:rPr>
             <w:rFonts w:ascii="Arial" w:eastAsia="Arial" w:hAnsi="Arial" w:cs="Arial"/>
@@ -15211,14 +15210,14 @@
     <w:p>
       <w:pPr>
         <w:rPr>
-          <w:ins w:id="602" w:author="Dunn, Julia (NIH/NIMH) [F]" w:date="2020-04-09T16:41:00Z"/>
+          <w:ins w:id="601" w:author="Dunn, Julia (NIH/NIMH) [F]" w:date="2020-04-09T16:41:00Z"/>
           <w:rFonts w:ascii="Arial" w:eastAsia="Arial" w:hAnsi="Arial" w:cs="Arial"/>
           <w:b/>
           <w:sz w:val="22"/>
           <w:szCs w:val="22"/>
         </w:rPr>
       </w:pPr>
-      <w:ins w:id="603" w:author="Dunn, Julia (NIH/NIMH) [F]" w:date="2020-04-09T16:41:00Z">
+      <w:ins w:id="602" w:author="Dunn, Julia (NIH/NIMH) [F]" w:date="2020-04-09T16:41:00Z">
         <w:r>
           <w:rPr>
             <w:rFonts w:ascii="Arial" w:eastAsia="Arial" w:hAnsi="Arial" w:cs="Arial"/>
@@ -15252,7 +15251,7 @@
         <w:lastRenderedPageBreak/>
         <w:t>… vaping</w:t>
       </w:r>
-      <w:ins w:id="604" w:author="Lopez, Diana (NIH/NIMH) [F]" w:date="2020-04-08T10:29:00Z">
+      <w:ins w:id="603" w:author="Lopez, Diana (NIH/NIMH) [F]" w:date="2020-04-08T10:29:00Z">
         <w:r>
           <w:rPr>
             <w:rFonts w:ascii="Arial" w:eastAsia="Arial" w:hAnsi="Arial" w:cs="Arial"/>
@@ -15280,12 +15279,12 @@
           <w:numId w:val="8"/>
         </w:numPr>
         <w:rPr>
-          <w:ins w:id="605" w:author="Lopez, Diana (NIH/NIMH) [F]" w:date="2020-04-08T10:29:00Z"/>
-          <w:rFonts w:ascii="Arial" w:eastAsia="Arial" w:hAnsi="Arial" w:cs="Arial"/>
-          <w:sz w:val="22"/>
-          <w:szCs w:val="22"/>
-        </w:rPr>
-        <w:pPrChange w:id="606" w:author="Lopez, Diana (NIH/NIMH) [F]" w:date="2020-04-08T10:29:00Z">
+          <w:ins w:id="604" w:author="Lopez, Diana (NIH/NIMH) [F]" w:date="2020-04-08T10:29:00Z"/>
+          <w:rFonts w:ascii="Arial" w:eastAsia="Arial" w:hAnsi="Arial" w:cs="Arial"/>
+          <w:sz w:val="22"/>
+          <w:szCs w:val="22"/>
+        </w:rPr>
+        <w:pPrChange w:id="605" w:author="Lopez, Diana (NIH/NIMH) [F]" w:date="2020-04-08T10:29:00Z">
           <w:pPr>
             <w:numPr>
               <w:ilvl w:val="1"/>
@@ -15295,7 +15294,7 @@
           </w:pPr>
         </w:pPrChange>
       </w:pPr>
-      <w:ins w:id="607" w:author="Lopez, Diana (NIH/NIMH) [F]" w:date="2020-04-08T10:29:00Z">
+      <w:ins w:id="606" w:author="Lopez, Diana (NIH/NIMH) [F]" w:date="2020-04-08T10:29:00Z">
         <w:r>
           <w:rPr>
             <w:rFonts w:ascii="Arial" w:eastAsia="Arial" w:hAnsi="Arial" w:cs="Arial"/>
@@ -15313,12 +15312,12 @@
           <w:numId w:val="8"/>
         </w:numPr>
         <w:rPr>
-          <w:ins w:id="608" w:author="Lopez, Diana (NIH/NIMH) [F]" w:date="2020-04-08T10:29:00Z"/>
-          <w:rFonts w:ascii="Arial" w:eastAsia="Arial" w:hAnsi="Arial" w:cs="Arial"/>
-          <w:sz w:val="22"/>
-          <w:szCs w:val="22"/>
-        </w:rPr>
-        <w:pPrChange w:id="609" w:author="Lopez, Diana (NIH/NIMH) [F]" w:date="2020-04-08T10:29:00Z">
+          <w:ins w:id="607" w:author="Lopez, Diana (NIH/NIMH) [F]" w:date="2020-04-08T10:29:00Z"/>
+          <w:rFonts w:ascii="Arial" w:eastAsia="Arial" w:hAnsi="Arial" w:cs="Arial"/>
+          <w:sz w:val="22"/>
+          <w:szCs w:val="22"/>
+        </w:rPr>
+        <w:pPrChange w:id="608" w:author="Lopez, Diana (NIH/NIMH) [F]" w:date="2020-04-08T10:29:00Z">
           <w:pPr>
             <w:numPr>
               <w:ilvl w:val="1"/>
@@ -15328,7 +15327,7 @@
           </w:pPr>
         </w:pPrChange>
       </w:pPr>
-      <w:ins w:id="610" w:author="Lopez, Diana (NIH/NIMH) [F]" w:date="2020-04-08T10:29:00Z">
+      <w:ins w:id="609" w:author="Lopez, Diana (NIH/NIMH) [F]" w:date="2020-04-08T10:29:00Z">
         <w:r>
           <w:rPr>
             <w:rFonts w:ascii="Arial" w:eastAsia="Arial" w:hAnsi="Arial" w:cs="Arial"/>
@@ -15346,12 +15345,12 @@
           <w:numId w:val="8"/>
         </w:numPr>
         <w:rPr>
-          <w:ins w:id="611" w:author="Lopez, Diana (NIH/NIMH) [F]" w:date="2020-04-08T10:29:00Z"/>
-          <w:rFonts w:ascii="Arial" w:eastAsia="Arial" w:hAnsi="Arial" w:cs="Arial"/>
-          <w:sz w:val="22"/>
-          <w:szCs w:val="22"/>
-        </w:rPr>
-        <w:pPrChange w:id="612" w:author="Lopez, Diana (NIH/NIMH) [F]" w:date="2020-04-08T10:29:00Z">
+          <w:ins w:id="610" w:author="Lopez, Diana (NIH/NIMH) [F]" w:date="2020-04-08T10:29:00Z"/>
+          <w:rFonts w:ascii="Arial" w:eastAsia="Arial" w:hAnsi="Arial" w:cs="Arial"/>
+          <w:sz w:val="22"/>
+          <w:szCs w:val="22"/>
+        </w:rPr>
+        <w:pPrChange w:id="611" w:author="Lopez, Diana (NIH/NIMH) [F]" w:date="2020-04-08T10:29:00Z">
           <w:pPr>
             <w:numPr>
               <w:ilvl w:val="1"/>
@@ -15361,7 +15360,7 @@
           </w:pPr>
         </w:pPrChange>
       </w:pPr>
-      <w:ins w:id="613" w:author="Lopez, Diana (NIH/NIMH) [F]" w:date="2020-04-08T10:29:00Z">
+      <w:ins w:id="612" w:author="Lopez, Diana (NIH/NIMH) [F]" w:date="2020-04-08T10:29:00Z">
         <w:r>
           <w:rPr>
             <w:rFonts w:ascii="Arial" w:eastAsia="Arial" w:hAnsi="Arial" w:cs="Arial"/>
@@ -15379,12 +15378,12 @@
           <w:numId w:val="8"/>
         </w:numPr>
         <w:rPr>
-          <w:ins w:id="614" w:author="Lopez, Diana (NIH/NIMH) [F]" w:date="2020-04-08T10:29:00Z"/>
-          <w:rFonts w:ascii="Arial" w:eastAsia="Arial" w:hAnsi="Arial" w:cs="Arial"/>
-          <w:sz w:val="22"/>
-          <w:szCs w:val="22"/>
-        </w:rPr>
-        <w:pPrChange w:id="615" w:author="Lopez, Diana (NIH/NIMH) [F]" w:date="2020-04-08T10:29:00Z">
+          <w:ins w:id="613" w:author="Lopez, Diana (NIH/NIMH) [F]" w:date="2020-04-08T10:29:00Z"/>
+          <w:rFonts w:ascii="Arial" w:eastAsia="Arial" w:hAnsi="Arial" w:cs="Arial"/>
+          <w:sz w:val="22"/>
+          <w:szCs w:val="22"/>
+        </w:rPr>
+        <w:pPrChange w:id="614" w:author="Lopez, Diana (NIH/NIMH) [F]" w:date="2020-04-08T10:29:00Z">
           <w:pPr>
             <w:numPr>
               <w:ilvl w:val="1"/>
@@ -15394,7 +15393,7 @@
           </w:pPr>
         </w:pPrChange>
       </w:pPr>
-      <w:ins w:id="616" w:author="Lopez, Diana (NIH/NIMH) [F]" w:date="2020-04-08T10:29:00Z">
+      <w:ins w:id="615" w:author="Lopez, Diana (NIH/NIMH) [F]" w:date="2020-04-08T10:29:00Z">
         <w:r>
           <w:rPr>
             <w:rFonts w:ascii="Arial" w:eastAsia="Arial" w:hAnsi="Arial" w:cs="Arial"/>
@@ -15412,12 +15411,12 @@
           <w:numId w:val="8"/>
         </w:numPr>
         <w:rPr>
-          <w:ins w:id="617" w:author="Lopez, Diana (NIH/NIMH) [F]" w:date="2020-04-08T10:29:00Z"/>
-          <w:rFonts w:ascii="Arial" w:eastAsia="Arial" w:hAnsi="Arial" w:cs="Arial"/>
-          <w:sz w:val="22"/>
-          <w:szCs w:val="22"/>
-        </w:rPr>
-        <w:pPrChange w:id="618" w:author="Lopez, Diana (NIH/NIMH) [F]" w:date="2020-04-08T10:29:00Z">
+          <w:ins w:id="616" w:author="Lopez, Diana (NIH/NIMH) [F]" w:date="2020-04-08T10:29:00Z"/>
+          <w:rFonts w:ascii="Arial" w:eastAsia="Arial" w:hAnsi="Arial" w:cs="Arial"/>
+          <w:sz w:val="22"/>
+          <w:szCs w:val="22"/>
+        </w:rPr>
+        <w:pPrChange w:id="617" w:author="Lopez, Diana (NIH/NIMH) [F]" w:date="2020-04-08T10:29:00Z">
           <w:pPr>
             <w:numPr>
               <w:ilvl w:val="1"/>
@@ -15427,7 +15426,7 @@
           </w:pPr>
         </w:pPrChange>
       </w:pPr>
-      <w:ins w:id="619" w:author="Lopez, Diana (NIH/NIMH) [F]" w:date="2020-04-08T10:29:00Z">
+      <w:ins w:id="618" w:author="Lopez, Diana (NIH/NIMH) [F]" w:date="2020-04-08T10:29:00Z">
         <w:r>
           <w:rPr>
             <w:rFonts w:ascii="Arial" w:eastAsia="Arial" w:hAnsi="Arial" w:cs="Arial"/>
@@ -15445,12 +15444,12 @@
           <w:numId w:val="8"/>
         </w:numPr>
         <w:rPr>
-          <w:ins w:id="620" w:author="Lopez, Diana (NIH/NIMH) [F]" w:date="2020-04-08T10:29:00Z"/>
-          <w:rFonts w:ascii="Arial" w:eastAsia="Arial" w:hAnsi="Arial" w:cs="Arial"/>
-          <w:sz w:val="22"/>
-          <w:szCs w:val="22"/>
-        </w:rPr>
-        <w:pPrChange w:id="621" w:author="Lopez, Diana (NIH/NIMH) [F]" w:date="2020-04-08T10:29:00Z">
+          <w:ins w:id="619" w:author="Lopez, Diana (NIH/NIMH) [F]" w:date="2020-04-08T10:29:00Z"/>
+          <w:rFonts w:ascii="Arial" w:eastAsia="Arial" w:hAnsi="Arial" w:cs="Arial"/>
+          <w:sz w:val="22"/>
+          <w:szCs w:val="22"/>
+        </w:rPr>
+        <w:pPrChange w:id="620" w:author="Lopez, Diana (NIH/NIMH) [F]" w:date="2020-04-08T10:29:00Z">
           <w:pPr>
             <w:numPr>
               <w:ilvl w:val="1"/>
@@ -15460,7 +15459,7 @@
           </w:pPr>
         </w:pPrChange>
       </w:pPr>
-      <w:ins w:id="622" w:author="Lopez, Diana (NIH/NIMH) [F]" w:date="2020-04-08T10:29:00Z">
+      <w:ins w:id="621" w:author="Lopez, Diana (NIH/NIMH) [F]" w:date="2020-04-08T10:29:00Z">
         <w:r>
           <w:rPr>
             <w:rFonts w:ascii="Arial" w:eastAsia="Arial" w:hAnsi="Arial" w:cs="Arial"/>
@@ -15478,12 +15477,12 @@
           <w:numId w:val="8"/>
         </w:numPr>
         <w:rPr>
-          <w:ins w:id="623" w:author="Lopez, Diana (NIH/NIMH) [F]" w:date="2020-04-08T10:29:00Z"/>
-          <w:rFonts w:ascii="Arial" w:eastAsia="Arial" w:hAnsi="Arial" w:cs="Arial"/>
-          <w:sz w:val="22"/>
-          <w:szCs w:val="22"/>
-        </w:rPr>
-        <w:pPrChange w:id="624" w:author="Lopez, Diana (NIH/NIMH) [F]" w:date="2020-04-08T10:29:00Z">
+          <w:ins w:id="622" w:author="Lopez, Diana (NIH/NIMH) [F]" w:date="2020-04-08T10:29:00Z"/>
+          <w:rFonts w:ascii="Arial" w:eastAsia="Arial" w:hAnsi="Arial" w:cs="Arial"/>
+          <w:sz w:val="22"/>
+          <w:szCs w:val="22"/>
+        </w:rPr>
+        <w:pPrChange w:id="623" w:author="Lopez, Diana (NIH/NIMH) [F]" w:date="2020-04-08T10:29:00Z">
           <w:pPr>
             <w:numPr>
               <w:ilvl w:val="1"/>
@@ -15493,7 +15492,7 @@
           </w:pPr>
         </w:pPrChange>
       </w:pPr>
-      <w:ins w:id="625" w:author="Lopez, Diana (NIH/NIMH) [F]" w:date="2020-04-08T10:29:00Z">
+      <w:ins w:id="624" w:author="Lopez, Diana (NIH/NIMH) [F]" w:date="2020-04-08T10:29:00Z">
         <w:r>
           <w:rPr>
             <w:rFonts w:ascii="Arial" w:eastAsia="Arial" w:hAnsi="Arial" w:cs="Arial"/>
@@ -15511,12 +15510,12 @@
           <w:numId w:val="8"/>
         </w:numPr>
         <w:rPr>
-          <w:ins w:id="626" w:author="Lopez, Diana (NIH/NIMH) [F]" w:date="2020-04-08T10:29:00Z"/>
-          <w:rFonts w:ascii="Arial" w:eastAsia="Arial" w:hAnsi="Arial" w:cs="Arial"/>
-          <w:sz w:val="22"/>
-          <w:szCs w:val="22"/>
-        </w:rPr>
-        <w:pPrChange w:id="627" w:author="Lopez, Diana (NIH/NIMH) [F]" w:date="2020-04-08T10:29:00Z">
+          <w:ins w:id="625" w:author="Lopez, Diana (NIH/NIMH) [F]" w:date="2020-04-08T10:29:00Z"/>
+          <w:rFonts w:ascii="Arial" w:eastAsia="Arial" w:hAnsi="Arial" w:cs="Arial"/>
+          <w:sz w:val="22"/>
+          <w:szCs w:val="22"/>
+        </w:rPr>
+        <w:pPrChange w:id="626" w:author="Lopez, Diana (NIH/NIMH) [F]" w:date="2020-04-08T10:29:00Z">
           <w:pPr>
             <w:numPr>
               <w:ilvl w:val="1"/>
@@ -15526,7 +15525,7 @@
           </w:pPr>
         </w:pPrChange>
       </w:pPr>
-      <w:ins w:id="628" w:author="Lopez, Diana (NIH/NIMH) [F]" w:date="2020-04-08T10:29:00Z">
+      <w:ins w:id="627" w:author="Lopez, Diana (NIH/NIMH) [F]" w:date="2020-04-08T10:29:00Z">
         <w:r>
           <w:rPr>
             <w:rFonts w:ascii="Arial" w:eastAsia="Arial" w:hAnsi="Arial" w:cs="Arial"/>
@@ -15544,13 +15543,13 @@
           <w:numId w:val="8"/>
         </w:numPr>
         <w:rPr>
-          <w:del w:id="629" w:author="Lopez, Diana (NIH/NIMH) [F]" w:date="2020-04-08T10:29:00Z"/>
-          <w:rFonts w:ascii="Arial" w:eastAsia="Arial" w:hAnsi="Arial" w:cs="Arial"/>
-          <w:sz w:val="22"/>
-          <w:szCs w:val="22"/>
-        </w:rPr>
-      </w:pPr>
-      <w:del w:id="630" w:author="Lopez, Diana (NIH/NIMH) [F]" w:date="2020-04-08T10:29:00Z">
+          <w:del w:id="628" w:author="Lopez, Diana (NIH/NIMH) [F]" w:date="2020-04-08T10:29:00Z"/>
+          <w:rFonts w:ascii="Arial" w:eastAsia="Arial" w:hAnsi="Arial" w:cs="Arial"/>
+          <w:sz w:val="22"/>
+          <w:szCs w:val="22"/>
+        </w:rPr>
+      </w:pPr>
+      <w:del w:id="629" w:author="Lopez, Diana (NIH/NIMH) [F]" w:date="2020-04-08T10:29:00Z">
         <w:r>
           <w:rPr>
             <w:rFonts w:ascii="Arial" w:eastAsia="Arial" w:hAnsi="Arial" w:cs="Arial"/>
@@ -15568,13 +15567,13 @@
           <w:numId w:val="8"/>
         </w:numPr>
         <w:rPr>
-          <w:del w:id="631" w:author="Lopez, Diana (NIH/NIMH) [F]" w:date="2020-04-08T10:29:00Z"/>
-          <w:rFonts w:ascii="Arial" w:eastAsia="Arial" w:hAnsi="Arial" w:cs="Arial"/>
-          <w:sz w:val="22"/>
-          <w:szCs w:val="22"/>
-        </w:rPr>
-      </w:pPr>
-      <w:del w:id="632" w:author="Lopez, Diana (NIH/NIMH) [F]" w:date="2020-04-08T10:29:00Z">
+          <w:del w:id="630" w:author="Lopez, Diana (NIH/NIMH) [F]" w:date="2020-04-08T10:29:00Z"/>
+          <w:rFonts w:ascii="Arial" w:eastAsia="Arial" w:hAnsi="Arial" w:cs="Arial"/>
+          <w:sz w:val="22"/>
+          <w:szCs w:val="22"/>
+        </w:rPr>
+      </w:pPr>
+      <w:del w:id="631" w:author="Lopez, Diana (NIH/NIMH) [F]" w:date="2020-04-08T10:29:00Z">
         <w:r>
           <w:rPr>
             <w:rFonts w:ascii="Arial" w:eastAsia="Arial" w:hAnsi="Arial" w:cs="Arial"/>
@@ -15592,13 +15591,13 @@
           <w:numId w:val="8"/>
         </w:numPr>
         <w:rPr>
-          <w:del w:id="633" w:author="Lopez, Diana (NIH/NIMH) [F]" w:date="2020-04-08T10:29:00Z"/>
-          <w:rFonts w:ascii="Arial" w:eastAsia="Arial" w:hAnsi="Arial" w:cs="Arial"/>
-          <w:sz w:val="22"/>
-          <w:szCs w:val="22"/>
-        </w:rPr>
-      </w:pPr>
-      <w:del w:id="634" w:author="Lopez, Diana (NIH/NIMH) [F]" w:date="2020-04-08T10:29:00Z">
+          <w:del w:id="632" w:author="Lopez, Diana (NIH/NIMH) [F]" w:date="2020-04-08T10:29:00Z"/>
+          <w:rFonts w:ascii="Arial" w:eastAsia="Arial" w:hAnsi="Arial" w:cs="Arial"/>
+          <w:sz w:val="22"/>
+          <w:szCs w:val="22"/>
+        </w:rPr>
+      </w:pPr>
+      <w:del w:id="633" w:author="Lopez, Diana (NIH/NIMH) [F]" w:date="2020-04-08T10:29:00Z">
         <w:r>
           <w:rPr>
             <w:rFonts w:ascii="Arial" w:eastAsia="Arial" w:hAnsi="Arial" w:cs="Arial"/>
@@ -15616,13 +15615,13 @@
           <w:numId w:val="8"/>
         </w:numPr>
         <w:rPr>
-          <w:del w:id="635" w:author="Lopez, Diana (NIH/NIMH) [F]" w:date="2020-04-08T10:29:00Z"/>
-          <w:rFonts w:ascii="Arial" w:eastAsia="Arial" w:hAnsi="Arial" w:cs="Arial"/>
-          <w:sz w:val="22"/>
-          <w:szCs w:val="22"/>
-        </w:rPr>
-      </w:pPr>
-      <w:del w:id="636" w:author="Lopez, Diana (NIH/NIMH) [F]" w:date="2020-04-08T10:29:00Z">
+          <w:del w:id="634" w:author="Lopez, Diana (NIH/NIMH) [F]" w:date="2020-04-08T10:29:00Z"/>
+          <w:rFonts w:ascii="Arial" w:eastAsia="Arial" w:hAnsi="Arial" w:cs="Arial"/>
+          <w:sz w:val="22"/>
+          <w:szCs w:val="22"/>
+        </w:rPr>
+      </w:pPr>
+      <w:del w:id="635" w:author="Lopez, Diana (NIH/NIMH) [F]" w:date="2020-04-08T10:29:00Z">
         <w:r>
           <w:rPr>
             <w:rFonts w:ascii="Arial" w:eastAsia="Arial" w:hAnsi="Arial" w:cs="Arial"/>
@@ -15641,13 +15640,13 @@
         </w:numPr>
         <w:spacing w:after="200"/>
         <w:rPr>
-          <w:del w:id="637" w:author="Lopez, Diana (NIH/NIMH) [F]" w:date="2020-04-08T10:29:00Z"/>
-          <w:rFonts w:ascii="Arial" w:eastAsia="Arial" w:hAnsi="Arial" w:cs="Arial"/>
-          <w:sz w:val="22"/>
-          <w:szCs w:val="22"/>
-        </w:rPr>
-      </w:pPr>
-      <w:del w:id="638" w:author="Lopez, Diana (NIH/NIMH) [F]" w:date="2020-04-08T10:29:00Z">
+          <w:del w:id="636" w:author="Lopez, Diana (NIH/NIMH) [F]" w:date="2020-04-08T10:29:00Z"/>
+          <w:rFonts w:ascii="Arial" w:eastAsia="Arial" w:hAnsi="Arial" w:cs="Arial"/>
+          <w:sz w:val="22"/>
+          <w:szCs w:val="22"/>
+        </w:rPr>
+      </w:pPr>
+      <w:del w:id="637" w:author="Lopez, Diana (NIH/NIMH) [F]" w:date="2020-04-08T10:29:00Z">
         <w:r>
           <w:rPr>
             <w:rFonts w:ascii="Arial" w:eastAsia="Arial" w:hAnsi="Arial" w:cs="Arial"/>
@@ -15680,7 +15679,7 @@
         </w:rPr>
         <w:t xml:space="preserve"> … cigarettes or other tobacco</w:t>
       </w:r>
-      <w:ins w:id="639" w:author="Quick, Courtney (NIH/NIMH) [F]" w:date="2020-04-08T18:16:00Z">
+      <w:ins w:id="638" w:author="Quick, Courtney (NIH/NIMH) [F]" w:date="2020-04-08T18:16:00Z">
         <w:r>
           <w:rPr>
             <w:rFonts w:ascii="Arial" w:eastAsia="Arial" w:hAnsi="Arial" w:cs="Arial"/>
@@ -15710,12 +15709,12 @@
           <w:numId w:val="8"/>
         </w:numPr>
         <w:rPr>
-          <w:ins w:id="640" w:author="Lopez, Diana (NIH/NIMH) [F]" w:date="2020-04-08T10:29:00Z"/>
-          <w:rFonts w:ascii="Arial" w:eastAsia="Arial" w:hAnsi="Arial" w:cs="Arial"/>
-          <w:sz w:val="22"/>
-          <w:szCs w:val="22"/>
-        </w:rPr>
-        <w:pPrChange w:id="641" w:author="Lopez, Diana (NIH/NIMH) [F]" w:date="2020-04-08T10:29:00Z">
+          <w:ins w:id="639" w:author="Lopez, Diana (NIH/NIMH) [F]" w:date="2020-04-08T10:29:00Z"/>
+          <w:rFonts w:ascii="Arial" w:eastAsia="Arial" w:hAnsi="Arial" w:cs="Arial"/>
+          <w:sz w:val="22"/>
+          <w:szCs w:val="22"/>
+        </w:rPr>
+        <w:pPrChange w:id="640" w:author="Lopez, Diana (NIH/NIMH) [F]" w:date="2020-04-08T10:29:00Z">
           <w:pPr>
             <w:numPr>
               <w:ilvl w:val="1"/>
@@ -15725,7 +15724,7 @@
           </w:pPr>
         </w:pPrChange>
       </w:pPr>
-      <w:ins w:id="642" w:author="Lopez, Diana (NIH/NIMH) [F]" w:date="2020-04-08T10:29:00Z">
+      <w:ins w:id="641" w:author="Lopez, Diana (NIH/NIMH) [F]" w:date="2020-04-08T10:29:00Z">
         <w:r>
           <w:rPr>
             <w:rFonts w:ascii="Arial" w:eastAsia="Arial" w:hAnsi="Arial" w:cs="Arial"/>
@@ -15743,12 +15742,12 @@
           <w:numId w:val="8"/>
         </w:numPr>
         <w:rPr>
-          <w:ins w:id="643" w:author="Lopez, Diana (NIH/NIMH) [F]" w:date="2020-04-08T10:29:00Z"/>
-          <w:rFonts w:ascii="Arial" w:eastAsia="Arial" w:hAnsi="Arial" w:cs="Arial"/>
-          <w:sz w:val="22"/>
-          <w:szCs w:val="22"/>
-        </w:rPr>
-        <w:pPrChange w:id="644" w:author="Lopez, Diana (NIH/NIMH) [F]" w:date="2020-04-08T10:29:00Z">
+          <w:ins w:id="642" w:author="Lopez, Diana (NIH/NIMH) [F]" w:date="2020-04-08T10:29:00Z"/>
+          <w:rFonts w:ascii="Arial" w:eastAsia="Arial" w:hAnsi="Arial" w:cs="Arial"/>
+          <w:sz w:val="22"/>
+          <w:szCs w:val="22"/>
+        </w:rPr>
+        <w:pPrChange w:id="643" w:author="Lopez, Diana (NIH/NIMH) [F]" w:date="2020-04-08T10:29:00Z">
           <w:pPr>
             <w:numPr>
               <w:ilvl w:val="1"/>
@@ -15758,7 +15757,7 @@
           </w:pPr>
         </w:pPrChange>
       </w:pPr>
-      <w:ins w:id="645" w:author="Lopez, Diana (NIH/NIMH) [F]" w:date="2020-04-08T10:29:00Z">
+      <w:ins w:id="644" w:author="Lopez, Diana (NIH/NIMH) [F]" w:date="2020-04-08T10:29:00Z">
         <w:r>
           <w:rPr>
             <w:rFonts w:ascii="Arial" w:eastAsia="Arial" w:hAnsi="Arial" w:cs="Arial"/>
@@ -15776,12 +15775,12 @@
           <w:numId w:val="8"/>
         </w:numPr>
         <w:rPr>
-          <w:ins w:id="646" w:author="Lopez, Diana (NIH/NIMH) [F]" w:date="2020-04-08T10:29:00Z"/>
-          <w:rFonts w:ascii="Arial" w:eastAsia="Arial" w:hAnsi="Arial" w:cs="Arial"/>
-          <w:sz w:val="22"/>
-          <w:szCs w:val="22"/>
-        </w:rPr>
-        <w:pPrChange w:id="647" w:author="Lopez, Diana (NIH/NIMH) [F]" w:date="2020-04-08T10:29:00Z">
+          <w:ins w:id="645" w:author="Lopez, Diana (NIH/NIMH) [F]" w:date="2020-04-08T10:29:00Z"/>
+          <w:rFonts w:ascii="Arial" w:eastAsia="Arial" w:hAnsi="Arial" w:cs="Arial"/>
+          <w:sz w:val="22"/>
+          <w:szCs w:val="22"/>
+        </w:rPr>
+        <w:pPrChange w:id="646" w:author="Lopez, Diana (NIH/NIMH) [F]" w:date="2020-04-08T10:29:00Z">
           <w:pPr>
             <w:numPr>
               <w:ilvl w:val="1"/>
@@ -15791,7 +15790,7 @@
           </w:pPr>
         </w:pPrChange>
       </w:pPr>
-      <w:ins w:id="648" w:author="Lopez, Diana (NIH/NIMH) [F]" w:date="2020-04-08T10:29:00Z">
+      <w:ins w:id="647" w:author="Lopez, Diana (NIH/NIMH) [F]" w:date="2020-04-08T10:29:00Z">
         <w:r>
           <w:rPr>
             <w:rFonts w:ascii="Arial" w:eastAsia="Arial" w:hAnsi="Arial" w:cs="Arial"/>
@@ -15809,12 +15808,12 @@
           <w:numId w:val="8"/>
         </w:numPr>
         <w:rPr>
-          <w:ins w:id="649" w:author="Lopez, Diana (NIH/NIMH) [F]" w:date="2020-04-08T10:29:00Z"/>
-          <w:rFonts w:ascii="Arial" w:eastAsia="Arial" w:hAnsi="Arial" w:cs="Arial"/>
-          <w:sz w:val="22"/>
-          <w:szCs w:val="22"/>
-        </w:rPr>
-        <w:pPrChange w:id="650" w:author="Lopez, Diana (NIH/NIMH) [F]" w:date="2020-04-08T10:29:00Z">
+          <w:ins w:id="648" w:author="Lopez, Diana (NIH/NIMH) [F]" w:date="2020-04-08T10:29:00Z"/>
+          <w:rFonts w:ascii="Arial" w:eastAsia="Arial" w:hAnsi="Arial" w:cs="Arial"/>
+          <w:sz w:val="22"/>
+          <w:szCs w:val="22"/>
+        </w:rPr>
+        <w:pPrChange w:id="649" w:author="Lopez, Diana (NIH/NIMH) [F]" w:date="2020-04-08T10:29:00Z">
           <w:pPr>
             <w:numPr>
               <w:ilvl w:val="1"/>
@@ -15824,7 +15823,7 @@
           </w:pPr>
         </w:pPrChange>
       </w:pPr>
-      <w:ins w:id="651" w:author="Lopez, Diana (NIH/NIMH) [F]" w:date="2020-04-08T10:29:00Z">
+      <w:ins w:id="650" w:author="Lopez, Diana (NIH/NIMH) [F]" w:date="2020-04-08T10:29:00Z">
         <w:r>
           <w:rPr>
             <w:rFonts w:ascii="Arial" w:eastAsia="Arial" w:hAnsi="Arial" w:cs="Arial"/>
@@ -15842,12 +15841,12 @@
           <w:numId w:val="8"/>
         </w:numPr>
         <w:rPr>
-          <w:ins w:id="652" w:author="Lopez, Diana (NIH/NIMH) [F]" w:date="2020-04-08T10:29:00Z"/>
-          <w:rFonts w:ascii="Arial" w:eastAsia="Arial" w:hAnsi="Arial" w:cs="Arial"/>
-          <w:sz w:val="22"/>
-          <w:szCs w:val="22"/>
-        </w:rPr>
-        <w:pPrChange w:id="653" w:author="Lopez, Diana (NIH/NIMH) [F]" w:date="2020-04-08T10:29:00Z">
+          <w:ins w:id="651" w:author="Lopez, Diana (NIH/NIMH) [F]" w:date="2020-04-08T10:29:00Z"/>
+          <w:rFonts w:ascii="Arial" w:eastAsia="Arial" w:hAnsi="Arial" w:cs="Arial"/>
+          <w:sz w:val="22"/>
+          <w:szCs w:val="22"/>
+        </w:rPr>
+        <w:pPrChange w:id="652" w:author="Lopez, Diana (NIH/NIMH) [F]" w:date="2020-04-08T10:29:00Z">
           <w:pPr>
             <w:numPr>
               <w:ilvl w:val="1"/>
@@ -15857,7 +15856,7 @@
           </w:pPr>
         </w:pPrChange>
       </w:pPr>
-      <w:ins w:id="654" w:author="Lopez, Diana (NIH/NIMH) [F]" w:date="2020-04-08T10:29:00Z">
+      <w:ins w:id="653" w:author="Lopez, Diana (NIH/NIMH) [F]" w:date="2020-04-08T10:29:00Z">
         <w:r>
           <w:rPr>
             <w:rFonts w:ascii="Arial" w:eastAsia="Arial" w:hAnsi="Arial" w:cs="Arial"/>
@@ -15875,12 +15874,12 @@
           <w:numId w:val="8"/>
         </w:numPr>
         <w:rPr>
-          <w:ins w:id="655" w:author="Lopez, Diana (NIH/NIMH) [F]" w:date="2020-04-08T10:29:00Z"/>
-          <w:rFonts w:ascii="Arial" w:eastAsia="Arial" w:hAnsi="Arial" w:cs="Arial"/>
-          <w:sz w:val="22"/>
-          <w:szCs w:val="22"/>
-        </w:rPr>
-        <w:pPrChange w:id="656" w:author="Lopez, Diana (NIH/NIMH) [F]" w:date="2020-04-08T10:29:00Z">
+          <w:ins w:id="654" w:author="Lopez, Diana (NIH/NIMH) [F]" w:date="2020-04-08T10:29:00Z"/>
+          <w:rFonts w:ascii="Arial" w:eastAsia="Arial" w:hAnsi="Arial" w:cs="Arial"/>
+          <w:sz w:val="22"/>
+          <w:szCs w:val="22"/>
+        </w:rPr>
+        <w:pPrChange w:id="655" w:author="Lopez, Diana (NIH/NIMH) [F]" w:date="2020-04-08T10:29:00Z">
           <w:pPr>
             <w:numPr>
               <w:ilvl w:val="1"/>
@@ -15890,7 +15889,7 @@
           </w:pPr>
         </w:pPrChange>
       </w:pPr>
-      <w:ins w:id="657" w:author="Lopez, Diana (NIH/NIMH) [F]" w:date="2020-04-08T10:29:00Z">
+      <w:ins w:id="656" w:author="Lopez, Diana (NIH/NIMH) [F]" w:date="2020-04-08T10:29:00Z">
         <w:r>
           <w:rPr>
             <w:rFonts w:ascii="Arial" w:eastAsia="Arial" w:hAnsi="Arial" w:cs="Arial"/>
@@ -15908,12 +15907,12 @@
           <w:numId w:val="8"/>
         </w:numPr>
         <w:rPr>
-          <w:ins w:id="658" w:author="Lopez, Diana (NIH/NIMH) [F]" w:date="2020-04-08T10:29:00Z"/>
-          <w:rFonts w:ascii="Arial" w:eastAsia="Arial" w:hAnsi="Arial" w:cs="Arial"/>
-          <w:sz w:val="22"/>
-          <w:szCs w:val="22"/>
-        </w:rPr>
-        <w:pPrChange w:id="659" w:author="Lopez, Diana (NIH/NIMH) [F]" w:date="2020-04-08T10:29:00Z">
+          <w:ins w:id="657" w:author="Lopez, Diana (NIH/NIMH) [F]" w:date="2020-04-08T10:29:00Z"/>
+          <w:rFonts w:ascii="Arial" w:eastAsia="Arial" w:hAnsi="Arial" w:cs="Arial"/>
+          <w:sz w:val="22"/>
+          <w:szCs w:val="22"/>
+        </w:rPr>
+        <w:pPrChange w:id="658" w:author="Lopez, Diana (NIH/NIMH) [F]" w:date="2020-04-08T10:29:00Z">
           <w:pPr>
             <w:numPr>
               <w:ilvl w:val="1"/>
@@ -15923,7 +15922,7 @@
           </w:pPr>
         </w:pPrChange>
       </w:pPr>
-      <w:ins w:id="660" w:author="Lopez, Diana (NIH/NIMH) [F]" w:date="2020-04-08T10:29:00Z">
+      <w:ins w:id="659" w:author="Lopez, Diana (NIH/NIMH) [F]" w:date="2020-04-08T10:29:00Z">
         <w:r>
           <w:rPr>
             <w:rFonts w:ascii="Arial" w:eastAsia="Arial" w:hAnsi="Arial" w:cs="Arial"/>
@@ -15941,12 +15940,12 @@
           <w:numId w:val="8"/>
         </w:numPr>
         <w:rPr>
-          <w:ins w:id="661" w:author="Lopez, Diana (NIH/NIMH) [F]" w:date="2020-04-08T10:29:00Z"/>
-          <w:rFonts w:ascii="Arial" w:eastAsia="Arial" w:hAnsi="Arial" w:cs="Arial"/>
-          <w:sz w:val="22"/>
-          <w:szCs w:val="22"/>
-        </w:rPr>
-        <w:pPrChange w:id="662" w:author="Lopez, Diana (NIH/NIMH) [F]" w:date="2020-04-08T10:29:00Z">
+          <w:ins w:id="660" w:author="Lopez, Diana (NIH/NIMH) [F]" w:date="2020-04-08T10:29:00Z"/>
+          <w:rFonts w:ascii="Arial" w:eastAsia="Arial" w:hAnsi="Arial" w:cs="Arial"/>
+          <w:sz w:val="22"/>
+          <w:szCs w:val="22"/>
+        </w:rPr>
+        <w:pPrChange w:id="661" w:author="Lopez, Diana (NIH/NIMH) [F]" w:date="2020-04-08T10:29:00Z">
           <w:pPr>
             <w:numPr>
               <w:ilvl w:val="1"/>
@@ -15956,7 +15955,7 @@
           </w:pPr>
         </w:pPrChange>
       </w:pPr>
-      <w:ins w:id="663" w:author="Lopez, Diana (NIH/NIMH) [F]" w:date="2020-04-08T10:29:00Z">
+      <w:ins w:id="662" w:author="Lopez, Diana (NIH/NIMH) [F]" w:date="2020-04-08T10:29:00Z">
         <w:r>
           <w:rPr>
             <w:rFonts w:ascii="Arial" w:eastAsia="Arial" w:hAnsi="Arial" w:cs="Arial"/>
@@ -15974,13 +15973,13 @@
           <w:numId w:val="8"/>
         </w:numPr>
         <w:rPr>
-          <w:del w:id="664" w:author="Lopez, Diana (NIH/NIMH) [F]" w:date="2020-04-08T10:29:00Z"/>
-          <w:rFonts w:ascii="Arial" w:eastAsia="Arial" w:hAnsi="Arial" w:cs="Arial"/>
-          <w:sz w:val="22"/>
-          <w:szCs w:val="22"/>
-        </w:rPr>
-      </w:pPr>
-      <w:del w:id="665" w:author="Lopez, Diana (NIH/NIMH) [F]" w:date="2020-04-08T10:29:00Z">
+          <w:del w:id="663" w:author="Lopez, Diana (NIH/NIMH) [F]" w:date="2020-04-08T10:29:00Z"/>
+          <w:rFonts w:ascii="Arial" w:eastAsia="Arial" w:hAnsi="Arial" w:cs="Arial"/>
+          <w:sz w:val="22"/>
+          <w:szCs w:val="22"/>
+        </w:rPr>
+      </w:pPr>
+      <w:del w:id="664" w:author="Lopez, Diana (NIH/NIMH) [F]" w:date="2020-04-08T10:29:00Z">
         <w:r>
           <w:rPr>
             <w:rFonts w:ascii="Arial" w:eastAsia="Arial" w:hAnsi="Arial" w:cs="Arial"/>
@@ -15998,13 +15997,13 @@
           <w:numId w:val="8"/>
         </w:numPr>
         <w:rPr>
-          <w:del w:id="666" w:author="Lopez, Diana (NIH/NIMH) [F]" w:date="2020-04-08T10:29:00Z"/>
-          <w:rFonts w:ascii="Arial" w:eastAsia="Arial" w:hAnsi="Arial" w:cs="Arial"/>
-          <w:sz w:val="22"/>
-          <w:szCs w:val="22"/>
-        </w:rPr>
-      </w:pPr>
-      <w:del w:id="667" w:author="Lopez, Diana (NIH/NIMH) [F]" w:date="2020-04-08T10:29:00Z">
+          <w:del w:id="665" w:author="Lopez, Diana (NIH/NIMH) [F]" w:date="2020-04-08T10:29:00Z"/>
+          <w:rFonts w:ascii="Arial" w:eastAsia="Arial" w:hAnsi="Arial" w:cs="Arial"/>
+          <w:sz w:val="22"/>
+          <w:szCs w:val="22"/>
+        </w:rPr>
+      </w:pPr>
+      <w:del w:id="666" w:author="Lopez, Diana (NIH/NIMH) [F]" w:date="2020-04-08T10:29:00Z">
         <w:r>
           <w:rPr>
             <w:rFonts w:ascii="Arial" w:eastAsia="Arial" w:hAnsi="Arial" w:cs="Arial"/>
@@ -16022,13 +16021,13 @@
           <w:numId w:val="8"/>
         </w:numPr>
         <w:rPr>
-          <w:del w:id="668" w:author="Lopez, Diana (NIH/NIMH) [F]" w:date="2020-04-08T10:29:00Z"/>
-          <w:rFonts w:ascii="Arial" w:eastAsia="Arial" w:hAnsi="Arial" w:cs="Arial"/>
-          <w:sz w:val="22"/>
-          <w:szCs w:val="22"/>
-        </w:rPr>
-      </w:pPr>
-      <w:del w:id="669" w:author="Lopez, Diana (NIH/NIMH) [F]" w:date="2020-04-08T10:29:00Z">
+          <w:del w:id="667" w:author="Lopez, Diana (NIH/NIMH) [F]" w:date="2020-04-08T10:29:00Z"/>
+          <w:rFonts w:ascii="Arial" w:eastAsia="Arial" w:hAnsi="Arial" w:cs="Arial"/>
+          <w:sz w:val="22"/>
+          <w:szCs w:val="22"/>
+        </w:rPr>
+      </w:pPr>
+      <w:del w:id="668" w:author="Lopez, Diana (NIH/NIMH) [F]" w:date="2020-04-08T10:29:00Z">
         <w:r>
           <w:rPr>
             <w:rFonts w:ascii="Arial" w:eastAsia="Arial" w:hAnsi="Arial" w:cs="Arial"/>
@@ -16046,13 +16045,13 @@
           <w:numId w:val="8"/>
         </w:numPr>
         <w:rPr>
-          <w:del w:id="670" w:author="Lopez, Diana (NIH/NIMH) [F]" w:date="2020-04-08T10:29:00Z"/>
-          <w:rFonts w:ascii="Arial" w:eastAsia="Arial" w:hAnsi="Arial" w:cs="Arial"/>
-          <w:sz w:val="22"/>
-          <w:szCs w:val="22"/>
-        </w:rPr>
-      </w:pPr>
-      <w:del w:id="671" w:author="Lopez, Diana (NIH/NIMH) [F]" w:date="2020-04-08T10:29:00Z">
+          <w:del w:id="669" w:author="Lopez, Diana (NIH/NIMH) [F]" w:date="2020-04-08T10:29:00Z"/>
+          <w:rFonts w:ascii="Arial" w:eastAsia="Arial" w:hAnsi="Arial" w:cs="Arial"/>
+          <w:sz w:val="22"/>
+          <w:szCs w:val="22"/>
+        </w:rPr>
+      </w:pPr>
+      <w:del w:id="670" w:author="Lopez, Diana (NIH/NIMH) [F]" w:date="2020-04-08T10:29:00Z">
         <w:r>
           <w:rPr>
             <w:rFonts w:ascii="Arial" w:eastAsia="Arial" w:hAnsi="Arial" w:cs="Arial"/>
@@ -16071,13 +16070,13 @@
         </w:numPr>
         <w:spacing w:after="200"/>
         <w:rPr>
-          <w:del w:id="672" w:author="Lopez, Diana (NIH/NIMH) [F]" w:date="2020-04-08T10:29:00Z"/>
-          <w:rFonts w:ascii="Arial" w:eastAsia="Arial" w:hAnsi="Arial" w:cs="Arial"/>
-          <w:sz w:val="22"/>
-          <w:szCs w:val="22"/>
-        </w:rPr>
-      </w:pPr>
-      <w:del w:id="673" w:author="Lopez, Diana (NIH/NIMH) [F]" w:date="2020-04-08T10:29:00Z">
+          <w:del w:id="671" w:author="Lopez, Diana (NIH/NIMH) [F]" w:date="2020-04-08T10:29:00Z"/>
+          <w:rFonts w:ascii="Arial" w:eastAsia="Arial" w:hAnsi="Arial" w:cs="Arial"/>
+          <w:sz w:val="22"/>
+          <w:szCs w:val="22"/>
+        </w:rPr>
+      </w:pPr>
+      <w:del w:id="672" w:author="Lopez, Diana (NIH/NIMH) [F]" w:date="2020-04-08T10:29:00Z">
         <w:r>
           <w:rPr>
             <w:rFonts w:ascii="Arial" w:eastAsia="Arial" w:hAnsi="Arial" w:cs="Arial"/>
@@ -16117,12 +16116,12 @@
           <w:numId w:val="8"/>
         </w:numPr>
         <w:rPr>
-          <w:ins w:id="674" w:author="Lopez, Diana (NIH/NIMH) [F]" w:date="2020-04-08T10:29:00Z"/>
-          <w:rFonts w:ascii="Arial" w:eastAsia="Arial" w:hAnsi="Arial" w:cs="Arial"/>
-          <w:sz w:val="22"/>
-          <w:szCs w:val="22"/>
-        </w:rPr>
-        <w:pPrChange w:id="675" w:author="Lopez, Diana (NIH/NIMH) [F]" w:date="2020-04-08T10:29:00Z">
+          <w:ins w:id="673" w:author="Lopez, Diana (NIH/NIMH) [F]" w:date="2020-04-08T10:29:00Z"/>
+          <w:rFonts w:ascii="Arial" w:eastAsia="Arial" w:hAnsi="Arial" w:cs="Arial"/>
+          <w:sz w:val="22"/>
+          <w:szCs w:val="22"/>
+        </w:rPr>
+        <w:pPrChange w:id="674" w:author="Lopez, Diana (NIH/NIMH) [F]" w:date="2020-04-08T10:29:00Z">
           <w:pPr>
             <w:numPr>
               <w:ilvl w:val="1"/>
@@ -16132,7 +16131,7 @@
           </w:pPr>
         </w:pPrChange>
       </w:pPr>
-      <w:ins w:id="676" w:author="Lopez, Diana (NIH/NIMH) [F]" w:date="2020-04-08T10:29:00Z">
+      <w:ins w:id="675" w:author="Lopez, Diana (NIH/NIMH) [F]" w:date="2020-04-08T10:29:00Z">
         <w:r>
           <w:rPr>
             <w:rFonts w:ascii="Arial" w:eastAsia="Arial" w:hAnsi="Arial" w:cs="Arial"/>
@@ -16150,12 +16149,12 @@
           <w:numId w:val="8"/>
         </w:numPr>
         <w:rPr>
-          <w:ins w:id="677" w:author="Lopez, Diana (NIH/NIMH) [F]" w:date="2020-04-08T10:29:00Z"/>
-          <w:rFonts w:ascii="Arial" w:eastAsia="Arial" w:hAnsi="Arial" w:cs="Arial"/>
-          <w:sz w:val="22"/>
-          <w:szCs w:val="22"/>
-        </w:rPr>
-        <w:pPrChange w:id="678" w:author="Lopez, Diana (NIH/NIMH) [F]" w:date="2020-04-08T10:29:00Z">
+          <w:ins w:id="676" w:author="Lopez, Diana (NIH/NIMH) [F]" w:date="2020-04-08T10:29:00Z"/>
+          <w:rFonts w:ascii="Arial" w:eastAsia="Arial" w:hAnsi="Arial" w:cs="Arial"/>
+          <w:sz w:val="22"/>
+          <w:szCs w:val="22"/>
+        </w:rPr>
+        <w:pPrChange w:id="677" w:author="Lopez, Diana (NIH/NIMH) [F]" w:date="2020-04-08T10:29:00Z">
           <w:pPr>
             <w:numPr>
               <w:ilvl w:val="1"/>
@@ -16165,7 +16164,7 @@
           </w:pPr>
         </w:pPrChange>
       </w:pPr>
-      <w:ins w:id="679" w:author="Lopez, Diana (NIH/NIMH) [F]" w:date="2020-04-08T10:29:00Z">
+      <w:ins w:id="678" w:author="Lopez, Diana (NIH/NIMH) [F]" w:date="2020-04-08T10:29:00Z">
         <w:r>
           <w:rPr>
             <w:rFonts w:ascii="Arial" w:eastAsia="Arial" w:hAnsi="Arial" w:cs="Arial"/>
@@ -16183,12 +16182,12 @@
           <w:numId w:val="8"/>
         </w:numPr>
         <w:rPr>
-          <w:ins w:id="680" w:author="Lopez, Diana (NIH/NIMH) [F]" w:date="2020-04-08T10:29:00Z"/>
-          <w:rFonts w:ascii="Arial" w:eastAsia="Arial" w:hAnsi="Arial" w:cs="Arial"/>
-          <w:sz w:val="22"/>
-          <w:szCs w:val="22"/>
-        </w:rPr>
-        <w:pPrChange w:id="681" w:author="Lopez, Diana (NIH/NIMH) [F]" w:date="2020-04-08T10:29:00Z">
+          <w:ins w:id="679" w:author="Lopez, Diana (NIH/NIMH) [F]" w:date="2020-04-08T10:29:00Z"/>
+          <w:rFonts w:ascii="Arial" w:eastAsia="Arial" w:hAnsi="Arial" w:cs="Arial"/>
+          <w:sz w:val="22"/>
+          <w:szCs w:val="22"/>
+        </w:rPr>
+        <w:pPrChange w:id="680" w:author="Lopez, Diana (NIH/NIMH) [F]" w:date="2020-04-08T10:29:00Z">
           <w:pPr>
             <w:numPr>
               <w:ilvl w:val="1"/>
@@ -16198,7 +16197,7 @@
           </w:pPr>
         </w:pPrChange>
       </w:pPr>
-      <w:ins w:id="682" w:author="Lopez, Diana (NIH/NIMH) [F]" w:date="2020-04-08T10:29:00Z">
+      <w:ins w:id="681" w:author="Lopez, Diana (NIH/NIMH) [F]" w:date="2020-04-08T10:29:00Z">
         <w:r>
           <w:rPr>
             <w:rFonts w:ascii="Arial" w:eastAsia="Arial" w:hAnsi="Arial" w:cs="Arial"/>
@@ -16216,12 +16215,12 @@
           <w:numId w:val="8"/>
         </w:numPr>
         <w:rPr>
-          <w:ins w:id="683" w:author="Lopez, Diana (NIH/NIMH) [F]" w:date="2020-04-08T10:29:00Z"/>
-          <w:rFonts w:ascii="Arial" w:eastAsia="Arial" w:hAnsi="Arial" w:cs="Arial"/>
-          <w:sz w:val="22"/>
-          <w:szCs w:val="22"/>
-        </w:rPr>
-        <w:pPrChange w:id="684" w:author="Lopez, Diana (NIH/NIMH) [F]" w:date="2020-04-08T10:29:00Z">
+          <w:ins w:id="682" w:author="Lopez, Diana (NIH/NIMH) [F]" w:date="2020-04-08T10:29:00Z"/>
+          <w:rFonts w:ascii="Arial" w:eastAsia="Arial" w:hAnsi="Arial" w:cs="Arial"/>
+          <w:sz w:val="22"/>
+          <w:szCs w:val="22"/>
+        </w:rPr>
+        <w:pPrChange w:id="683" w:author="Lopez, Diana (NIH/NIMH) [F]" w:date="2020-04-08T10:29:00Z">
           <w:pPr>
             <w:numPr>
               <w:ilvl w:val="1"/>
@@ -16231,7 +16230,7 @@
           </w:pPr>
         </w:pPrChange>
       </w:pPr>
-      <w:ins w:id="685" w:author="Lopez, Diana (NIH/NIMH) [F]" w:date="2020-04-08T10:29:00Z">
+      <w:ins w:id="684" w:author="Lopez, Diana (NIH/NIMH) [F]" w:date="2020-04-08T10:29:00Z">
         <w:r>
           <w:rPr>
             <w:rFonts w:ascii="Arial" w:eastAsia="Arial" w:hAnsi="Arial" w:cs="Arial"/>
@@ -16249,12 +16248,12 @@
           <w:numId w:val="8"/>
         </w:numPr>
         <w:rPr>
-          <w:ins w:id="686" w:author="Lopez, Diana (NIH/NIMH) [F]" w:date="2020-04-08T10:29:00Z"/>
-          <w:rFonts w:ascii="Arial" w:eastAsia="Arial" w:hAnsi="Arial" w:cs="Arial"/>
-          <w:sz w:val="22"/>
-          <w:szCs w:val="22"/>
-        </w:rPr>
-        <w:pPrChange w:id="687" w:author="Lopez, Diana (NIH/NIMH) [F]" w:date="2020-04-08T10:29:00Z">
+          <w:ins w:id="685" w:author="Lopez, Diana (NIH/NIMH) [F]" w:date="2020-04-08T10:29:00Z"/>
+          <w:rFonts w:ascii="Arial" w:eastAsia="Arial" w:hAnsi="Arial" w:cs="Arial"/>
+          <w:sz w:val="22"/>
+          <w:szCs w:val="22"/>
+        </w:rPr>
+        <w:pPrChange w:id="686" w:author="Lopez, Diana (NIH/NIMH) [F]" w:date="2020-04-08T10:29:00Z">
           <w:pPr>
             <w:numPr>
               <w:ilvl w:val="1"/>
@@ -16264,7 +16263,7 @@
           </w:pPr>
         </w:pPrChange>
       </w:pPr>
-      <w:ins w:id="688" w:author="Lopez, Diana (NIH/NIMH) [F]" w:date="2020-04-08T10:29:00Z">
+      <w:ins w:id="687" w:author="Lopez, Diana (NIH/NIMH) [F]" w:date="2020-04-08T10:29:00Z">
         <w:r>
           <w:rPr>
             <w:rFonts w:ascii="Arial" w:eastAsia="Arial" w:hAnsi="Arial" w:cs="Arial"/>
@@ -16282,12 +16281,12 @@
           <w:numId w:val="8"/>
         </w:numPr>
         <w:rPr>
-          <w:ins w:id="689" w:author="Lopez, Diana (NIH/NIMH) [F]" w:date="2020-04-08T10:29:00Z"/>
-          <w:rFonts w:ascii="Arial" w:eastAsia="Arial" w:hAnsi="Arial" w:cs="Arial"/>
-          <w:sz w:val="22"/>
-          <w:szCs w:val="22"/>
-        </w:rPr>
-        <w:pPrChange w:id="690" w:author="Lopez, Diana (NIH/NIMH) [F]" w:date="2020-04-08T10:29:00Z">
+          <w:ins w:id="688" w:author="Lopez, Diana (NIH/NIMH) [F]" w:date="2020-04-08T10:29:00Z"/>
+          <w:rFonts w:ascii="Arial" w:eastAsia="Arial" w:hAnsi="Arial" w:cs="Arial"/>
+          <w:sz w:val="22"/>
+          <w:szCs w:val="22"/>
+        </w:rPr>
+        <w:pPrChange w:id="689" w:author="Lopez, Diana (NIH/NIMH) [F]" w:date="2020-04-08T10:29:00Z">
           <w:pPr>
             <w:numPr>
               <w:ilvl w:val="1"/>
@@ -16297,7 +16296,7 @@
           </w:pPr>
         </w:pPrChange>
       </w:pPr>
-      <w:ins w:id="691" w:author="Lopez, Diana (NIH/NIMH) [F]" w:date="2020-04-08T10:29:00Z">
+      <w:ins w:id="690" w:author="Lopez, Diana (NIH/NIMH) [F]" w:date="2020-04-08T10:29:00Z">
         <w:r>
           <w:rPr>
             <w:rFonts w:ascii="Arial" w:eastAsia="Arial" w:hAnsi="Arial" w:cs="Arial"/>
@@ -16315,12 +16314,12 @@
           <w:numId w:val="8"/>
         </w:numPr>
         <w:rPr>
-          <w:ins w:id="692" w:author="Lopez, Diana (NIH/NIMH) [F]" w:date="2020-04-08T10:29:00Z"/>
-          <w:rFonts w:ascii="Arial" w:eastAsia="Arial" w:hAnsi="Arial" w:cs="Arial"/>
-          <w:sz w:val="22"/>
-          <w:szCs w:val="22"/>
-        </w:rPr>
-        <w:pPrChange w:id="693" w:author="Lopez, Diana (NIH/NIMH) [F]" w:date="2020-04-08T10:29:00Z">
+          <w:ins w:id="691" w:author="Lopez, Diana (NIH/NIMH) [F]" w:date="2020-04-08T10:29:00Z"/>
+          <w:rFonts w:ascii="Arial" w:eastAsia="Arial" w:hAnsi="Arial" w:cs="Arial"/>
+          <w:sz w:val="22"/>
+          <w:szCs w:val="22"/>
+        </w:rPr>
+        <w:pPrChange w:id="692" w:author="Lopez, Diana (NIH/NIMH) [F]" w:date="2020-04-08T10:29:00Z">
           <w:pPr>
             <w:numPr>
               <w:ilvl w:val="1"/>
@@ -16330,7 +16329,7 @@
           </w:pPr>
         </w:pPrChange>
       </w:pPr>
-      <w:ins w:id="694" w:author="Lopez, Diana (NIH/NIMH) [F]" w:date="2020-04-08T10:29:00Z">
+      <w:ins w:id="693" w:author="Lopez, Diana (NIH/NIMH) [F]" w:date="2020-04-08T10:29:00Z">
         <w:r>
           <w:rPr>
             <w:rFonts w:ascii="Arial" w:eastAsia="Arial" w:hAnsi="Arial" w:cs="Arial"/>
@@ -16348,12 +16347,12 @@
           <w:numId w:val="8"/>
         </w:numPr>
         <w:rPr>
-          <w:ins w:id="695" w:author="Lopez, Diana (NIH/NIMH) [F]" w:date="2020-04-08T10:29:00Z"/>
-          <w:rFonts w:ascii="Arial" w:eastAsia="Arial" w:hAnsi="Arial" w:cs="Arial"/>
-          <w:sz w:val="22"/>
-          <w:szCs w:val="22"/>
-        </w:rPr>
-        <w:pPrChange w:id="696" w:author="Lopez, Diana (NIH/NIMH) [F]" w:date="2020-04-08T10:29:00Z">
+          <w:ins w:id="694" w:author="Lopez, Diana (NIH/NIMH) [F]" w:date="2020-04-08T10:29:00Z"/>
+          <w:rFonts w:ascii="Arial" w:eastAsia="Arial" w:hAnsi="Arial" w:cs="Arial"/>
+          <w:sz w:val="22"/>
+          <w:szCs w:val="22"/>
+        </w:rPr>
+        <w:pPrChange w:id="695" w:author="Lopez, Diana (NIH/NIMH) [F]" w:date="2020-04-08T10:29:00Z">
           <w:pPr>
             <w:numPr>
               <w:ilvl w:val="1"/>
@@ -16363,7 +16362,7 @@
           </w:pPr>
         </w:pPrChange>
       </w:pPr>
-      <w:ins w:id="697" w:author="Lopez, Diana (NIH/NIMH) [F]" w:date="2020-04-08T10:29:00Z">
+      <w:ins w:id="696" w:author="Lopez, Diana (NIH/NIMH) [F]" w:date="2020-04-08T10:29:00Z">
         <w:r>
           <w:rPr>
             <w:rFonts w:ascii="Arial" w:eastAsia="Arial" w:hAnsi="Arial" w:cs="Arial"/>
@@ -16381,13 +16380,13 @@
           <w:numId w:val="8"/>
         </w:numPr>
         <w:rPr>
-          <w:del w:id="698" w:author="Lopez, Diana (NIH/NIMH) [F]" w:date="2020-04-08T10:29:00Z"/>
-          <w:rFonts w:ascii="Arial" w:eastAsia="Arial" w:hAnsi="Arial" w:cs="Arial"/>
-          <w:sz w:val="22"/>
-          <w:szCs w:val="22"/>
-        </w:rPr>
-      </w:pPr>
-      <w:del w:id="699" w:author="Lopez, Diana (NIH/NIMH) [F]" w:date="2020-04-08T10:29:00Z">
+          <w:del w:id="697" w:author="Lopez, Diana (NIH/NIMH) [F]" w:date="2020-04-08T10:29:00Z"/>
+          <w:rFonts w:ascii="Arial" w:eastAsia="Arial" w:hAnsi="Arial" w:cs="Arial"/>
+          <w:sz w:val="22"/>
+          <w:szCs w:val="22"/>
+        </w:rPr>
+      </w:pPr>
+      <w:del w:id="698" w:author="Lopez, Diana (NIH/NIMH) [F]" w:date="2020-04-08T10:29:00Z">
         <w:r>
           <w:rPr>
             <w:rFonts w:ascii="Arial" w:eastAsia="Arial" w:hAnsi="Arial" w:cs="Arial"/>
@@ -16405,13 +16404,13 @@
           <w:numId w:val="8"/>
         </w:numPr>
         <w:rPr>
-          <w:del w:id="700" w:author="Lopez, Diana (NIH/NIMH) [F]" w:date="2020-04-08T10:29:00Z"/>
-          <w:rFonts w:ascii="Arial" w:eastAsia="Arial" w:hAnsi="Arial" w:cs="Arial"/>
-          <w:sz w:val="22"/>
-          <w:szCs w:val="22"/>
-        </w:rPr>
-      </w:pPr>
-      <w:del w:id="701" w:author="Lopez, Diana (NIH/NIMH) [F]" w:date="2020-04-08T10:29:00Z">
+          <w:del w:id="699" w:author="Lopez, Diana (NIH/NIMH) [F]" w:date="2020-04-08T10:29:00Z"/>
+          <w:rFonts w:ascii="Arial" w:eastAsia="Arial" w:hAnsi="Arial" w:cs="Arial"/>
+          <w:sz w:val="22"/>
+          <w:szCs w:val="22"/>
+        </w:rPr>
+      </w:pPr>
+      <w:del w:id="700" w:author="Lopez, Diana (NIH/NIMH) [F]" w:date="2020-04-08T10:29:00Z">
         <w:r>
           <w:rPr>
             <w:rFonts w:ascii="Arial" w:eastAsia="Arial" w:hAnsi="Arial" w:cs="Arial"/>
@@ -16429,13 +16428,13 @@
           <w:numId w:val="8"/>
         </w:numPr>
         <w:rPr>
-          <w:del w:id="702" w:author="Lopez, Diana (NIH/NIMH) [F]" w:date="2020-04-08T10:29:00Z"/>
-          <w:rFonts w:ascii="Arial" w:eastAsia="Arial" w:hAnsi="Arial" w:cs="Arial"/>
-          <w:sz w:val="22"/>
-          <w:szCs w:val="22"/>
-        </w:rPr>
-      </w:pPr>
-      <w:del w:id="703" w:author="Lopez, Diana (NIH/NIMH) [F]" w:date="2020-04-08T10:29:00Z">
+          <w:del w:id="701" w:author="Lopez, Diana (NIH/NIMH) [F]" w:date="2020-04-08T10:29:00Z"/>
+          <w:rFonts w:ascii="Arial" w:eastAsia="Arial" w:hAnsi="Arial" w:cs="Arial"/>
+          <w:sz w:val="22"/>
+          <w:szCs w:val="22"/>
+        </w:rPr>
+      </w:pPr>
+      <w:del w:id="702" w:author="Lopez, Diana (NIH/NIMH) [F]" w:date="2020-04-08T10:29:00Z">
         <w:r>
           <w:rPr>
             <w:rFonts w:ascii="Arial" w:eastAsia="Arial" w:hAnsi="Arial" w:cs="Arial"/>
@@ -16453,13 +16452,13 @@
           <w:numId w:val="8"/>
         </w:numPr>
         <w:rPr>
-          <w:del w:id="704" w:author="Lopez, Diana (NIH/NIMH) [F]" w:date="2020-04-08T10:29:00Z"/>
-          <w:rFonts w:ascii="Arial" w:eastAsia="Arial" w:hAnsi="Arial" w:cs="Arial"/>
-          <w:sz w:val="22"/>
-          <w:szCs w:val="22"/>
-        </w:rPr>
-      </w:pPr>
-      <w:del w:id="705" w:author="Lopez, Diana (NIH/NIMH) [F]" w:date="2020-04-08T10:29:00Z">
+          <w:del w:id="703" w:author="Lopez, Diana (NIH/NIMH) [F]" w:date="2020-04-08T10:29:00Z"/>
+          <w:rFonts w:ascii="Arial" w:eastAsia="Arial" w:hAnsi="Arial" w:cs="Arial"/>
+          <w:sz w:val="22"/>
+          <w:szCs w:val="22"/>
+        </w:rPr>
+      </w:pPr>
+      <w:del w:id="704" w:author="Lopez, Diana (NIH/NIMH) [F]" w:date="2020-04-08T10:29:00Z">
         <w:r>
           <w:rPr>
             <w:rFonts w:ascii="Arial" w:eastAsia="Arial" w:hAnsi="Arial" w:cs="Arial"/>
@@ -16478,13 +16477,13 @@
         </w:numPr>
         <w:spacing w:after="200"/>
         <w:rPr>
-          <w:del w:id="706" w:author="Lopez, Diana (NIH/NIMH) [F]" w:date="2020-04-08T10:29:00Z"/>
-          <w:rFonts w:ascii="Arial" w:eastAsia="Arial" w:hAnsi="Arial" w:cs="Arial"/>
-          <w:sz w:val="22"/>
-          <w:szCs w:val="22"/>
-        </w:rPr>
-      </w:pPr>
-      <w:del w:id="707" w:author="Lopez, Diana (NIH/NIMH) [F]" w:date="2020-04-08T10:29:00Z">
+          <w:del w:id="705" w:author="Lopez, Diana (NIH/NIMH) [F]" w:date="2020-04-08T10:29:00Z"/>
+          <w:rFonts w:ascii="Arial" w:eastAsia="Arial" w:hAnsi="Arial" w:cs="Arial"/>
+          <w:sz w:val="22"/>
+          <w:szCs w:val="22"/>
+        </w:rPr>
+      </w:pPr>
+      <w:del w:id="706" w:author="Lopez, Diana (NIH/NIMH) [F]" w:date="2020-04-08T10:29:00Z">
         <w:r>
           <w:rPr>
             <w:rFonts w:ascii="Arial" w:eastAsia="Arial" w:hAnsi="Arial" w:cs="Arial"/>
@@ -16504,7 +16503,7 @@
           <w:szCs w:val="22"/>
         </w:rPr>
       </w:pPr>
-      <w:del w:id="708" w:author="Dunn, Julia (NIH/NIMH) [F]" w:date="2020-04-09T16:41:00Z">
+      <w:del w:id="707" w:author="Dunn, Julia (NIH/NIMH) [F]" w:date="2020-04-09T16:41:00Z">
         <w:r>
           <w:rPr>
             <w:rFonts w:ascii="Arial" w:eastAsia="Arial" w:hAnsi="Arial" w:cs="Arial"/>
@@ -16535,7 +16534,6 @@
           <w:sz w:val="22"/>
           <w:szCs w:val="22"/>
         </w:rPr>
-        <w:lastRenderedPageBreak/>
         <w:t xml:space="preserve">... </w:t>
       </w:r>
       <w:r>
@@ -16564,12 +16562,12 @@
           <w:numId w:val="8"/>
         </w:numPr>
         <w:rPr>
-          <w:ins w:id="709" w:author="Lopez, Diana (NIH/NIMH) [F]" w:date="2020-04-08T10:30:00Z"/>
-          <w:rFonts w:ascii="Arial" w:eastAsia="Arial" w:hAnsi="Arial" w:cs="Arial"/>
-          <w:sz w:val="22"/>
-          <w:szCs w:val="22"/>
-        </w:rPr>
-        <w:pPrChange w:id="710" w:author="Lopez, Diana (NIH/NIMH) [F]" w:date="2020-04-08T10:30:00Z">
+          <w:ins w:id="708" w:author="Lopez, Diana (NIH/NIMH) [F]" w:date="2020-04-08T10:30:00Z"/>
+          <w:rFonts w:ascii="Arial" w:eastAsia="Arial" w:hAnsi="Arial" w:cs="Arial"/>
+          <w:sz w:val="22"/>
+          <w:szCs w:val="22"/>
+        </w:rPr>
+        <w:pPrChange w:id="709" w:author="Lopez, Diana (NIH/NIMH) [F]" w:date="2020-04-08T10:30:00Z">
           <w:pPr>
             <w:numPr>
               <w:ilvl w:val="1"/>
@@ -16579,7 +16577,7 @@
           </w:pPr>
         </w:pPrChange>
       </w:pPr>
-      <w:ins w:id="711" w:author="Lopez, Diana (NIH/NIMH) [F]" w:date="2020-04-08T10:30:00Z">
+      <w:ins w:id="710" w:author="Lopez, Diana (NIH/NIMH) [F]" w:date="2020-04-08T10:30:00Z">
         <w:r>
           <w:rPr>
             <w:rFonts w:ascii="Arial" w:eastAsia="Arial" w:hAnsi="Arial" w:cs="Arial"/>
@@ -16597,12 +16595,12 @@
           <w:numId w:val="8"/>
         </w:numPr>
         <w:rPr>
-          <w:ins w:id="712" w:author="Lopez, Diana (NIH/NIMH) [F]" w:date="2020-04-08T10:30:00Z"/>
-          <w:rFonts w:ascii="Arial" w:eastAsia="Arial" w:hAnsi="Arial" w:cs="Arial"/>
-          <w:sz w:val="22"/>
-          <w:szCs w:val="22"/>
-        </w:rPr>
-        <w:pPrChange w:id="713" w:author="Lopez, Diana (NIH/NIMH) [F]" w:date="2020-04-08T10:30:00Z">
+          <w:ins w:id="711" w:author="Lopez, Diana (NIH/NIMH) [F]" w:date="2020-04-08T10:30:00Z"/>
+          <w:rFonts w:ascii="Arial" w:eastAsia="Arial" w:hAnsi="Arial" w:cs="Arial"/>
+          <w:sz w:val="22"/>
+          <w:szCs w:val="22"/>
+        </w:rPr>
+        <w:pPrChange w:id="712" w:author="Lopez, Diana (NIH/NIMH) [F]" w:date="2020-04-08T10:30:00Z">
           <w:pPr>
             <w:numPr>
               <w:ilvl w:val="1"/>
@@ -16612,7 +16610,7 @@
           </w:pPr>
         </w:pPrChange>
       </w:pPr>
-      <w:ins w:id="714" w:author="Lopez, Diana (NIH/NIMH) [F]" w:date="2020-04-08T10:30:00Z">
+      <w:ins w:id="713" w:author="Lopez, Diana (NIH/NIMH) [F]" w:date="2020-04-08T10:30:00Z">
         <w:r>
           <w:rPr>
             <w:rFonts w:ascii="Arial" w:eastAsia="Arial" w:hAnsi="Arial" w:cs="Arial"/>
@@ -16630,12 +16628,12 @@
           <w:numId w:val="8"/>
         </w:numPr>
         <w:rPr>
-          <w:ins w:id="715" w:author="Lopez, Diana (NIH/NIMH) [F]" w:date="2020-04-08T10:30:00Z"/>
-          <w:rFonts w:ascii="Arial" w:eastAsia="Arial" w:hAnsi="Arial" w:cs="Arial"/>
-          <w:sz w:val="22"/>
-          <w:szCs w:val="22"/>
-        </w:rPr>
-        <w:pPrChange w:id="716" w:author="Lopez, Diana (NIH/NIMH) [F]" w:date="2020-04-08T10:30:00Z">
+          <w:ins w:id="714" w:author="Lopez, Diana (NIH/NIMH) [F]" w:date="2020-04-08T10:30:00Z"/>
+          <w:rFonts w:ascii="Arial" w:eastAsia="Arial" w:hAnsi="Arial" w:cs="Arial"/>
+          <w:sz w:val="22"/>
+          <w:szCs w:val="22"/>
+        </w:rPr>
+        <w:pPrChange w:id="715" w:author="Lopez, Diana (NIH/NIMH) [F]" w:date="2020-04-08T10:30:00Z">
           <w:pPr>
             <w:numPr>
               <w:ilvl w:val="1"/>
@@ -16645,7 +16643,7 @@
           </w:pPr>
         </w:pPrChange>
       </w:pPr>
-      <w:ins w:id="717" w:author="Lopez, Diana (NIH/NIMH) [F]" w:date="2020-04-08T10:30:00Z">
+      <w:ins w:id="716" w:author="Lopez, Diana (NIH/NIMH) [F]" w:date="2020-04-08T10:30:00Z">
         <w:r>
           <w:rPr>
             <w:rFonts w:ascii="Arial" w:eastAsia="Arial" w:hAnsi="Arial" w:cs="Arial"/>
@@ -16663,12 +16661,12 @@
           <w:numId w:val="8"/>
         </w:numPr>
         <w:rPr>
-          <w:ins w:id="718" w:author="Lopez, Diana (NIH/NIMH) [F]" w:date="2020-04-08T10:30:00Z"/>
-          <w:rFonts w:ascii="Arial" w:eastAsia="Arial" w:hAnsi="Arial" w:cs="Arial"/>
-          <w:sz w:val="22"/>
-          <w:szCs w:val="22"/>
-        </w:rPr>
-        <w:pPrChange w:id="719" w:author="Lopez, Diana (NIH/NIMH) [F]" w:date="2020-04-08T10:30:00Z">
+          <w:ins w:id="717" w:author="Lopez, Diana (NIH/NIMH) [F]" w:date="2020-04-08T10:30:00Z"/>
+          <w:rFonts w:ascii="Arial" w:eastAsia="Arial" w:hAnsi="Arial" w:cs="Arial"/>
+          <w:sz w:val="22"/>
+          <w:szCs w:val="22"/>
+        </w:rPr>
+        <w:pPrChange w:id="718" w:author="Lopez, Diana (NIH/NIMH) [F]" w:date="2020-04-08T10:30:00Z">
           <w:pPr>
             <w:numPr>
               <w:ilvl w:val="1"/>
@@ -16678,7 +16676,7 @@
           </w:pPr>
         </w:pPrChange>
       </w:pPr>
-      <w:ins w:id="720" w:author="Lopez, Diana (NIH/NIMH) [F]" w:date="2020-04-08T10:30:00Z">
+      <w:ins w:id="719" w:author="Lopez, Diana (NIH/NIMH) [F]" w:date="2020-04-08T10:30:00Z">
         <w:r>
           <w:rPr>
             <w:rFonts w:ascii="Arial" w:eastAsia="Arial" w:hAnsi="Arial" w:cs="Arial"/>
@@ -16696,12 +16694,12 @@
           <w:numId w:val="8"/>
         </w:numPr>
         <w:rPr>
-          <w:ins w:id="721" w:author="Lopez, Diana (NIH/NIMH) [F]" w:date="2020-04-08T10:30:00Z"/>
-          <w:rFonts w:ascii="Arial" w:eastAsia="Arial" w:hAnsi="Arial" w:cs="Arial"/>
-          <w:sz w:val="22"/>
-          <w:szCs w:val="22"/>
-        </w:rPr>
-        <w:pPrChange w:id="722" w:author="Lopez, Diana (NIH/NIMH) [F]" w:date="2020-04-08T10:30:00Z">
+          <w:ins w:id="720" w:author="Lopez, Diana (NIH/NIMH) [F]" w:date="2020-04-08T10:30:00Z"/>
+          <w:rFonts w:ascii="Arial" w:eastAsia="Arial" w:hAnsi="Arial" w:cs="Arial"/>
+          <w:sz w:val="22"/>
+          <w:szCs w:val="22"/>
+        </w:rPr>
+        <w:pPrChange w:id="721" w:author="Lopez, Diana (NIH/NIMH) [F]" w:date="2020-04-08T10:30:00Z">
           <w:pPr>
             <w:numPr>
               <w:ilvl w:val="1"/>
@@ -16711,7 +16709,7 @@
           </w:pPr>
         </w:pPrChange>
       </w:pPr>
-      <w:ins w:id="723" w:author="Lopez, Diana (NIH/NIMH) [F]" w:date="2020-04-08T10:30:00Z">
+      <w:ins w:id="722" w:author="Lopez, Diana (NIH/NIMH) [F]" w:date="2020-04-08T10:30:00Z">
         <w:r>
           <w:rPr>
             <w:rFonts w:ascii="Arial" w:eastAsia="Arial" w:hAnsi="Arial" w:cs="Arial"/>
@@ -16729,12 +16727,12 @@
           <w:numId w:val="8"/>
         </w:numPr>
         <w:rPr>
-          <w:ins w:id="724" w:author="Lopez, Diana (NIH/NIMH) [F]" w:date="2020-04-08T10:30:00Z"/>
-          <w:rFonts w:ascii="Arial" w:eastAsia="Arial" w:hAnsi="Arial" w:cs="Arial"/>
-          <w:sz w:val="22"/>
-          <w:szCs w:val="22"/>
-        </w:rPr>
-        <w:pPrChange w:id="725" w:author="Lopez, Diana (NIH/NIMH) [F]" w:date="2020-04-08T10:30:00Z">
+          <w:ins w:id="723" w:author="Lopez, Diana (NIH/NIMH) [F]" w:date="2020-04-08T10:30:00Z"/>
+          <w:rFonts w:ascii="Arial" w:eastAsia="Arial" w:hAnsi="Arial" w:cs="Arial"/>
+          <w:sz w:val="22"/>
+          <w:szCs w:val="22"/>
+        </w:rPr>
+        <w:pPrChange w:id="724" w:author="Lopez, Diana (NIH/NIMH) [F]" w:date="2020-04-08T10:30:00Z">
           <w:pPr>
             <w:numPr>
               <w:ilvl w:val="1"/>
@@ -16744,7 +16742,7 @@
           </w:pPr>
         </w:pPrChange>
       </w:pPr>
-      <w:ins w:id="726" w:author="Lopez, Diana (NIH/NIMH) [F]" w:date="2020-04-08T10:30:00Z">
+      <w:ins w:id="725" w:author="Lopez, Diana (NIH/NIMH) [F]" w:date="2020-04-08T10:30:00Z">
         <w:r>
           <w:rPr>
             <w:rFonts w:ascii="Arial" w:eastAsia="Arial" w:hAnsi="Arial" w:cs="Arial"/>
@@ -16762,12 +16760,12 @@
           <w:numId w:val="8"/>
         </w:numPr>
         <w:rPr>
-          <w:ins w:id="727" w:author="Lopez, Diana (NIH/NIMH) [F]" w:date="2020-04-08T10:30:00Z"/>
-          <w:rFonts w:ascii="Arial" w:eastAsia="Arial" w:hAnsi="Arial" w:cs="Arial"/>
-          <w:sz w:val="22"/>
-          <w:szCs w:val="22"/>
-        </w:rPr>
-        <w:pPrChange w:id="728" w:author="Lopez, Diana (NIH/NIMH) [F]" w:date="2020-04-08T10:30:00Z">
+          <w:ins w:id="726" w:author="Lopez, Diana (NIH/NIMH) [F]" w:date="2020-04-08T10:30:00Z"/>
+          <w:rFonts w:ascii="Arial" w:eastAsia="Arial" w:hAnsi="Arial" w:cs="Arial"/>
+          <w:sz w:val="22"/>
+          <w:szCs w:val="22"/>
+        </w:rPr>
+        <w:pPrChange w:id="727" w:author="Lopez, Diana (NIH/NIMH) [F]" w:date="2020-04-08T10:30:00Z">
           <w:pPr>
             <w:numPr>
               <w:ilvl w:val="1"/>
@@ -16777,7 +16775,7 @@
           </w:pPr>
         </w:pPrChange>
       </w:pPr>
-      <w:ins w:id="729" w:author="Lopez, Diana (NIH/NIMH) [F]" w:date="2020-04-08T10:30:00Z">
+      <w:ins w:id="728" w:author="Lopez, Diana (NIH/NIMH) [F]" w:date="2020-04-08T10:30:00Z">
         <w:r>
           <w:rPr>
             <w:rFonts w:ascii="Arial" w:eastAsia="Arial" w:hAnsi="Arial" w:cs="Arial"/>
@@ -16795,13 +16793,13 @@
           <w:numId w:val="8"/>
         </w:numPr>
         <w:rPr>
-          <w:ins w:id="730" w:author="Lopez, Diana (NIH/NIMH) [F]" w:date="2020-04-08T10:30:00Z"/>
-          <w:rFonts w:ascii="Arial" w:eastAsia="Arial" w:hAnsi="Arial" w:cs="Arial"/>
-          <w:sz w:val="22"/>
-          <w:szCs w:val="22"/>
-        </w:rPr>
-      </w:pPr>
-      <w:ins w:id="731" w:author="Lopez, Diana (NIH/NIMH) [F]" w:date="2020-04-08T10:30:00Z">
+          <w:ins w:id="729" w:author="Lopez, Diana (NIH/NIMH) [F]" w:date="2020-04-08T10:30:00Z"/>
+          <w:rFonts w:ascii="Arial" w:eastAsia="Arial" w:hAnsi="Arial" w:cs="Arial"/>
+          <w:sz w:val="22"/>
+          <w:szCs w:val="22"/>
+        </w:rPr>
+      </w:pPr>
+      <w:ins w:id="730" w:author="Lopez, Diana (NIH/NIMH) [F]" w:date="2020-04-08T10:30:00Z">
         <w:r>
           <w:rPr>
             <w:rFonts w:ascii="Arial" w:eastAsia="Arial" w:hAnsi="Arial" w:cs="Arial"/>
@@ -16816,12 +16814,12 @@
       <w:pPr>
         <w:ind w:left="1440"/>
         <w:rPr>
-          <w:ins w:id="732" w:author="Lopez, Diana (NIH/NIMH) [F]" w:date="2020-04-08T10:30:00Z"/>
-          <w:rFonts w:ascii="Arial" w:eastAsia="Arial" w:hAnsi="Arial" w:cs="Arial"/>
-          <w:sz w:val="22"/>
-          <w:szCs w:val="22"/>
-        </w:rPr>
-        <w:pPrChange w:id="733" w:author="Lopez, Diana (NIH/NIMH) [F]" w:date="2020-04-08T10:30:00Z">
+          <w:ins w:id="731" w:author="Lopez, Diana (NIH/NIMH) [F]" w:date="2020-04-08T10:30:00Z"/>
+          <w:rFonts w:ascii="Arial" w:eastAsia="Arial" w:hAnsi="Arial" w:cs="Arial"/>
+          <w:sz w:val="22"/>
+          <w:szCs w:val="22"/>
+        </w:rPr>
+        <w:pPrChange w:id="732" w:author="Lopez, Diana (NIH/NIMH) [F]" w:date="2020-04-08T10:30:00Z">
           <w:pPr>
             <w:numPr>
               <w:ilvl w:val="1"/>
@@ -16835,14 +16833,14 @@
     <w:p>
       <w:pPr>
         <w:rPr>
-          <w:ins w:id="734" w:author="Dunn, Julia (NIH/NIMH) [F]" w:date="2020-04-09T16:41:00Z"/>
+          <w:ins w:id="733" w:author="Dunn, Julia (NIH/NIMH) [F]" w:date="2020-04-09T16:41:00Z"/>
           <w:rFonts w:ascii="Arial" w:eastAsia="Arial" w:hAnsi="Arial" w:cs="Arial"/>
           <w:b/>
           <w:sz w:val="22"/>
           <w:szCs w:val="22"/>
         </w:rPr>
       </w:pPr>
-      <w:ins w:id="735" w:author="Dunn, Julia (NIH/NIMH) [F]" w:date="2020-04-09T16:41:00Z">
+      <w:ins w:id="734" w:author="Dunn, Julia (NIH/NIMH) [F]" w:date="2020-04-09T16:41:00Z">
         <w:r>
           <w:rPr>
             <w:rFonts w:eastAsia="Arial" w:cs="Arial"/>
@@ -16860,13 +16858,13 @@
           <w:numId w:val="8"/>
         </w:numPr>
         <w:rPr>
-          <w:del w:id="736" w:author="Lopez, Diana (NIH/NIMH) [F]" w:date="2020-04-08T10:30:00Z"/>
-          <w:rFonts w:ascii="Arial" w:eastAsia="Arial" w:hAnsi="Arial" w:cs="Arial"/>
-          <w:sz w:val="22"/>
-          <w:szCs w:val="22"/>
-        </w:rPr>
-      </w:pPr>
-      <w:del w:id="737" w:author="Lopez, Diana (NIH/NIMH) [F]" w:date="2020-04-08T10:30:00Z">
+          <w:del w:id="735" w:author="Lopez, Diana (NIH/NIMH) [F]" w:date="2020-04-08T10:30:00Z"/>
+          <w:rFonts w:ascii="Arial" w:eastAsia="Arial" w:hAnsi="Arial" w:cs="Arial"/>
+          <w:sz w:val="22"/>
+          <w:szCs w:val="22"/>
+        </w:rPr>
+      </w:pPr>
+      <w:del w:id="736" w:author="Lopez, Diana (NIH/NIMH) [F]" w:date="2020-04-08T10:30:00Z">
         <w:r>
           <w:rPr>
             <w:rFonts w:ascii="Arial" w:eastAsia="Arial" w:hAnsi="Arial" w:cs="Arial"/>
@@ -16885,13 +16883,13 @@
           <w:numId w:val="8"/>
         </w:numPr>
         <w:rPr>
-          <w:del w:id="738" w:author="Lopez, Diana (NIH/NIMH) [F]" w:date="2020-04-08T10:30:00Z"/>
-          <w:rFonts w:ascii="Arial" w:eastAsia="Arial" w:hAnsi="Arial" w:cs="Arial"/>
-          <w:sz w:val="22"/>
-          <w:szCs w:val="22"/>
-        </w:rPr>
-      </w:pPr>
-      <w:del w:id="739" w:author="Lopez, Diana (NIH/NIMH) [F]" w:date="2020-04-08T10:30:00Z">
+          <w:del w:id="737" w:author="Lopez, Diana (NIH/NIMH) [F]" w:date="2020-04-08T10:30:00Z"/>
+          <w:rFonts w:ascii="Arial" w:eastAsia="Arial" w:hAnsi="Arial" w:cs="Arial"/>
+          <w:sz w:val="22"/>
+          <w:szCs w:val="22"/>
+        </w:rPr>
+      </w:pPr>
+      <w:del w:id="738" w:author="Lopez, Diana (NIH/NIMH) [F]" w:date="2020-04-08T10:30:00Z">
         <w:r>
           <w:rPr>
             <w:rFonts w:ascii="Arial" w:eastAsia="Arial" w:hAnsi="Arial" w:cs="Arial"/>
@@ -16909,13 +16907,13 @@
           <w:numId w:val="8"/>
         </w:numPr>
         <w:rPr>
-          <w:del w:id="740" w:author="Lopez, Diana (NIH/NIMH) [F]" w:date="2020-04-08T10:30:00Z"/>
-          <w:rFonts w:ascii="Arial" w:eastAsia="Arial" w:hAnsi="Arial" w:cs="Arial"/>
-          <w:sz w:val="22"/>
-          <w:szCs w:val="22"/>
-        </w:rPr>
-      </w:pPr>
-      <w:del w:id="741" w:author="Lopez, Diana (NIH/NIMH) [F]" w:date="2020-04-08T10:30:00Z">
+          <w:del w:id="739" w:author="Lopez, Diana (NIH/NIMH) [F]" w:date="2020-04-08T10:30:00Z"/>
+          <w:rFonts w:ascii="Arial" w:eastAsia="Arial" w:hAnsi="Arial" w:cs="Arial"/>
+          <w:sz w:val="22"/>
+          <w:szCs w:val="22"/>
+        </w:rPr>
+      </w:pPr>
+      <w:del w:id="740" w:author="Lopez, Diana (NIH/NIMH) [F]" w:date="2020-04-08T10:30:00Z">
         <w:r>
           <w:rPr>
             <w:rFonts w:ascii="Arial" w:eastAsia="Arial" w:hAnsi="Arial" w:cs="Arial"/>
@@ -16933,13 +16931,13 @@
           <w:numId w:val="8"/>
         </w:numPr>
         <w:rPr>
-          <w:del w:id="742" w:author="Lopez, Diana (NIH/NIMH) [F]" w:date="2020-04-08T10:30:00Z"/>
-          <w:rFonts w:ascii="Arial" w:eastAsia="Arial" w:hAnsi="Arial" w:cs="Arial"/>
-          <w:sz w:val="22"/>
-          <w:szCs w:val="22"/>
-        </w:rPr>
-      </w:pPr>
-      <w:del w:id="743" w:author="Lopez, Diana (NIH/NIMH) [F]" w:date="2020-04-08T10:30:00Z">
+          <w:del w:id="741" w:author="Lopez, Diana (NIH/NIMH) [F]" w:date="2020-04-08T10:30:00Z"/>
+          <w:rFonts w:ascii="Arial" w:eastAsia="Arial" w:hAnsi="Arial" w:cs="Arial"/>
+          <w:sz w:val="22"/>
+          <w:szCs w:val="22"/>
+        </w:rPr>
+      </w:pPr>
+      <w:del w:id="742" w:author="Lopez, Diana (NIH/NIMH) [F]" w:date="2020-04-08T10:30:00Z">
         <w:r>
           <w:rPr>
             <w:rFonts w:ascii="Arial" w:eastAsia="Arial" w:hAnsi="Arial" w:cs="Arial"/>
@@ -16958,13 +16956,13 @@
         </w:numPr>
         <w:spacing w:after="200"/>
         <w:rPr>
-          <w:del w:id="744" w:author="Lopez, Diana (NIH/NIMH) [F]" w:date="2020-04-08T10:30:00Z"/>
-          <w:rFonts w:ascii="Arial" w:eastAsia="Arial" w:hAnsi="Arial" w:cs="Arial"/>
-          <w:sz w:val="22"/>
-          <w:szCs w:val="22"/>
-        </w:rPr>
-      </w:pPr>
-      <w:del w:id="745" w:author="Lopez, Diana (NIH/NIMH) [F]" w:date="2020-04-08T10:30:00Z">
+          <w:del w:id="743" w:author="Lopez, Diana (NIH/NIMH) [F]" w:date="2020-04-08T10:30:00Z"/>
+          <w:rFonts w:ascii="Arial" w:eastAsia="Arial" w:hAnsi="Arial" w:cs="Arial"/>
+          <w:sz w:val="22"/>
+          <w:szCs w:val="22"/>
+        </w:rPr>
+      </w:pPr>
+      <w:del w:id="744" w:author="Lopez, Diana (NIH/NIMH) [F]" w:date="2020-04-08T10:30:00Z">
         <w:r>
           <w:rPr>
             <w:rFonts w:ascii="Arial" w:eastAsia="Arial" w:hAnsi="Arial" w:cs="Arial"/>
@@ -16987,10 +16985,10 @@
       <w:pPr>
         <w:pStyle w:val="Heading2"/>
       </w:pPr>
-      <w:bookmarkStart w:id="746" w:name="_heading=h.61snut8df3qb" w:colFirst="0" w:colLast="0"/>
-      <w:bookmarkStart w:id="747" w:name="_heading=h.79mx5hq6u7hg" w:colFirst="0" w:colLast="0"/>
+      <w:bookmarkStart w:id="745" w:name="_heading=h.61snut8df3qb" w:colFirst="0" w:colLast="0"/>
+      <w:bookmarkStart w:id="746" w:name="_heading=h.79mx5hq6u7hg" w:colFirst="0" w:colLast="0"/>
+      <w:bookmarkEnd w:id="745"/>
       <w:bookmarkEnd w:id="746"/>
-      <w:bookmarkEnd w:id="747"/>
       <w:r>
         <w:t>ADDITIONAL CONCERNS AND COMMENTS</w:t>
       </w:r>
@@ -17109,8 +17107,12 @@
       </w:r>
     </w:p>
     <w:sectPr>
-      <w:headerReference w:type="default" r:id="rId13"/>
-      <w:footerReference w:type="default" r:id="rId14"/>
+      <w:headerReference w:type="even" r:id="rId13"/>
+      <w:headerReference w:type="default" r:id="rId14"/>
+      <w:footerReference w:type="even" r:id="rId15"/>
+      <w:footerReference w:type="default" r:id="rId16"/>
+      <w:headerReference w:type="first" r:id="rId17"/>
+      <w:footerReference w:type="first" r:id="rId18"/>
       <w:pgSz w:w="12240" w:h="15840"/>
       <w:pgMar w:top="1440" w:right="1440" w:bottom="1440" w:left="1440" w:header="720" w:footer="720" w:gutter="0"/>
       <w:pgNumType w:start="1"/>
@@ -17144,6 +17146,16 @@
 </file>
 
 <file path=word/footer1.xml><?xml version="1.0" encoding="utf-8"?>
+<w:ftr xmlns:wpc="http://schemas.microsoft.com/office/word/2010/wordprocessingCanvas" xmlns:cx="http://schemas.microsoft.com/office/drawing/2014/chartex" xmlns:cx1="http://schemas.microsoft.com/office/drawing/2015/9/8/chartex" xmlns:cx2="http://schemas.microsoft.com/office/drawing/2015/10/21/chartex" xmlns:cx3="http://schemas.microsoft.com/office/drawing/2016/5/9/chartex" xmlns:cx4="http://schemas.microsoft.com/office/drawing/2016/5/10/chartex" xmlns:cx5="http://schemas.microsoft.com/office/drawing/2016/5/11/chartex" xmlns:cx6="http://schemas.microsoft.com/office/drawing/2016/5/12/chartex" xmlns:cx7="http://schemas.microsoft.com/office/drawing/2016/5/13/chartex" xmlns:cx8="http://schemas.microsoft.com/office/drawing/2016/5/14/chartex" xmlns:mc="http://schemas.openxmlformats.org/markup-compatibility/2006" xmlns:aink="http://schemas.microsoft.com/office/drawing/2016/ink" xmlns:am3d="http://schemas.microsoft.com/office/drawing/2017/model3d" xmlns:o="urn:schemas-microsoft-com:office:office" xmlns:r="http://schemas.openxmlformats.org/officeDocument/2006/relationships" xmlns:m="http://schemas.openxmlformats.org/officeDocument/2006/math" xmlns:v="urn:schemas-microsoft-com:vml" xmlns:wp14="http://schemas.microsoft.com/office/word/2010/wordprocessingDrawing" xmlns:wp="http://schemas.openxmlformats.org/drawingml/2006/wordprocessingDrawing" xmlns:w10="urn:schemas-microsoft-com:office:word" xmlns:w="http://schemas.openxmlformats.org/wordprocessingml/2006/main" xmlns:w14="http://schemas.microsoft.com/office/word/2010/wordml" xmlns:w15="http://schemas.microsoft.com/office/word/2012/wordml" xmlns:w16cid="http://schemas.microsoft.com/office/word/2016/wordml/cid" xmlns:w16se="http://schemas.microsoft.com/office/word/2015/wordml/symex" xmlns:wpg="http://schemas.microsoft.com/office/word/2010/wordprocessingGroup" xmlns:wpi="http://schemas.microsoft.com/office/word/2010/wordprocessingInk" xmlns:wne="http://schemas.microsoft.com/office/word/2006/wordml" xmlns:wps="http://schemas.microsoft.com/office/word/2010/wordprocessingShape" mc:Ignorable="w14 w15 w16se w16cid wp14">
+  <w:p>
+    <w:pPr>
+      <w:pStyle w:val="Footer"/>
+    </w:pPr>
+  </w:p>
+</w:ftr>
+</file>
+
+<file path=word/footer2.xml><?xml version="1.0" encoding="utf-8"?>
 <w:ftr xmlns:wpc="http://schemas.microsoft.com/office/word/2010/wordprocessingCanvas" xmlns:cx="http://schemas.microsoft.com/office/drawing/2014/chartex" xmlns:cx1="http://schemas.microsoft.com/office/drawing/2015/9/8/chartex" xmlns:cx2="http://schemas.microsoft.com/office/drawing/2015/10/21/chartex" xmlns:cx3="http://schemas.microsoft.com/office/drawing/2016/5/9/chartex" xmlns:cx4="http://schemas.microsoft.com/office/drawing/2016/5/10/chartex" xmlns:cx5="http://schemas.microsoft.com/office/drawing/2016/5/11/chartex" xmlns:cx6="http://schemas.microsoft.com/office/drawing/2016/5/12/chartex" xmlns:cx7="http://schemas.microsoft.com/office/drawing/2016/5/13/chartex" xmlns:cx8="http://schemas.microsoft.com/office/drawing/2016/5/14/chartex" xmlns:mc="http://schemas.openxmlformats.org/markup-compatibility/2006" xmlns:aink="http://schemas.microsoft.com/office/drawing/2016/ink" xmlns:am3d="http://schemas.microsoft.com/office/drawing/2017/model3d" xmlns:o="urn:schemas-microsoft-com:office:office" xmlns:r="http://schemas.openxmlformats.org/officeDocument/2006/relationships" xmlns:m="http://schemas.openxmlformats.org/officeDocument/2006/math" xmlns:v="urn:schemas-microsoft-com:vml" xmlns:wp14="http://schemas.microsoft.com/office/word/2010/wordprocessingDrawing" xmlns:wp="http://schemas.openxmlformats.org/drawingml/2006/wordprocessingDrawing" xmlns:w10="urn:schemas-microsoft-com:office:word" xmlns:w="http://schemas.openxmlformats.org/wordprocessingml/2006/main" xmlns:w14="http://schemas.microsoft.com/office/word/2010/wordml" xmlns:w15="http://schemas.microsoft.com/office/word/2012/wordml" xmlns:w16cid="http://schemas.microsoft.com/office/word/2016/wordml/cid" xmlns:w16se="http://schemas.microsoft.com/office/word/2015/wordml/symex" xmlns:wpg="http://schemas.microsoft.com/office/word/2010/wordprocessingGroup" xmlns:wpi="http://schemas.microsoft.com/office/word/2010/wordprocessingInk" xmlns:wne="http://schemas.microsoft.com/office/word/2006/wordml" xmlns:wps="http://schemas.microsoft.com/office/word/2010/wordprocessingShape" mc:Ignorable="w14 w15 w16se w16cid wp14">
   <w:p>
     <w:pPr>
@@ -17171,6 +17183,16 @@
 </w:ftr>
 </file>
 
+<file path=word/footer3.xml><?xml version="1.0" encoding="utf-8"?>
+<w:ftr xmlns:wpc="http://schemas.microsoft.com/office/word/2010/wordprocessingCanvas" xmlns:cx="http://schemas.microsoft.com/office/drawing/2014/chartex" xmlns:cx1="http://schemas.microsoft.com/office/drawing/2015/9/8/chartex" xmlns:cx2="http://schemas.microsoft.com/office/drawing/2015/10/21/chartex" xmlns:cx3="http://schemas.microsoft.com/office/drawing/2016/5/9/chartex" xmlns:cx4="http://schemas.microsoft.com/office/drawing/2016/5/10/chartex" xmlns:cx5="http://schemas.microsoft.com/office/drawing/2016/5/11/chartex" xmlns:cx6="http://schemas.microsoft.com/office/drawing/2016/5/12/chartex" xmlns:cx7="http://schemas.microsoft.com/office/drawing/2016/5/13/chartex" xmlns:cx8="http://schemas.microsoft.com/office/drawing/2016/5/14/chartex" xmlns:mc="http://schemas.openxmlformats.org/markup-compatibility/2006" xmlns:aink="http://schemas.microsoft.com/office/drawing/2016/ink" xmlns:am3d="http://schemas.microsoft.com/office/drawing/2017/model3d" xmlns:o="urn:schemas-microsoft-com:office:office" xmlns:r="http://schemas.openxmlformats.org/officeDocument/2006/relationships" xmlns:m="http://schemas.openxmlformats.org/officeDocument/2006/math" xmlns:v="urn:schemas-microsoft-com:vml" xmlns:wp14="http://schemas.microsoft.com/office/word/2010/wordprocessingDrawing" xmlns:wp="http://schemas.openxmlformats.org/drawingml/2006/wordprocessingDrawing" xmlns:w10="urn:schemas-microsoft-com:office:word" xmlns:w="http://schemas.openxmlformats.org/wordprocessingml/2006/main" xmlns:w14="http://schemas.microsoft.com/office/word/2010/wordml" xmlns:w15="http://schemas.microsoft.com/office/word/2012/wordml" xmlns:w16cid="http://schemas.microsoft.com/office/word/2016/wordml/cid" xmlns:w16se="http://schemas.microsoft.com/office/word/2015/wordml/symex" xmlns:wpg="http://schemas.microsoft.com/office/word/2010/wordprocessingGroup" xmlns:wpi="http://schemas.microsoft.com/office/word/2010/wordprocessingInk" xmlns:wne="http://schemas.microsoft.com/office/word/2006/wordml" xmlns:wps="http://schemas.microsoft.com/office/word/2010/wordprocessingShape" mc:Ignorable="w14 w15 w16se w16cid wp14">
+  <w:p>
+    <w:pPr>
+      <w:pStyle w:val="Footer"/>
+    </w:pPr>
+  </w:p>
+</w:ftr>
+</file>
+
 <file path=word/footnotes.xml><?xml version="1.0" encoding="utf-8"?>
 <w:footnotes xmlns:wpc="http://schemas.microsoft.com/office/word/2010/wordprocessingCanvas" xmlns:cx="http://schemas.microsoft.com/office/drawing/2014/chartex" xmlns:cx1="http://schemas.microsoft.com/office/drawing/2015/9/8/chartex" xmlns:cx2="http://schemas.microsoft.com/office/drawing/2015/10/21/chartex" xmlns:cx3="http://schemas.microsoft.com/office/drawing/2016/5/9/chartex" xmlns:cx4="http://schemas.microsoft.com/office/drawing/2016/5/10/chartex" xmlns:cx5="http://schemas.microsoft.com/office/drawing/2016/5/11/chartex" xmlns:cx6="http://schemas.microsoft.com/office/drawing/2016/5/12/chartex" xmlns:cx7="http://schemas.microsoft.com/office/drawing/2016/5/13/chartex" xmlns:cx8="http://schemas.microsoft.com/office/drawing/2016/5/14/chartex" xmlns:mc="http://schemas.openxmlformats.org/markup-compatibility/2006" xmlns:aink="http://schemas.microsoft.com/office/drawing/2016/ink" xmlns:am3d="http://schemas.microsoft.com/office/drawing/2017/model3d" xmlns:o="urn:schemas-microsoft-com:office:office" xmlns:r="http://schemas.openxmlformats.org/officeDocument/2006/relationships" xmlns:m="http://schemas.openxmlformats.org/officeDocument/2006/math" xmlns:v="urn:schemas-microsoft-com:vml" xmlns:wp14="http://schemas.microsoft.com/office/word/2010/wordprocessingDrawing" xmlns:wp="http://schemas.openxmlformats.org/drawingml/2006/wordprocessingDrawing" xmlns:w10="urn:schemas-microsoft-com:office:word" xmlns:w="http://schemas.openxmlformats.org/wordprocessingml/2006/main" xmlns:w14="http://schemas.microsoft.com/office/word/2010/wordml" xmlns:w15="http://schemas.microsoft.com/office/word/2012/wordml" xmlns:w16cid="http://schemas.microsoft.com/office/word/2016/wordml/cid" xmlns:w16se="http://schemas.microsoft.com/office/word/2015/wordml/symex" xmlns:wpg="http://schemas.microsoft.com/office/word/2010/wordprocessingGroup" xmlns:wpi="http://schemas.microsoft.com/office/word/2010/wordprocessingInk" xmlns:wne="http://schemas.microsoft.com/office/word/2006/wordml" xmlns:wps="http://schemas.microsoft.com/office/word/2010/wordprocessingShape" mc:Ignorable="w14 w15 w16se w16cid wp14">
   <w:footnote w:type="separator" w:id="-1">
@@ -17197,12 +17219,26 @@
 <w:hdr xmlns:wpc="http://schemas.microsoft.com/office/word/2010/wordprocessingCanvas" xmlns:cx="http://schemas.microsoft.com/office/drawing/2014/chartex" xmlns:cx1="http://schemas.microsoft.com/office/drawing/2015/9/8/chartex" xmlns:cx2="http://schemas.microsoft.com/office/drawing/2015/10/21/chartex" xmlns:cx3="http://schemas.microsoft.com/office/drawing/2016/5/9/chartex" xmlns:cx4="http://schemas.microsoft.com/office/drawing/2016/5/10/chartex" xmlns:cx5="http://schemas.microsoft.com/office/drawing/2016/5/11/chartex" xmlns:cx6="http://schemas.microsoft.com/office/drawing/2016/5/12/chartex" xmlns:cx7="http://schemas.microsoft.com/office/drawing/2016/5/13/chartex" xmlns:cx8="http://schemas.microsoft.com/office/drawing/2016/5/14/chartex" xmlns:mc="http://schemas.openxmlformats.org/markup-compatibility/2006" xmlns:aink="http://schemas.microsoft.com/office/drawing/2016/ink" xmlns:am3d="http://schemas.microsoft.com/office/drawing/2017/model3d" xmlns:o="urn:schemas-microsoft-com:office:office" xmlns:r="http://schemas.openxmlformats.org/officeDocument/2006/relationships" xmlns:m="http://schemas.openxmlformats.org/officeDocument/2006/math" xmlns:v="urn:schemas-microsoft-com:vml" xmlns:wp14="http://schemas.microsoft.com/office/word/2010/wordprocessingDrawing" xmlns:wp="http://schemas.openxmlformats.org/drawingml/2006/wordprocessingDrawing" xmlns:w10="urn:schemas-microsoft-com:office:word" xmlns:w="http://schemas.openxmlformats.org/wordprocessingml/2006/main" xmlns:w14="http://schemas.microsoft.com/office/word/2010/wordml" xmlns:w15="http://schemas.microsoft.com/office/word/2012/wordml" xmlns:w16cid="http://schemas.microsoft.com/office/word/2016/wordml/cid" xmlns:w16se="http://schemas.microsoft.com/office/word/2015/wordml/symex" xmlns:wpg="http://schemas.microsoft.com/office/word/2010/wordprocessingGroup" xmlns:wpi="http://schemas.microsoft.com/office/word/2010/wordprocessingInk" xmlns:wne="http://schemas.microsoft.com/office/word/2006/wordml" xmlns:wps="http://schemas.microsoft.com/office/word/2010/wordprocessingShape" mc:Ignorable="w14 w15 w16se w16cid wp14">
   <w:p>
     <w:pPr>
+      <w:pStyle w:val="Header"/>
+    </w:pPr>
+  </w:p>
+</w:hdr>
+</file>
+
+<file path=word/header2.xml><?xml version="1.0" encoding="utf-8"?>
+<w:hdr xmlns:wpc="http://schemas.microsoft.com/office/word/2010/wordprocessingCanvas" xmlns:cx="http://schemas.microsoft.com/office/drawing/2014/chartex" xmlns:cx1="http://schemas.microsoft.com/office/drawing/2015/9/8/chartex" xmlns:cx2="http://schemas.microsoft.com/office/drawing/2015/10/21/chartex" xmlns:cx3="http://schemas.microsoft.com/office/drawing/2016/5/9/chartex" xmlns:cx4="http://schemas.microsoft.com/office/drawing/2016/5/10/chartex" xmlns:cx5="http://schemas.microsoft.com/office/drawing/2016/5/11/chartex" xmlns:cx6="http://schemas.microsoft.com/office/drawing/2016/5/12/chartex" xmlns:cx7="http://schemas.microsoft.com/office/drawing/2016/5/13/chartex" xmlns:cx8="http://schemas.microsoft.com/office/drawing/2016/5/14/chartex" xmlns:mc="http://schemas.openxmlformats.org/markup-compatibility/2006" xmlns:aink="http://schemas.microsoft.com/office/drawing/2016/ink" xmlns:am3d="http://schemas.microsoft.com/office/drawing/2017/model3d" xmlns:o="urn:schemas-microsoft-com:office:office" xmlns:r="http://schemas.openxmlformats.org/officeDocument/2006/relationships" xmlns:m="http://schemas.openxmlformats.org/officeDocument/2006/math" xmlns:v="urn:schemas-microsoft-com:vml" xmlns:wp14="http://schemas.microsoft.com/office/word/2010/wordprocessingDrawing" xmlns:wp="http://schemas.openxmlformats.org/drawingml/2006/wordprocessingDrawing" xmlns:w10="urn:schemas-microsoft-com:office:word" xmlns:w="http://schemas.openxmlformats.org/wordprocessingml/2006/main" xmlns:w14="http://schemas.microsoft.com/office/word/2010/wordml" xmlns:w15="http://schemas.microsoft.com/office/word/2012/wordml" xmlns:w16cid="http://schemas.microsoft.com/office/word/2016/wordml/cid" xmlns:w16se="http://schemas.microsoft.com/office/word/2015/wordml/symex" xmlns:wpg="http://schemas.microsoft.com/office/word/2010/wordprocessingGroup" xmlns:wpi="http://schemas.microsoft.com/office/word/2010/wordprocessingInk" xmlns:wne="http://schemas.microsoft.com/office/word/2006/wordml" xmlns:wps="http://schemas.microsoft.com/office/word/2010/wordprocessingShape" mc:Ignorable="w14 w15 w16se w16cid wp14">
+  <w:p>
+    <w:pPr>
+      <w:jc w:val="center"/>
       <w:rPr>
         <w:rFonts w:ascii="Arial" w:eastAsia="Arial" w:hAnsi="Arial" w:cs="Arial"/>
         <w:color w:val="0000FF"/>
         <w:sz w:val="22"/>
         <w:szCs w:val="22"/>
       </w:rPr>
+      <w:pPrChange w:id="747" w:author="Lindsay Alexander" w:date="2020-04-14T09:21:00Z">
+        <w:pPr/>
+      </w:pPrChange>
     </w:pPr>
     <w:r>
       <w:rPr>
@@ -17394,10 +17430,14 @@
   </w:p>
   <w:p>
     <w:pPr>
+      <w:jc w:val="center"/>
       <w:rPr>
         <w:rFonts w:ascii="Arial" w:eastAsia="Arial" w:hAnsi="Arial" w:cs="Arial"/>
         <w:color w:val="0000FF"/>
       </w:rPr>
+      <w:pPrChange w:id="752" w:author="Lindsay Alexander" w:date="2020-04-14T09:21:00Z">
+        <w:pPr/>
+      </w:pPrChange>
     </w:pPr>
   </w:p>
   <w:p>
@@ -17407,6 +17447,16 @@
         <w:rFonts w:ascii="Arial" w:eastAsia="Arial" w:hAnsi="Arial" w:cs="Arial"/>
         <w:b/>
       </w:rPr>
+    </w:pPr>
+  </w:p>
+</w:hdr>
+</file>
+
+<file path=word/header3.xml><?xml version="1.0" encoding="utf-8"?>
+<w:hdr xmlns:wpc="http://schemas.microsoft.com/office/word/2010/wordprocessingCanvas" xmlns:cx="http://schemas.microsoft.com/office/drawing/2014/chartex" xmlns:cx1="http://schemas.microsoft.com/office/drawing/2015/9/8/chartex" xmlns:cx2="http://schemas.microsoft.com/office/drawing/2015/10/21/chartex" xmlns:cx3="http://schemas.microsoft.com/office/drawing/2016/5/9/chartex" xmlns:cx4="http://schemas.microsoft.com/office/drawing/2016/5/10/chartex" xmlns:cx5="http://schemas.microsoft.com/office/drawing/2016/5/11/chartex" xmlns:cx6="http://schemas.microsoft.com/office/drawing/2016/5/12/chartex" xmlns:cx7="http://schemas.microsoft.com/office/drawing/2016/5/13/chartex" xmlns:cx8="http://schemas.microsoft.com/office/drawing/2016/5/14/chartex" xmlns:mc="http://schemas.openxmlformats.org/markup-compatibility/2006" xmlns:aink="http://schemas.microsoft.com/office/drawing/2016/ink" xmlns:am3d="http://schemas.microsoft.com/office/drawing/2017/model3d" xmlns:o="urn:schemas-microsoft-com:office:office" xmlns:r="http://schemas.openxmlformats.org/officeDocument/2006/relationships" xmlns:m="http://schemas.openxmlformats.org/officeDocument/2006/math" xmlns:v="urn:schemas-microsoft-com:vml" xmlns:wp14="http://schemas.microsoft.com/office/word/2010/wordprocessingDrawing" xmlns:wp="http://schemas.openxmlformats.org/drawingml/2006/wordprocessingDrawing" xmlns:w10="urn:schemas-microsoft-com:office:word" xmlns:w="http://schemas.openxmlformats.org/wordprocessingml/2006/main" xmlns:w14="http://schemas.microsoft.com/office/word/2010/wordml" xmlns:w15="http://schemas.microsoft.com/office/word/2012/wordml" xmlns:w16cid="http://schemas.microsoft.com/office/word/2016/wordml/cid" xmlns:w16se="http://schemas.microsoft.com/office/word/2015/wordml/symex" xmlns:wpg="http://schemas.microsoft.com/office/word/2010/wordprocessingGroup" xmlns:wpi="http://schemas.microsoft.com/office/word/2010/wordprocessingInk" xmlns:wne="http://schemas.microsoft.com/office/word/2006/wordml" xmlns:wps="http://schemas.microsoft.com/office/word/2010/wordprocessingShape" mc:Ignorable="w14 w15 w16se w16cid wp14">
+  <w:p>
+    <w:pPr>
+      <w:pStyle w:val="Header"/>
     </w:pPr>
   </w:p>
 </w:hdr>
@@ -19518,6 +19568,101 @@
     </w:lvl>
   </w:abstractNum>
   <w:abstractNum w:abstractNumId="20" w15:restartNumberingAfterBreak="0">
+    <w:nsid w:val="487F6199"/>
+    <w:multiLevelType w:val="multilevel"/>
+    <w:tmpl w:val="EE245A46"/>
+    <w:lvl w:ilvl="0">
+      <w:start w:val="1"/>
+      <w:numFmt w:val="decimal"/>
+      <w:lvlText w:val="%1."/>
+      <w:lvlJc w:val="left"/>
+      <w:pPr>
+        <w:ind w:left="720" w:hanging="360"/>
+      </w:pPr>
+      <w:rPr>
+        <w:rFonts w:ascii="Arial" w:eastAsia="Arial" w:hAnsi="Arial" w:cs="Arial"/>
+        <w:b/>
+      </w:rPr>
+    </w:lvl>
+    <w:lvl w:ilvl="1">
+      <w:start w:val="1"/>
+      <w:numFmt w:val="lowerLetter"/>
+      <w:lvlText w:val="%2."/>
+      <w:lvlJc w:val="left"/>
+      <w:pPr>
+        <w:ind w:left="1440" w:hanging="360"/>
+      </w:pPr>
+      <w:rPr>
+        <w:rFonts w:ascii="Arial" w:hAnsi="Arial" w:cs="Arial" w:hint="default"/>
+        <w:b w:val="0"/>
+        <w:bCs w:val="0"/>
+      </w:rPr>
+    </w:lvl>
+    <w:lvl w:ilvl="2">
+      <w:start w:val="1"/>
+      <w:numFmt w:val="lowerRoman"/>
+      <w:lvlText w:val="%3."/>
+      <w:lvlJc w:val="right"/>
+      <w:pPr>
+        <w:ind w:left="2160" w:hanging="180"/>
+      </w:pPr>
+    </w:lvl>
+    <w:lvl w:ilvl="3">
+      <w:start w:val="1"/>
+      <w:numFmt w:val="decimal"/>
+      <w:lvlText w:val="%4."/>
+      <w:lvlJc w:val="left"/>
+      <w:pPr>
+        <w:ind w:left="2880" w:hanging="360"/>
+      </w:pPr>
+    </w:lvl>
+    <w:lvl w:ilvl="4">
+      <w:start w:val="1"/>
+      <w:numFmt w:val="lowerLetter"/>
+      <w:lvlText w:val="%5."/>
+      <w:lvlJc w:val="left"/>
+      <w:pPr>
+        <w:ind w:left="3600" w:hanging="360"/>
+      </w:pPr>
+    </w:lvl>
+    <w:lvl w:ilvl="5">
+      <w:start w:val="1"/>
+      <w:numFmt w:val="lowerRoman"/>
+      <w:lvlText w:val="%6."/>
+      <w:lvlJc w:val="right"/>
+      <w:pPr>
+        <w:ind w:left="4320" w:hanging="180"/>
+      </w:pPr>
+    </w:lvl>
+    <w:lvl w:ilvl="6">
+      <w:start w:val="1"/>
+      <w:numFmt w:val="decimal"/>
+      <w:lvlText w:val="%7."/>
+      <w:lvlJc w:val="left"/>
+      <w:pPr>
+        <w:ind w:left="5040" w:hanging="360"/>
+      </w:pPr>
+    </w:lvl>
+    <w:lvl w:ilvl="7">
+      <w:start w:val="1"/>
+      <w:numFmt w:val="lowerLetter"/>
+      <w:lvlText w:val="%8."/>
+      <w:lvlJc w:val="left"/>
+      <w:pPr>
+        <w:ind w:left="5760" w:hanging="360"/>
+      </w:pPr>
+    </w:lvl>
+    <w:lvl w:ilvl="8">
+      <w:start w:val="1"/>
+      <w:numFmt w:val="lowerRoman"/>
+      <w:lvlText w:val="%9."/>
+      <w:lvlJc w:val="right"/>
+      <w:pPr>
+        <w:ind w:left="6480" w:hanging="180"/>
+      </w:pPr>
+    </w:lvl>
+  </w:abstractNum>
+  <w:abstractNum w:abstractNumId="21" w15:restartNumberingAfterBreak="0">
     <w:nsid w:val="48937069"/>
     <w:multiLevelType w:val="hybridMultilevel"/>
     <w:tmpl w:val="6186B770"/>
@@ -19630,7 +19775,7 @@
       </w:rPr>
     </w:lvl>
   </w:abstractNum>
-  <w:abstractNum w:abstractNumId="21" w15:restartNumberingAfterBreak="0">
+  <w:abstractNum w:abstractNumId="22" w15:restartNumberingAfterBreak="0">
     <w:nsid w:val="501B6164"/>
     <w:multiLevelType w:val="multilevel"/>
     <w:tmpl w:val="23B05D2E"/>
@@ -19743,7 +19888,7 @@
       </w:rPr>
     </w:lvl>
   </w:abstractNum>
-  <w:abstractNum w:abstractNumId="22" w15:restartNumberingAfterBreak="0">
+  <w:abstractNum w:abstractNumId="23" w15:restartNumberingAfterBreak="0">
     <w:nsid w:val="5123694C"/>
     <w:multiLevelType w:val="multilevel"/>
     <w:tmpl w:val="9C20E9AC"/>
@@ -19856,7 +20001,7 @@
       </w:rPr>
     </w:lvl>
   </w:abstractNum>
-  <w:abstractNum w:abstractNumId="23" w15:restartNumberingAfterBreak="0">
+  <w:abstractNum w:abstractNumId="24" w15:restartNumberingAfterBreak="0">
     <w:nsid w:val="588E75ED"/>
     <w:multiLevelType w:val="multilevel"/>
     <w:tmpl w:val="BEC87EBA"/>
@@ -19969,7 +20114,7 @@
       </w:rPr>
     </w:lvl>
   </w:abstractNum>
-  <w:abstractNum w:abstractNumId="24" w15:restartNumberingAfterBreak="0">
+  <w:abstractNum w:abstractNumId="25" w15:restartNumberingAfterBreak="0">
     <w:nsid w:val="59264AB5"/>
     <w:multiLevelType w:val="multilevel"/>
     <w:tmpl w:val="E26005D8"/>
@@ -20085,7 +20230,7 @@
       </w:rPr>
     </w:lvl>
   </w:abstractNum>
-  <w:abstractNum w:abstractNumId="25" w15:restartNumberingAfterBreak="0">
+  <w:abstractNum w:abstractNumId="26" w15:restartNumberingAfterBreak="0">
     <w:nsid w:val="593A4662"/>
     <w:multiLevelType w:val="multilevel"/>
     <w:tmpl w:val="CB9EFADA"/>
@@ -20198,7 +20343,7 @@
       </w:rPr>
     </w:lvl>
   </w:abstractNum>
-  <w:abstractNum w:abstractNumId="26" w15:restartNumberingAfterBreak="0">
+  <w:abstractNum w:abstractNumId="27" w15:restartNumberingAfterBreak="0">
     <w:nsid w:val="5C637AD7"/>
     <w:multiLevelType w:val="multilevel"/>
     <w:tmpl w:val="BA62F3C8"/>
@@ -20292,7 +20437,7 @@
       </w:pPr>
     </w:lvl>
   </w:abstractNum>
-  <w:abstractNum w:abstractNumId="27" w15:restartNumberingAfterBreak="0">
+  <w:abstractNum w:abstractNumId="28" w15:restartNumberingAfterBreak="0">
     <w:nsid w:val="5DBA75D0"/>
     <w:multiLevelType w:val="hybridMultilevel"/>
     <w:tmpl w:val="E94463EA"/>
@@ -20378,7 +20523,7 @@
       </w:pPr>
     </w:lvl>
   </w:abstractNum>
-  <w:abstractNum w:abstractNumId="28" w15:restartNumberingAfterBreak="0">
+  <w:abstractNum w:abstractNumId="29" w15:restartNumberingAfterBreak="0">
     <w:nsid w:val="65275744"/>
     <w:multiLevelType w:val="multilevel"/>
     <w:tmpl w:val="14EC1718"/>
@@ -20491,7 +20636,7 @@
       </w:rPr>
     </w:lvl>
   </w:abstractNum>
-  <w:abstractNum w:abstractNumId="29" w15:restartNumberingAfterBreak="0">
+  <w:abstractNum w:abstractNumId="30" w15:restartNumberingAfterBreak="0">
     <w:nsid w:val="662B3AD6"/>
     <w:multiLevelType w:val="multilevel"/>
     <w:tmpl w:val="C3507950"/>
@@ -20604,7 +20749,7 @@
       </w:rPr>
     </w:lvl>
   </w:abstractNum>
-  <w:abstractNum w:abstractNumId="30" w15:restartNumberingAfterBreak="0">
+  <w:abstractNum w:abstractNumId="31" w15:restartNumberingAfterBreak="0">
     <w:nsid w:val="6A395264"/>
     <w:multiLevelType w:val="multilevel"/>
     <w:tmpl w:val="0CCE9BD6"/>
@@ -20717,7 +20862,7 @@
       </w:rPr>
     </w:lvl>
   </w:abstractNum>
-  <w:abstractNum w:abstractNumId="31" w15:restartNumberingAfterBreak="0">
+  <w:abstractNum w:abstractNumId="32" w15:restartNumberingAfterBreak="0">
     <w:nsid w:val="6B2A673E"/>
     <w:multiLevelType w:val="multilevel"/>
     <w:tmpl w:val="6514430C"/>
@@ -20833,7 +20978,7 @@
       </w:rPr>
     </w:lvl>
   </w:abstractNum>
-  <w:abstractNum w:abstractNumId="32" w15:restartNumberingAfterBreak="0">
+  <w:abstractNum w:abstractNumId="33" w15:restartNumberingAfterBreak="0">
     <w:nsid w:val="6E7C5E7B"/>
     <w:multiLevelType w:val="multilevel"/>
     <w:tmpl w:val="D5C46E0A"/>
@@ -20946,7 +21091,7 @@
       </w:rPr>
     </w:lvl>
   </w:abstractNum>
-  <w:abstractNum w:abstractNumId="33" w15:restartNumberingAfterBreak="0">
+  <w:abstractNum w:abstractNumId="34" w15:restartNumberingAfterBreak="0">
     <w:nsid w:val="6FAC60E1"/>
     <w:multiLevelType w:val="multilevel"/>
     <w:tmpl w:val="914C9A50"/>
@@ -21044,7 +21189,7 @@
       </w:pPr>
     </w:lvl>
   </w:abstractNum>
-  <w:abstractNum w:abstractNumId="34" w15:restartNumberingAfterBreak="0">
+  <w:abstractNum w:abstractNumId="35" w15:restartNumberingAfterBreak="0">
     <w:nsid w:val="7D29630B"/>
     <w:multiLevelType w:val="multilevel"/>
     <w:tmpl w:val="DACA328E"/>
@@ -21157,7 +21302,7 @@
       </w:rPr>
     </w:lvl>
   </w:abstractNum>
-  <w:abstractNum w:abstractNumId="35" w15:restartNumberingAfterBreak="0">
+  <w:abstractNum w:abstractNumId="36" w15:restartNumberingAfterBreak="0">
     <w:nsid w:val="7F594918"/>
     <w:multiLevelType w:val="multilevel"/>
     <w:tmpl w:val="A98837CA"/>
@@ -21274,7 +21419,7 @@
     <w:abstractNumId w:val="5"/>
   </w:num>
   <w:num w:numId="2">
-    <w:abstractNumId w:val="21"/>
+    <w:abstractNumId w:val="22"/>
   </w:num>
   <w:num w:numId="3">
     <w:abstractNumId w:val="12"/>
@@ -21286,7 +21431,7 @@
     <w:abstractNumId w:val="19"/>
   </w:num>
   <w:num w:numId="6">
-    <w:abstractNumId w:val="25"/>
+    <w:abstractNumId w:val="26"/>
   </w:num>
   <w:num w:numId="7">
     <w:abstractNumId w:val="1"/>
@@ -21295,16 +21440,16 @@
     <w:abstractNumId w:val="13"/>
   </w:num>
   <w:num w:numId="9">
-    <w:abstractNumId w:val="34"/>
+    <w:abstractNumId w:val="35"/>
   </w:num>
   <w:num w:numId="10">
-    <w:abstractNumId w:val="28"/>
+    <w:abstractNumId w:val="29"/>
   </w:num>
   <w:num w:numId="11">
     <w:abstractNumId w:val="8"/>
   </w:num>
   <w:num w:numId="12">
-    <w:abstractNumId w:val="29"/>
+    <w:abstractNumId w:val="30"/>
   </w:num>
   <w:num w:numId="13">
     <w:abstractNumId w:val="14"/>
@@ -21316,25 +21461,25 @@
     <w:abstractNumId w:val="15"/>
   </w:num>
   <w:num w:numId="16">
-    <w:abstractNumId w:val="35"/>
+    <w:abstractNumId w:val="36"/>
   </w:num>
   <w:num w:numId="17">
-    <w:abstractNumId w:val="22"/>
+    <w:abstractNumId w:val="23"/>
   </w:num>
   <w:num w:numId="18">
     <w:abstractNumId w:val="7"/>
   </w:num>
   <w:num w:numId="19">
-    <w:abstractNumId w:val="23"/>
+    <w:abstractNumId w:val="24"/>
   </w:num>
   <w:num w:numId="20">
     <w:abstractNumId w:val="4"/>
   </w:num>
   <w:num w:numId="21">
-    <w:abstractNumId w:val="30"/>
+    <w:abstractNumId w:val="31"/>
   </w:num>
   <w:num w:numId="22">
-    <w:abstractNumId w:val="32"/>
+    <w:abstractNumId w:val="33"/>
   </w:num>
   <w:num w:numId="23">
     <w:abstractNumId w:val="3"/>
@@ -21352,31 +21497,34 @@
     <w:abstractNumId w:val="9"/>
   </w:num>
   <w:num w:numId="28">
-    <w:abstractNumId w:val="26"/>
+    <w:abstractNumId w:val="27"/>
   </w:num>
   <w:num w:numId="29">
     <w:abstractNumId w:val="2"/>
   </w:num>
   <w:num w:numId="30">
-    <w:abstractNumId w:val="20"/>
+    <w:abstractNumId w:val="21"/>
   </w:num>
   <w:num w:numId="31">
     <w:abstractNumId w:val="16"/>
   </w:num>
   <w:num w:numId="32">
-    <w:abstractNumId w:val="27"/>
+    <w:abstractNumId w:val="28"/>
   </w:num>
   <w:num w:numId="33">
     <w:abstractNumId w:val="6"/>
   </w:num>
   <w:num w:numId="34">
-    <w:abstractNumId w:val="33"/>
+    <w:abstractNumId w:val="34"/>
   </w:num>
   <w:num w:numId="35">
-    <w:abstractNumId w:val="31"/>
+    <w:abstractNumId w:val="32"/>
   </w:num>
   <w:num w:numId="36">
-    <w:abstractNumId w:val="24"/>
+    <w:abstractNumId w:val="25"/>
+  </w:num>
+  <w:num w:numId="37">
+    <w:abstractNumId w:val="20"/>
   </w:num>
 </w:numbering>
 </file>
@@ -21386,6 +21534,9 @@
   <w15:person w15:author="Dunn, Julia (NIH/NIMH) [F]">
     <w15:presenceInfo w15:providerId="AD" w15:userId="S::dunnja@nih.gov::479cf93b-8208-41f2-84d1-c3d8e7c04dc5"/>
   </w15:person>
+  <w15:person w15:author="Lindsay Alexander">
+    <w15:presenceInfo w15:providerId="AD" w15:userId="S::lindsay.alexander@childmind.org::ee3f048f-12cc-4412-8c83-d0d933b1b7e0"/>
+  </w15:person>
 </w15:people>
 </file>
 
@@ -21402,7 +21553,7 @@
     </w:rPrDefault>
     <w:pPrDefault/>
   </w:docDefaults>
-  <w:latentStyles w:defLockedState="0" w:defUIPriority="99" w:defSemiHidden="0" w:defUnhideWhenUsed="0" w:defQFormat="0" w:count="377">
+  <w:latentStyles w:defLockedState="0" w:defUIPriority="99" w:defSemiHidden="0" w:defUnhideWhenUsed="0" w:defQFormat="0" w:count="376">
     <w:lsdException w:name="Normal" w:uiPriority="0" w:qFormat="1"/>
     <w:lsdException w:name="heading 1" w:uiPriority="9" w:qFormat="1"/>
     <w:lsdException w:name="heading 2" w:semiHidden="1" w:uiPriority="9" w:unhideWhenUsed="1" w:qFormat="1"/>
@@ -21779,7 +21930,6 @@
     <w:lsdException w:name="Hashtag" w:semiHidden="1" w:unhideWhenUsed="1"/>
     <w:lsdException w:name="Unresolved Mention" w:semiHidden="1" w:unhideWhenUsed="1"/>
     <w:lsdException w:name="Smart Link" w:semiHidden="1" w:unhideWhenUsed="1"/>
-    <w:lsdException w:name="Smart Link Error" w:semiHidden="1" w:unhideWhenUsed="1"/>
   </w:latentStyles>
   <w:style w:type="paragraph" w:default="1" w:styleId="Normal">
     <w:name w:val="Normal"/>
@@ -22458,27 +22608,6 @@
 </file>
 
 <file path=customXml/item1.xml><?xml version="1.0" encoding="utf-8"?>
-<go:gDocsCustomXmlDataStorage xmlns:go="http://customooxmlschemas.google.com/" xmlns:r="http://schemas.openxmlformats.org/officeDocument/2006/relationships">
-  <go:docsCustomData xmlns:go="http://customooxmlschemas.google.com/" roundtripDataSignature="AMtx7mjeDbQF1ZEDEJQtKTt5mfMz1Prp/g==">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</go:docsCustomData>
-</go:gDocsCustomXmlDataStorage>
-</file>
-
-<file path=customXml/item2.xml><?xml version="1.0" encoding="utf-8"?>
-<p:properties xmlns:p="http://schemas.microsoft.com/office/2006/metadata/properties" xmlns:xsi="http://www.w3.org/2001/XMLSchema-instance" xmlns:pc="http://schemas.microsoft.com/office/infopath/2007/PartnerControls">
-  <documentManagement/>
-</p:properties>
-</file>
-
-<file path=customXml/item3.xml><?xml version="1.0" encoding="utf-8"?>
-<?mso-contentType ?>
-<FormTemplates xmlns="http://schemas.microsoft.com/sharepoint/v3/contenttype/forms">
-  <Display>DocumentLibraryForm</Display>
-  <Edit>DocumentLibraryForm</Edit>
-  <New>DocumentLibraryForm</New>
-</FormTemplates>
-</file>
-
-<file path=customXml/item4.xml><?xml version="1.0" encoding="utf-8"?>
 <ct:contentTypeSchema xmlns:ct="http://schemas.microsoft.com/office/2006/metadata/contentType" xmlns:ma="http://schemas.microsoft.com/office/2006/metadata/properties/metaAttributes" ct:_="" ma:_="" ma:contentTypeName="Document" ma:contentTypeID="0x010100CB7BB2FBCB927B44AFF60B3A7C72B6FE" ma:contentTypeVersion="7" ma:contentTypeDescription="Create a new document." ma:contentTypeScope="" ma:versionID="56d6a8a33833d72f8cb1449f6d6318eb">
   <xsd:schema xmlns:xsd="http://www.w3.org/2001/XMLSchema" xmlns:xs="http://www.w3.org/2001/XMLSchema" xmlns:p="http://schemas.microsoft.com/office/2006/metadata/properties" xmlns:ns3="3880034e-1ec0-45ee-9dc7-129937ff75a7" targetNamespace="http://schemas.microsoft.com/office/2006/metadata/properties" ma:root="true" ma:fieldsID="58fce115751f227f4675cf9e91821566" ns3:_="">
     <xsd:import namespace="3880034e-1ec0-45ee-9dc7-129937ff75a7"/>
@@ -22642,40 +22771,28 @@
 </ct:contentTypeSchema>
 </file>
 
-<file path=customXml/itemProps1.xml><?xml version="1.0" encoding="utf-8"?>
-<ds:datastoreItem xmlns:ds="http://schemas.openxmlformats.org/officeDocument/2006/customXml" ds:itemID="{11111111-1234-1234-1234-123412341234}">
-  <ds:schemaRefs>
-    <ds:schemaRef ds:uri="http://customooxmlschemas.google.com/"/>
-    <ds:schemaRef ds:uri="http://schemas.openxmlformats.org/officeDocument/2006/relationships"/>
-  </ds:schemaRefs>
-</ds:datastoreItem>
+<file path=customXml/item2.xml><?xml version="1.0" encoding="utf-8"?>
+<?mso-contentType ?>
+<FormTemplates xmlns="http://schemas.microsoft.com/sharepoint/v3/contenttype/forms">
+  <Display>DocumentLibraryForm</Display>
+  <Edit>DocumentLibraryForm</Edit>
+  <New>DocumentLibraryForm</New>
+</FormTemplates>
 </file>
 
-<file path=customXml/itemProps2.xml><?xml version="1.0" encoding="utf-8"?>
-<ds:datastoreItem xmlns:ds="http://schemas.openxmlformats.org/officeDocument/2006/customXml" ds:itemID="{1EA70DA0-19B5-4D9D-9B2A-690C7DB23ABA}">
-  <ds:schemaRefs>
-    <ds:schemaRef ds:uri="http://purl.org/dc/elements/1.1/"/>
-    <ds:schemaRef ds:uri="http://purl.org/dc/terms/"/>
-    <ds:schemaRef ds:uri="http://schemas.openxmlformats.org/package/2006/metadata/core-properties"/>
-    <ds:schemaRef ds:uri="3880034e-1ec0-45ee-9dc7-129937ff75a7"/>
-    <ds:schemaRef ds:uri="http://purl.org/dc/dcmitype/"/>
-    <ds:schemaRef ds:uri="http://schemas.microsoft.com/office/2006/documentManagement/types"/>
-    <ds:schemaRef ds:uri="http://schemas.microsoft.com/office/infopath/2007/PartnerControls"/>
-    <ds:schemaRef ds:uri="http://schemas.microsoft.com/office/2006/metadata/properties"/>
-    <ds:schemaRef ds:uri="http://www.w3.org/XML/1998/namespace"/>
-  </ds:schemaRefs>
-</ds:datastoreItem>
+<file path=customXml/item3.xml><?xml version="1.0" encoding="utf-8"?>
+<p:properties xmlns:p="http://schemas.microsoft.com/office/2006/metadata/properties" xmlns:xsi="http://www.w3.org/2001/XMLSchema-instance" xmlns:pc="http://schemas.microsoft.com/office/infopath/2007/PartnerControls">
+  <documentManagement/>
+</p:properties>
 </file>
 
-<file path=customXml/itemProps3.xml><?xml version="1.0" encoding="utf-8"?>
-<ds:datastoreItem xmlns:ds="http://schemas.openxmlformats.org/officeDocument/2006/customXml" ds:itemID="{128573AB-E571-4A75-8E8D-28F1EC3A5EB6}">
-  <ds:schemaRefs>
-    <ds:schemaRef ds:uri="http://schemas.microsoft.com/sharepoint/v3/contenttype/forms"/>
-  </ds:schemaRefs>
-</ds:datastoreItem>
+<file path=customXml/item4.xml><?xml version="1.0" encoding="utf-8"?>
+<go:gDocsCustomXmlDataStorage xmlns:go="http://customooxmlschemas.google.com/" xmlns:r="http://schemas.openxmlformats.org/officeDocument/2006/relationships">
+  <go:docsCustomData xmlns:go="http://customooxmlschemas.google.com/" roundtripDataSignature="AMtx7mjeDbQF1ZEDEJQtKTt5mfMz1Prp/g==">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</go:docsCustomData>
+</go:gDocsCustomXmlDataStorage>
 </file>
 
-<file path=customXml/itemProps4.xml><?xml version="1.0" encoding="utf-8"?>
+<file path=customXml/itemProps1.xml><?xml version="1.0" encoding="utf-8"?>
 <ds:datastoreItem xmlns:ds="http://schemas.openxmlformats.org/officeDocument/2006/customXml" ds:itemID="{0ADE95C4-1B42-4D2F-BD94-BA4479AB3AE0}">
   <ds:schemaRefs>
     <ds:schemaRef ds:uri="http://schemas.microsoft.com/office/2006/metadata/contentType"/>
@@ -22691,4 +22808,30 @@
     <ds:schemaRef ds:uri="http://schemas.microsoft.com/internal/obd"/>
   </ds:schemaRefs>
 </ds:datastoreItem>
+</file>
+
+<file path=customXml/itemProps2.xml><?xml version="1.0" encoding="utf-8"?>
+<ds:datastoreItem xmlns:ds="http://schemas.openxmlformats.org/officeDocument/2006/customXml" ds:itemID="{128573AB-E571-4A75-8E8D-28F1EC3A5EB6}">
+  <ds:schemaRefs>
+    <ds:schemaRef ds:uri="http://schemas.microsoft.com/sharepoint/v3/contenttype/forms"/>
+  </ds:schemaRefs>
+</ds:datastoreItem>
+</file>
+
+<file path=customXml/itemProps3.xml><?xml version="1.0" encoding="utf-8"?>
+<ds:datastoreItem xmlns:ds="http://schemas.openxmlformats.org/officeDocument/2006/customXml" ds:itemID="{1EA70DA0-19B5-4D9D-9B2A-690C7DB23ABA}">
+  <ds:schemaRefs>
+    <ds:schemaRef ds:uri="http://schemas.microsoft.com/office/2006/metadata/properties"/>
+    <ds:schemaRef ds:uri="http://schemas.microsoft.com/office/infopath/2007/PartnerControls"/>
+  </ds:schemaRefs>
+</ds:datastoreItem>
+</file>
+
+<file path=customXml/itemProps4.xml><?xml version="1.0" encoding="utf-8"?>
+<ds:datastoreItem xmlns:ds="http://schemas.openxmlformats.org/officeDocument/2006/customXml" ds:itemID="{11111111-1234-1234-1234-123412341234}">
+  <ds:schemaRefs>
+    <ds:schemaRef ds:uri="http://customooxmlschemas.google.com/"/>
+    <ds:schemaRef ds:uri="http://schemas.openxmlformats.org/officeDocument/2006/relationships"/>
+  </ds:schemaRefs>
+</ds:datastoreItem>
 </file>